--- a/COMPUTER ARCHIECTURE.docx
+++ b/COMPUTER ARCHIECTURE.docx
@@ -110,7 +110,7 @@
       <w:pPr>
         <w:numPr>
           <w:ilvl w:val="0"/>
-          <w:numId w:val="4"/>
+          <w:numId w:val="1"/>
         </w:numPr>
         <w:shd w:val="clear" w:color="auto" w:fill="FFFFFF"/>
         <w:spacing w:after="0" w:line="240" w:lineRule="auto"/>
@@ -163,7 +163,7 @@
       <w:pPr>
         <w:numPr>
           <w:ilvl w:val="0"/>
-          <w:numId w:val="5"/>
+          <w:numId w:val="2"/>
         </w:numPr>
         <w:shd w:val="clear" w:color="auto" w:fill="FFFFFF"/>
         <w:spacing w:after="0" w:line="240" w:lineRule="auto"/>
@@ -198,7 +198,7 @@
       <w:pPr>
         <w:numPr>
           <w:ilvl w:val="0"/>
-          <w:numId w:val="6"/>
+          <w:numId w:val="3"/>
         </w:numPr>
         <w:shd w:val="clear" w:color="auto" w:fill="FFFFFF"/>
         <w:spacing w:after="0" w:line="240" w:lineRule="auto"/>
@@ -233,7 +233,7 @@
       <w:pPr>
         <w:numPr>
           <w:ilvl w:val="0"/>
-          <w:numId w:val="7"/>
+          <w:numId w:val="4"/>
         </w:numPr>
         <w:shd w:val="clear" w:color="auto" w:fill="FFFFFF"/>
         <w:spacing w:after="0" w:line="240" w:lineRule="auto"/>
@@ -268,7 +268,7 @@
       <w:pPr>
         <w:numPr>
           <w:ilvl w:val="0"/>
-          <w:numId w:val="8"/>
+          <w:numId w:val="5"/>
         </w:numPr>
         <w:shd w:val="clear" w:color="auto" w:fill="FFFFFF"/>
         <w:spacing w:after="0" w:line="240" w:lineRule="auto"/>
@@ -604,7 +604,7 @@
       <w:pPr>
         <w:numPr>
           <w:ilvl w:val="0"/>
-          <w:numId w:val="10"/>
+          <w:numId w:val="6"/>
         </w:numPr>
         <w:shd w:val="clear" w:color="auto" w:fill="FFFFFF"/>
         <w:spacing w:after="0" w:line="240" w:lineRule="auto"/>
@@ -639,7 +639,7 @@
       <w:pPr>
         <w:numPr>
           <w:ilvl w:val="0"/>
-          <w:numId w:val="11"/>
+          <w:numId w:val="7"/>
         </w:numPr>
         <w:shd w:val="clear" w:color="auto" w:fill="FFFFFF"/>
         <w:spacing w:after="0" w:line="240" w:lineRule="auto"/>
@@ -674,7 +674,7 @@
       <w:pPr>
         <w:numPr>
           <w:ilvl w:val="0"/>
-          <w:numId w:val="12"/>
+          <w:numId w:val="8"/>
         </w:numPr>
         <w:shd w:val="clear" w:color="auto" w:fill="FFFFFF"/>
         <w:spacing w:after="0" w:line="240" w:lineRule="auto"/>
@@ -709,7 +709,7 @@
       <w:pPr>
         <w:numPr>
           <w:ilvl w:val="0"/>
-          <w:numId w:val="13"/>
+          <w:numId w:val="9"/>
         </w:numPr>
         <w:shd w:val="clear" w:color="auto" w:fill="FFFFFF"/>
         <w:spacing w:after="0" w:line="240" w:lineRule="auto"/>
@@ -744,7 +744,7 @@
       <w:pPr>
         <w:numPr>
           <w:ilvl w:val="0"/>
-          <w:numId w:val="14"/>
+          <w:numId w:val="10"/>
         </w:numPr>
         <w:shd w:val="clear" w:color="auto" w:fill="FFFFFF"/>
         <w:spacing w:after="0" w:line="240" w:lineRule="auto"/>
@@ -1002,7 +1002,7 @@
       <w:pPr>
         <w:numPr>
           <w:ilvl w:val="0"/>
-          <w:numId w:val="15"/>
+          <w:numId w:val="11"/>
         </w:numPr>
         <w:shd w:val="clear" w:color="auto" w:fill="FFFFFF"/>
         <w:spacing w:after="0" w:line="240" w:lineRule="auto"/>
@@ -1028,7 +1028,7 @@
       <w:pPr>
         <w:numPr>
           <w:ilvl w:val="0"/>
-          <w:numId w:val="15"/>
+          <w:numId w:val="11"/>
         </w:numPr>
         <w:shd w:val="clear" w:color="auto" w:fill="FFFFFF"/>
         <w:spacing w:after="0" w:line="240" w:lineRule="auto"/>
@@ -1054,7 +1054,7 @@
       <w:pPr>
         <w:numPr>
           <w:ilvl w:val="0"/>
-          <w:numId w:val="15"/>
+          <w:numId w:val="11"/>
         </w:numPr>
         <w:shd w:val="clear" w:color="auto" w:fill="FFFFFF"/>
         <w:spacing w:after="0" w:line="240" w:lineRule="auto"/>
@@ -1080,7 +1080,7 @@
       <w:pPr>
         <w:numPr>
           <w:ilvl w:val="0"/>
-          <w:numId w:val="15"/>
+          <w:numId w:val="11"/>
         </w:numPr>
         <w:shd w:val="clear" w:color="auto" w:fill="FFFFFF"/>
         <w:spacing w:after="0" w:line="240" w:lineRule="auto"/>
@@ -1106,7 +1106,7 @@
       <w:pPr>
         <w:numPr>
           <w:ilvl w:val="0"/>
-          <w:numId w:val="15"/>
+          <w:numId w:val="11"/>
         </w:numPr>
         <w:shd w:val="clear" w:color="auto" w:fill="FFFFFF"/>
         <w:spacing w:after="0" w:line="240" w:lineRule="auto"/>
@@ -1132,7 +1132,7 @@
       <w:pPr>
         <w:numPr>
           <w:ilvl w:val="0"/>
-          <w:numId w:val="15"/>
+          <w:numId w:val="11"/>
         </w:numPr>
         <w:shd w:val="clear" w:color="auto" w:fill="FFFFFF"/>
         <w:spacing w:after="0" w:line="240" w:lineRule="auto"/>
@@ -1158,7 +1158,7 @@
       <w:pPr>
         <w:numPr>
           <w:ilvl w:val="0"/>
-          <w:numId w:val="15"/>
+          <w:numId w:val="11"/>
         </w:numPr>
         <w:shd w:val="clear" w:color="auto" w:fill="FFFFFF"/>
         <w:spacing w:after="0" w:line="240" w:lineRule="auto"/>
@@ -1184,7 +1184,7 @@
       <w:pPr>
         <w:numPr>
           <w:ilvl w:val="0"/>
-          <w:numId w:val="15"/>
+          <w:numId w:val="11"/>
         </w:numPr>
         <w:shd w:val="clear" w:color="auto" w:fill="FFFFFF"/>
         <w:spacing w:after="0" w:line="240" w:lineRule="auto"/>
@@ -1210,7 +1210,7 @@
       <w:pPr>
         <w:numPr>
           <w:ilvl w:val="0"/>
-          <w:numId w:val="15"/>
+          <w:numId w:val="11"/>
         </w:numPr>
         <w:shd w:val="clear" w:color="auto" w:fill="FFFFFF"/>
         <w:spacing w:after="0" w:line="240" w:lineRule="auto"/>
@@ -1236,7 +1236,7 @@
       <w:pPr>
         <w:numPr>
           <w:ilvl w:val="0"/>
-          <w:numId w:val="15"/>
+          <w:numId w:val="11"/>
         </w:numPr>
         <w:shd w:val="clear" w:color="auto" w:fill="FFFFFF"/>
         <w:spacing w:after="0" w:line="240" w:lineRule="auto"/>
@@ -1733,7 +1733,7 @@
       <w:pPr>
         <w:numPr>
           <w:ilvl w:val="0"/>
-          <w:numId w:val="16"/>
+          <w:numId w:val="12"/>
         </w:numPr>
         <w:shd w:val="clear" w:color="auto" w:fill="FFFFFF"/>
         <w:spacing w:before="52" w:after="100" w:afterAutospacing="1" w:line="327" w:lineRule="atLeast"/>
@@ -1780,7 +1780,7 @@
         <w:pStyle w:val="ListParagraph"/>
         <w:numPr>
           <w:ilvl w:val="0"/>
-          <w:numId w:val="16"/>
+          <w:numId w:val="12"/>
         </w:numPr>
         <w:shd w:val="clear" w:color="auto" w:fill="FFFFFF"/>
         <w:spacing w:before="52" w:after="100" w:afterAutospacing="1" w:line="327" w:lineRule="atLeast"/>
@@ -1827,7 +1827,7 @@
         <w:pStyle w:val="ListParagraph"/>
         <w:numPr>
           <w:ilvl w:val="0"/>
-          <w:numId w:val="16"/>
+          <w:numId w:val="12"/>
         </w:numPr>
         <w:rPr>
           <w:shd w:val="clear" w:color="auto" w:fill="FFFFFF"/>
@@ -1886,7 +1886,7 @@
       <w:pPr>
         <w:numPr>
           <w:ilvl w:val="0"/>
-          <w:numId w:val="16"/>
+          <w:numId w:val="12"/>
         </w:numPr>
         <w:shd w:val="clear" w:color="auto" w:fill="FFFFFF"/>
         <w:spacing w:before="52" w:after="100" w:afterAutospacing="1" w:line="327" w:lineRule="atLeast"/>
@@ -1923,7 +1923,7 @@
       <w:pPr>
         <w:numPr>
           <w:ilvl w:val="0"/>
-          <w:numId w:val="16"/>
+          <w:numId w:val="12"/>
         </w:numPr>
         <w:shd w:val="clear" w:color="auto" w:fill="FFFFFF"/>
         <w:spacing w:before="52" w:after="100" w:afterAutospacing="1" w:line="327" w:lineRule="atLeast"/>
@@ -2007,7 +2007,7 @@
       <w:pPr>
         <w:numPr>
           <w:ilvl w:val="0"/>
-          <w:numId w:val="16"/>
+          <w:numId w:val="12"/>
         </w:numPr>
         <w:shd w:val="clear" w:color="auto" w:fill="FFFFFF"/>
         <w:spacing w:before="52" w:after="100" w:afterAutospacing="1" w:line="327" w:lineRule="atLeast"/>
@@ -2201,7 +2201,7 @@
         <w:pStyle w:val="NormalWeb"/>
         <w:numPr>
           <w:ilvl w:val="0"/>
-          <w:numId w:val="20"/>
+          <w:numId w:val="13"/>
         </w:numPr>
       </w:pPr>
       <w:r>
@@ -2219,7 +2219,7 @@
       <w:pPr>
         <w:numPr>
           <w:ilvl w:val="1"/>
-          <w:numId w:val="20"/>
+          <w:numId w:val="13"/>
         </w:numPr>
         <w:spacing w:before="100" w:beforeAutospacing="1" w:after="100" w:afterAutospacing="1" w:line="240" w:lineRule="auto"/>
       </w:pPr>
@@ -2231,7 +2231,7 @@
       <w:pPr>
         <w:numPr>
           <w:ilvl w:val="1"/>
-          <w:numId w:val="20"/>
+          <w:numId w:val="13"/>
         </w:numPr>
         <w:spacing w:before="100" w:beforeAutospacing="1" w:after="100" w:afterAutospacing="1" w:line="240" w:lineRule="auto"/>
       </w:pPr>
@@ -2243,7 +2243,7 @@
       <w:pPr>
         <w:numPr>
           <w:ilvl w:val="1"/>
-          <w:numId w:val="20"/>
+          <w:numId w:val="13"/>
         </w:numPr>
         <w:spacing w:before="100" w:beforeAutospacing="1" w:after="100" w:afterAutospacing="1" w:line="240" w:lineRule="auto"/>
       </w:pPr>
@@ -2256,7 +2256,7 @@
         <w:pStyle w:val="NormalWeb"/>
         <w:numPr>
           <w:ilvl w:val="0"/>
-          <w:numId w:val="20"/>
+          <w:numId w:val="13"/>
         </w:numPr>
       </w:pPr>
       <w:r>
@@ -2274,7 +2274,7 @@
       <w:pPr>
         <w:numPr>
           <w:ilvl w:val="1"/>
-          <w:numId w:val="20"/>
+          <w:numId w:val="13"/>
         </w:numPr>
         <w:spacing w:before="100" w:beforeAutospacing="1" w:after="100" w:afterAutospacing="1" w:line="240" w:lineRule="auto"/>
       </w:pPr>
@@ -2286,7 +2286,7 @@
       <w:pPr>
         <w:numPr>
           <w:ilvl w:val="1"/>
-          <w:numId w:val="20"/>
+          <w:numId w:val="13"/>
         </w:numPr>
         <w:spacing w:before="100" w:beforeAutospacing="1" w:after="100" w:afterAutospacing="1" w:line="240" w:lineRule="auto"/>
       </w:pPr>
@@ -2299,7 +2299,7 @@
         <w:pStyle w:val="NormalWeb"/>
         <w:numPr>
           <w:ilvl w:val="0"/>
-          <w:numId w:val="20"/>
+          <w:numId w:val="13"/>
         </w:numPr>
       </w:pPr>
       <w:r>
@@ -2317,7 +2317,7 @@
       <w:pPr>
         <w:numPr>
           <w:ilvl w:val="1"/>
-          <w:numId w:val="20"/>
+          <w:numId w:val="13"/>
         </w:numPr>
         <w:spacing w:before="100" w:beforeAutospacing="1" w:after="100" w:afterAutospacing="1" w:line="240" w:lineRule="auto"/>
       </w:pPr>
@@ -2337,7 +2337,7 @@
       <w:pPr>
         <w:numPr>
           <w:ilvl w:val="1"/>
-          <w:numId w:val="20"/>
+          <w:numId w:val="13"/>
         </w:numPr>
         <w:spacing w:before="100" w:beforeAutospacing="1" w:after="100" w:afterAutospacing="1" w:line="240" w:lineRule="auto"/>
       </w:pPr>
@@ -2350,7 +2350,7 @@
         <w:pStyle w:val="NormalWeb"/>
         <w:numPr>
           <w:ilvl w:val="0"/>
-          <w:numId w:val="20"/>
+          <w:numId w:val="13"/>
         </w:numPr>
       </w:pPr>
       <w:r>
@@ -2368,7 +2368,7 @@
       <w:pPr>
         <w:numPr>
           <w:ilvl w:val="1"/>
-          <w:numId w:val="20"/>
+          <w:numId w:val="13"/>
         </w:numPr>
         <w:spacing w:before="100" w:beforeAutospacing="1" w:after="100" w:afterAutospacing="1" w:line="240" w:lineRule="auto"/>
       </w:pPr>
@@ -2380,7 +2380,7 @@
       <w:pPr>
         <w:numPr>
           <w:ilvl w:val="1"/>
-          <w:numId w:val="20"/>
+          <w:numId w:val="13"/>
         </w:numPr>
         <w:spacing w:before="100" w:beforeAutospacing="1" w:after="100" w:afterAutospacing="1" w:line="240" w:lineRule="auto"/>
       </w:pPr>
@@ -2420,7 +2420,7 @@
         <w:pStyle w:val="NormalWeb"/>
         <w:numPr>
           <w:ilvl w:val="0"/>
-          <w:numId w:val="21"/>
+          <w:numId w:val="14"/>
         </w:numPr>
       </w:pPr>
       <w:r>
@@ -2438,7 +2438,7 @@
       <w:pPr>
         <w:numPr>
           <w:ilvl w:val="1"/>
-          <w:numId w:val="21"/>
+          <w:numId w:val="14"/>
         </w:numPr>
         <w:spacing w:before="100" w:beforeAutospacing="1" w:after="100" w:afterAutospacing="1" w:line="240" w:lineRule="auto"/>
       </w:pPr>
@@ -2450,7 +2450,7 @@
       <w:pPr>
         <w:numPr>
           <w:ilvl w:val="1"/>
-          <w:numId w:val="21"/>
+          <w:numId w:val="14"/>
         </w:numPr>
         <w:spacing w:before="100" w:beforeAutospacing="1" w:after="100" w:afterAutospacing="1" w:line="240" w:lineRule="auto"/>
       </w:pPr>
@@ -2463,7 +2463,7 @@
         <w:pStyle w:val="NormalWeb"/>
         <w:numPr>
           <w:ilvl w:val="0"/>
-          <w:numId w:val="21"/>
+          <w:numId w:val="14"/>
         </w:numPr>
       </w:pPr>
       <w:r>
@@ -2482,7 +2482,7 @@
       <w:pPr>
         <w:numPr>
           <w:ilvl w:val="1"/>
-          <w:numId w:val="21"/>
+          <w:numId w:val="14"/>
         </w:numPr>
         <w:spacing w:before="100" w:beforeAutospacing="1" w:after="100" w:afterAutospacing="1" w:line="240" w:lineRule="auto"/>
       </w:pPr>
@@ -2494,7 +2494,7 @@
       <w:pPr>
         <w:numPr>
           <w:ilvl w:val="1"/>
-          <w:numId w:val="21"/>
+          <w:numId w:val="14"/>
         </w:numPr>
         <w:spacing w:before="100" w:beforeAutospacing="1" w:after="100" w:afterAutospacing="1" w:line="240" w:lineRule="auto"/>
       </w:pPr>
@@ -2507,7 +2507,7 @@
         <w:pStyle w:val="NormalWeb"/>
         <w:numPr>
           <w:ilvl w:val="0"/>
-          <w:numId w:val="21"/>
+          <w:numId w:val="14"/>
         </w:numPr>
       </w:pPr>
       <w:r>
@@ -2525,7 +2525,7 @@
       <w:pPr>
         <w:numPr>
           <w:ilvl w:val="1"/>
-          <w:numId w:val="21"/>
+          <w:numId w:val="14"/>
         </w:numPr>
         <w:spacing w:before="100" w:beforeAutospacing="1" w:after="100" w:afterAutospacing="1" w:line="240" w:lineRule="auto"/>
       </w:pPr>
@@ -2537,7 +2537,7 @@
       <w:pPr>
         <w:numPr>
           <w:ilvl w:val="1"/>
-          <w:numId w:val="21"/>
+          <w:numId w:val="14"/>
         </w:numPr>
         <w:spacing w:before="100" w:beforeAutospacing="1" w:after="100" w:afterAutospacing="1" w:line="240" w:lineRule="auto"/>
       </w:pPr>
@@ -2550,7 +2550,7 @@
         <w:pStyle w:val="NormalWeb"/>
         <w:numPr>
           <w:ilvl w:val="0"/>
-          <w:numId w:val="21"/>
+          <w:numId w:val="14"/>
         </w:numPr>
       </w:pPr>
       <w:r>
@@ -2568,7 +2568,7 @@
       <w:pPr>
         <w:numPr>
           <w:ilvl w:val="1"/>
-          <w:numId w:val="21"/>
+          <w:numId w:val="14"/>
         </w:numPr>
         <w:spacing w:before="100" w:beforeAutospacing="1" w:after="100" w:afterAutospacing="1" w:line="240" w:lineRule="auto"/>
       </w:pPr>
@@ -2580,7 +2580,7 @@
       <w:pPr>
         <w:numPr>
           <w:ilvl w:val="1"/>
-          <w:numId w:val="21"/>
+          <w:numId w:val="14"/>
         </w:numPr>
         <w:spacing w:before="100" w:beforeAutospacing="1" w:after="100" w:afterAutospacing="1" w:line="240" w:lineRule="auto"/>
       </w:pPr>
@@ -2607,7 +2607,7 @@
         <w:pStyle w:val="NormalWeb"/>
         <w:numPr>
           <w:ilvl w:val="0"/>
-          <w:numId w:val="22"/>
+          <w:numId w:val="15"/>
         </w:numPr>
       </w:pPr>
       <w:r>
@@ -2625,7 +2625,7 @@
       <w:pPr>
         <w:numPr>
           <w:ilvl w:val="1"/>
-          <w:numId w:val="22"/>
+          <w:numId w:val="15"/>
         </w:numPr>
         <w:spacing w:before="100" w:beforeAutospacing="1" w:after="100" w:afterAutospacing="1" w:line="240" w:lineRule="auto"/>
       </w:pPr>
@@ -2638,7 +2638,7 @@
         <w:pStyle w:val="NormalWeb"/>
         <w:numPr>
           <w:ilvl w:val="0"/>
-          <w:numId w:val="22"/>
+          <w:numId w:val="15"/>
         </w:numPr>
       </w:pPr>
       <w:r>
@@ -2656,7 +2656,7 @@
       <w:pPr>
         <w:numPr>
           <w:ilvl w:val="1"/>
-          <w:numId w:val="22"/>
+          <w:numId w:val="15"/>
         </w:numPr>
         <w:spacing w:before="100" w:beforeAutospacing="1" w:after="100" w:afterAutospacing="1" w:line="240" w:lineRule="auto"/>
       </w:pPr>
@@ -2683,7 +2683,7 @@
         <w:pStyle w:val="NormalWeb"/>
         <w:numPr>
           <w:ilvl w:val="0"/>
-          <w:numId w:val="23"/>
+          <w:numId w:val="16"/>
         </w:numPr>
       </w:pPr>
       <w:r>
@@ -2701,7 +2701,7 @@
       <w:pPr>
         <w:numPr>
           <w:ilvl w:val="1"/>
-          <w:numId w:val="23"/>
+          <w:numId w:val="16"/>
         </w:numPr>
         <w:spacing w:before="100" w:beforeAutospacing="1" w:after="100" w:afterAutospacing="1" w:line="240" w:lineRule="auto"/>
       </w:pPr>
@@ -2714,7 +2714,7 @@
         <w:pStyle w:val="NormalWeb"/>
         <w:numPr>
           <w:ilvl w:val="0"/>
-          <w:numId w:val="23"/>
+          <w:numId w:val="16"/>
         </w:numPr>
       </w:pPr>
       <w:r>
@@ -2732,7 +2732,7 @@
       <w:pPr>
         <w:numPr>
           <w:ilvl w:val="1"/>
-          <w:numId w:val="23"/>
+          <w:numId w:val="16"/>
         </w:numPr>
         <w:spacing w:before="100" w:beforeAutospacing="1" w:after="100" w:afterAutospacing="1" w:line="240" w:lineRule="auto"/>
       </w:pPr>
@@ -2745,7 +2745,7 @@
         <w:pStyle w:val="NormalWeb"/>
         <w:numPr>
           <w:ilvl w:val="0"/>
-          <w:numId w:val="23"/>
+          <w:numId w:val="16"/>
         </w:numPr>
       </w:pPr>
       <w:r>
@@ -2763,7 +2763,7 @@
       <w:pPr>
         <w:numPr>
           <w:ilvl w:val="1"/>
-          <w:numId w:val="23"/>
+          <w:numId w:val="16"/>
         </w:numPr>
         <w:spacing w:before="100" w:beforeAutospacing="1" w:after="100" w:afterAutospacing="1" w:line="240" w:lineRule="auto"/>
       </w:pPr>
@@ -2844,7 +2844,7 @@
         <w:pStyle w:val="ListParagraph"/>
         <w:numPr>
           <w:ilvl w:val="0"/>
-          <w:numId w:val="23"/>
+          <w:numId w:val="16"/>
         </w:numPr>
         <w:pBdr>
           <w:bottom w:val="single" w:sz="6" w:space="1" w:color="auto"/>
@@ -2873,7 +2873,7 @@
         <w:pStyle w:val="ListParagraph"/>
         <w:numPr>
           <w:ilvl w:val="0"/>
-          <w:numId w:val="23"/>
+          <w:numId w:val="16"/>
         </w:numPr>
         <w:pBdr>
           <w:top w:val="single" w:sz="6" w:space="1" w:color="auto"/>
@@ -3248,7 +3248,7 @@
         <w:pStyle w:val="Heading1"/>
         <w:numPr>
           <w:ilvl w:val="0"/>
-          <w:numId w:val="25"/>
+          <w:numId w:val="17"/>
         </w:numPr>
       </w:pPr>
       <w:r>
@@ -3260,7 +3260,7 @@
         <w:pStyle w:val="Heading1"/>
         <w:numPr>
           <w:ilvl w:val="0"/>
-          <w:numId w:val="25"/>
+          <w:numId w:val="17"/>
         </w:numPr>
       </w:pPr>
       <w:r>
@@ -3272,7 +3272,7 @@
         <w:pStyle w:val="Heading1"/>
         <w:numPr>
           <w:ilvl w:val="0"/>
-          <w:numId w:val="25"/>
+          <w:numId w:val="17"/>
         </w:numPr>
       </w:pPr>
       <w:r>
@@ -3336,7 +3336,7 @@
       <w:pPr>
         <w:numPr>
           <w:ilvl w:val="0"/>
-          <w:numId w:val="27"/>
+          <w:numId w:val="19"/>
         </w:numPr>
         <w:spacing w:before="100" w:beforeAutospacing="1" w:after="100" w:afterAutospacing="1" w:line="240" w:lineRule="auto"/>
         <w:rPr>
@@ -3358,7 +3358,7 @@
       <w:pPr>
         <w:numPr>
           <w:ilvl w:val="0"/>
-          <w:numId w:val="27"/>
+          <w:numId w:val="19"/>
         </w:numPr>
         <w:spacing w:before="100" w:beforeAutospacing="1" w:after="100" w:afterAutospacing="1" w:line="240" w:lineRule="auto"/>
         <w:rPr>
@@ -3402,7 +3402,7 @@
         <w:pStyle w:val="ListParagraph"/>
         <w:numPr>
           <w:ilvl w:val="0"/>
-          <w:numId w:val="26"/>
+          <w:numId w:val="18"/>
         </w:numPr>
       </w:pPr>
       <w:r>
@@ -3414,7 +3414,7 @@
         <w:pStyle w:val="ListParagraph"/>
         <w:numPr>
           <w:ilvl w:val="0"/>
-          <w:numId w:val="26"/>
+          <w:numId w:val="18"/>
         </w:numPr>
       </w:pPr>
       <w:r>
@@ -3426,7 +3426,7 @@
         <w:pStyle w:val="ListParagraph"/>
         <w:numPr>
           <w:ilvl w:val="0"/>
-          <w:numId w:val="26"/>
+          <w:numId w:val="18"/>
         </w:numPr>
       </w:pPr>
       <w:r>
@@ -3438,7 +3438,7 @@
         <w:pStyle w:val="ListParagraph"/>
         <w:numPr>
           <w:ilvl w:val="0"/>
-          <w:numId w:val="26"/>
+          <w:numId w:val="18"/>
         </w:numPr>
       </w:pPr>
       <w:r>
@@ -3450,7 +3450,7 @@
         <w:pStyle w:val="ListParagraph"/>
         <w:numPr>
           <w:ilvl w:val="0"/>
-          <w:numId w:val="26"/>
+          <w:numId w:val="18"/>
         </w:numPr>
       </w:pPr>
       <w:r>
@@ -3531,7 +3531,7 @@
         <w:pStyle w:val="ListParagraph"/>
         <w:numPr>
           <w:ilvl w:val="0"/>
-          <w:numId w:val="30"/>
+          <w:numId w:val="20"/>
         </w:numPr>
       </w:pPr>
       <w:r>
@@ -3543,7 +3543,7 @@
         <w:pStyle w:val="ListParagraph"/>
         <w:numPr>
           <w:ilvl w:val="0"/>
-          <w:numId w:val="30"/>
+          <w:numId w:val="20"/>
         </w:numPr>
       </w:pPr>
       <w:r>
@@ -3555,7 +3555,7 @@
         <w:pStyle w:val="ListParagraph"/>
         <w:numPr>
           <w:ilvl w:val="0"/>
-          <w:numId w:val="30"/>
+          <w:numId w:val="20"/>
         </w:numPr>
       </w:pPr>
       <w:r>
@@ -3567,7 +3567,7 @@
         <w:pStyle w:val="ListParagraph"/>
         <w:numPr>
           <w:ilvl w:val="0"/>
-          <w:numId w:val="30"/>
+          <w:numId w:val="20"/>
         </w:numPr>
       </w:pPr>
       <w:r>
@@ -3655,7 +3655,7 @@
         <w:pStyle w:val="ListParagraph"/>
         <w:numPr>
           <w:ilvl w:val="0"/>
-          <w:numId w:val="32"/>
+          <w:numId w:val="21"/>
         </w:numPr>
         <w:spacing w:before="100" w:beforeAutospacing="1" w:after="100" w:afterAutospacing="1" w:line="240" w:lineRule="auto"/>
         <w:rPr>
@@ -3678,7 +3678,7 @@
         <w:pStyle w:val="ListParagraph"/>
         <w:numPr>
           <w:ilvl w:val="0"/>
-          <w:numId w:val="32"/>
+          <w:numId w:val="21"/>
         </w:numPr>
         <w:spacing w:before="100" w:beforeAutospacing="1" w:after="100" w:afterAutospacing="1" w:line="240" w:lineRule="auto"/>
         <w:rPr>
@@ -3701,7 +3701,7 @@
         <w:pStyle w:val="ListParagraph"/>
         <w:numPr>
           <w:ilvl w:val="0"/>
-          <w:numId w:val="32"/>
+          <w:numId w:val="21"/>
         </w:numPr>
         <w:spacing w:before="100" w:beforeAutospacing="1" w:after="100" w:afterAutospacing="1" w:line="240" w:lineRule="auto"/>
         <w:rPr>
@@ -3760,7 +3760,7 @@
       <w:pPr>
         <w:numPr>
           <w:ilvl w:val="0"/>
-          <w:numId w:val="33"/>
+          <w:numId w:val="22"/>
         </w:numPr>
         <w:spacing w:before="100" w:beforeAutospacing="1" w:after="100" w:afterAutospacing="1" w:line="240" w:lineRule="auto"/>
       </w:pPr>
@@ -3791,7 +3791,7 @@
       <w:pPr>
         <w:numPr>
           <w:ilvl w:val="0"/>
-          <w:numId w:val="33"/>
+          <w:numId w:val="22"/>
         </w:numPr>
         <w:spacing w:before="100" w:beforeAutospacing="1" w:after="100" w:afterAutospacing="1" w:line="240" w:lineRule="auto"/>
       </w:pPr>
@@ -3827,7 +3827,7 @@
       <w:pPr>
         <w:numPr>
           <w:ilvl w:val="0"/>
-          <w:numId w:val="33"/>
+          <w:numId w:val="22"/>
         </w:numPr>
         <w:spacing w:before="100" w:beforeAutospacing="1" w:after="100" w:afterAutospacing="1" w:line="240" w:lineRule="auto"/>
       </w:pPr>
@@ -3907,7 +3907,7 @@
         <w:pStyle w:val="Heading1"/>
         <w:numPr>
           <w:ilvl w:val="0"/>
-          <w:numId w:val="36"/>
+          <w:numId w:val="23"/>
         </w:numPr>
         <w:rPr>
           <w:rStyle w:val="Strong"/>
@@ -3927,7 +3927,7 @@
         <w:pStyle w:val="Heading2"/>
         <w:numPr>
           <w:ilvl w:val="0"/>
-          <w:numId w:val="36"/>
+          <w:numId w:val="23"/>
         </w:numPr>
         <w:rPr>
           <w:rStyle w:val="Strong"/>
@@ -4033,7 +4033,7 @@
         <w:pStyle w:val="NormalWeb"/>
         <w:numPr>
           <w:ilvl w:val="0"/>
-          <w:numId w:val="37"/>
+          <w:numId w:val="24"/>
         </w:numPr>
       </w:pPr>
       <w:r>
@@ -4051,7 +4051,7 @@
         <w:pStyle w:val="NormalWeb"/>
         <w:numPr>
           <w:ilvl w:val="0"/>
-          <w:numId w:val="37"/>
+          <w:numId w:val="24"/>
         </w:numPr>
       </w:pPr>
       <w:r>
@@ -4069,7 +4069,7 @@
         <w:pStyle w:val="NormalWeb"/>
         <w:numPr>
           <w:ilvl w:val="0"/>
-          <w:numId w:val="37"/>
+          <w:numId w:val="24"/>
         </w:numPr>
       </w:pPr>
       <w:r>
@@ -4225,7 +4225,7 @@
         <w:pStyle w:val="NormalWeb"/>
         <w:numPr>
           <w:ilvl w:val="0"/>
-          <w:numId w:val="38"/>
+          <w:numId w:val="25"/>
         </w:numPr>
       </w:pPr>
       <w:r>
@@ -4243,7 +4243,7 @@
         <w:pStyle w:val="NormalWeb"/>
         <w:numPr>
           <w:ilvl w:val="0"/>
-          <w:numId w:val="38"/>
+          <w:numId w:val="25"/>
         </w:numPr>
       </w:pPr>
       <w:r>
@@ -4261,7 +4261,7 @@
         <w:pStyle w:val="NormalWeb"/>
         <w:numPr>
           <w:ilvl w:val="0"/>
-          <w:numId w:val="38"/>
+          <w:numId w:val="25"/>
         </w:numPr>
       </w:pPr>
       <w:r>
@@ -4447,7 +4447,7 @@
         <w:pStyle w:val="NormalWeb"/>
         <w:numPr>
           <w:ilvl w:val="0"/>
-          <w:numId w:val="39"/>
+          <w:numId w:val="26"/>
         </w:numPr>
       </w:pPr>
       <w:r>
@@ -4465,7 +4465,7 @@
         <w:pStyle w:val="NormalWeb"/>
         <w:numPr>
           <w:ilvl w:val="0"/>
-          <w:numId w:val="39"/>
+          <w:numId w:val="26"/>
         </w:numPr>
       </w:pPr>
       <w:r>
@@ -4483,7 +4483,7 @@
         <w:pStyle w:val="NormalWeb"/>
         <w:numPr>
           <w:ilvl w:val="0"/>
-          <w:numId w:val="39"/>
+          <w:numId w:val="26"/>
         </w:numPr>
       </w:pPr>
       <w:r>
@@ -4634,7 +4634,7 @@
         <w:pStyle w:val="NormalWeb"/>
         <w:numPr>
           <w:ilvl w:val="0"/>
-          <w:numId w:val="40"/>
+          <w:numId w:val="27"/>
         </w:numPr>
       </w:pPr>
       <w:r>
@@ -4652,7 +4652,7 @@
         <w:pStyle w:val="NormalWeb"/>
         <w:numPr>
           <w:ilvl w:val="0"/>
-          <w:numId w:val="40"/>
+          <w:numId w:val="27"/>
         </w:numPr>
       </w:pPr>
       <w:r>
@@ -4670,7 +4670,7 @@
         <w:pStyle w:val="NormalWeb"/>
         <w:numPr>
           <w:ilvl w:val="0"/>
-          <w:numId w:val="40"/>
+          <w:numId w:val="27"/>
         </w:numPr>
       </w:pPr>
       <w:r>
@@ -4703,6 +4703,1807 @@
           <w:shd w:val="clear" w:color="auto" w:fill="FFFFFF"/>
         </w:rPr>
       </w:pPr>
+    </w:p>
+    <w:p>
+      <w:pPr>
+        <w:pStyle w:val="Heading1"/>
+        <w:rPr>
+          <w:color w:val="C00000"/>
+        </w:rPr>
+      </w:pPr>
+      <w:r>
+        <w:rPr>
+          <w:color w:val="C00000"/>
+        </w:rPr>
+        <w:lastRenderedPageBreak/>
+        <w:t xml:space="preserve">CLOUD COMPUTING:- </w:t>
+      </w:r>
+    </w:p>
+    <w:p>
+      <w:pPr>
+        <w:pStyle w:val="NormalWeb"/>
+        <w:rPr>
+          <w:sz w:val="28"/>
+        </w:rPr>
+      </w:pPr>
+      <w:r>
+        <w:rPr>
+          <w:sz w:val="28"/>
+        </w:rPr>
+        <w:t>Cloud computing refers to the delivery of computing services over the internet ("the cloud") to offer faster innovation, flexible resources, and economies of scale. These services typically include computing power, storage, databases, networking, software, and more, all delivered as a service rather than a product that needs to be managed locally.</w:t>
+      </w:r>
+    </w:p>
+    <w:p>
+      <w:pPr>
+        <w:pStyle w:val="Heading3"/>
+        <w:rPr>
+          <w:color w:val="000000" w:themeColor="text1"/>
+          <w:sz w:val="28"/>
+        </w:rPr>
+      </w:pPr>
+      <w:r>
+        <w:rPr>
+          <w:color w:val="000000" w:themeColor="text1"/>
+          <w:sz w:val="28"/>
+        </w:rPr>
+        <w:t>Types of Cloud Computing Services</w:t>
+      </w:r>
+      <w:r>
+        <w:rPr>
+          <w:color w:val="000000" w:themeColor="text1"/>
+          <w:sz w:val="28"/>
+        </w:rPr>
+        <w:t>:-</w:t>
+      </w:r>
+    </w:p>
+    <w:p>
+      <w:pPr>
+        <w:pStyle w:val="NormalWeb"/>
+        <w:rPr>
+          <w:sz w:val="28"/>
+        </w:rPr>
+      </w:pPr>
+      <w:r>
+        <w:rPr>
+          <w:sz w:val="28"/>
+        </w:rPr>
+        <w:t>Cloud computing services are broadly categorized into three main types based on the level of abstraction and control they offer to users:</w:t>
+      </w:r>
+    </w:p>
+    <w:p>
+      <w:pPr>
+        <w:pStyle w:val="NormalWeb"/>
+        <w:numPr>
+          <w:ilvl w:val="0"/>
+          <w:numId w:val="28"/>
+        </w:numPr>
+        <w:rPr>
+          <w:color w:val="548DD4" w:themeColor="text2" w:themeTint="99"/>
+          <w:sz w:val="32"/>
+        </w:rPr>
+      </w:pPr>
+      <w:r>
+        <w:rPr>
+          <w:rStyle w:val="Strong"/>
+          <w:rFonts w:eastAsiaTheme="majorEastAsia"/>
+          <w:color w:val="548DD4" w:themeColor="text2" w:themeTint="99"/>
+          <w:sz w:val="32"/>
+        </w:rPr>
+        <w:t>Infrastructure as a Service (</w:t>
+      </w:r>
+      <w:proofErr w:type="spellStart"/>
+      <w:r>
+        <w:rPr>
+          <w:rStyle w:val="Strong"/>
+          <w:rFonts w:eastAsiaTheme="majorEastAsia"/>
+          <w:color w:val="548DD4" w:themeColor="text2" w:themeTint="99"/>
+          <w:sz w:val="32"/>
+        </w:rPr>
+        <w:t>IaaS</w:t>
+      </w:r>
+      <w:proofErr w:type="spellEnd"/>
+      <w:r>
+        <w:rPr>
+          <w:rStyle w:val="Strong"/>
+          <w:rFonts w:eastAsiaTheme="majorEastAsia"/>
+          <w:color w:val="548DD4" w:themeColor="text2" w:themeTint="99"/>
+          <w:sz w:val="32"/>
+        </w:rPr>
+        <w:t>):</w:t>
+      </w:r>
+    </w:p>
+    <w:p>
+      <w:pPr>
+        <w:numPr>
+          <w:ilvl w:val="1"/>
+          <w:numId w:val="28"/>
+        </w:numPr>
+        <w:spacing w:before="100" w:beforeAutospacing="1" w:after="100" w:afterAutospacing="1" w:line="240" w:lineRule="auto"/>
+        <w:rPr>
+          <w:sz w:val="24"/>
+        </w:rPr>
+      </w:pPr>
+      <w:r>
+        <w:rPr>
+          <w:rStyle w:val="Strong"/>
+          <w:sz w:val="24"/>
+        </w:rPr>
+        <w:t>Definition:</w:t>
+      </w:r>
+      <w:r>
+        <w:rPr>
+          <w:sz w:val="24"/>
+        </w:rPr>
+        <w:t xml:space="preserve"> </w:t>
+      </w:r>
+      <w:proofErr w:type="spellStart"/>
+      <w:r>
+        <w:rPr>
+          <w:sz w:val="24"/>
+        </w:rPr>
+        <w:t>IaaS</w:t>
+      </w:r>
+      <w:proofErr w:type="spellEnd"/>
+      <w:r>
+        <w:rPr>
+          <w:sz w:val="24"/>
+        </w:rPr>
+        <w:t xml:space="preserve"> provides virtualized computing resources over the internet. It offers virtualized hardware resources such as virtual machines (VMs), storage, and networking capabilities.</w:t>
+      </w:r>
+    </w:p>
+    <w:p>
+      <w:pPr>
+        <w:numPr>
+          <w:ilvl w:val="1"/>
+          <w:numId w:val="28"/>
+        </w:numPr>
+        <w:spacing w:before="100" w:beforeAutospacing="1" w:after="100" w:afterAutospacing="1" w:line="240" w:lineRule="auto"/>
+        <w:rPr>
+          <w:sz w:val="24"/>
+        </w:rPr>
+      </w:pPr>
+      <w:r>
+        <w:rPr>
+          <w:rStyle w:val="Strong"/>
+          <w:sz w:val="24"/>
+        </w:rPr>
+        <w:t>Use Cases:</w:t>
+      </w:r>
+      <w:r>
+        <w:rPr>
+          <w:sz w:val="24"/>
+        </w:rPr>
+        <w:t xml:space="preserve"> Ideal for organizations that want to manage their own operating systems, applications, and data, while outsourcing the management of underlying infrastructure to the cloud provider.</w:t>
+      </w:r>
+    </w:p>
+    <w:p>
+      <w:pPr>
+        <w:numPr>
+          <w:ilvl w:val="1"/>
+          <w:numId w:val="28"/>
+        </w:numPr>
+        <w:spacing w:before="100" w:beforeAutospacing="1" w:after="100" w:afterAutospacing="1" w:line="240" w:lineRule="auto"/>
+        <w:rPr>
+          <w:sz w:val="24"/>
+        </w:rPr>
+      </w:pPr>
+      <w:r>
+        <w:rPr>
+          <w:rStyle w:val="Strong"/>
+          <w:sz w:val="24"/>
+        </w:rPr>
+        <w:t>Examples:</w:t>
+      </w:r>
+      <w:r>
+        <w:rPr>
+          <w:sz w:val="24"/>
+        </w:rPr>
+        <w:t xml:space="preserve"> Amazon Web Services (AWS) EC2, Microsoft Azure Virtual Machines, Google Compute Engine.</w:t>
+      </w:r>
+    </w:p>
+    <w:p>
+      <w:pPr>
+        <w:pStyle w:val="NormalWeb"/>
+        <w:numPr>
+          <w:ilvl w:val="0"/>
+          <w:numId w:val="28"/>
+        </w:numPr>
+        <w:rPr>
+          <w:color w:val="D99594" w:themeColor="accent2" w:themeTint="99"/>
+          <w:sz w:val="32"/>
+        </w:rPr>
+      </w:pPr>
+      <w:r>
+        <w:rPr>
+          <w:rStyle w:val="Strong"/>
+          <w:rFonts w:eastAsiaTheme="majorEastAsia"/>
+          <w:color w:val="D99594" w:themeColor="accent2" w:themeTint="99"/>
+          <w:sz w:val="32"/>
+        </w:rPr>
+        <w:t>Platform as a Service (</w:t>
+      </w:r>
+      <w:proofErr w:type="spellStart"/>
+      <w:r>
+        <w:rPr>
+          <w:rStyle w:val="Strong"/>
+          <w:rFonts w:eastAsiaTheme="majorEastAsia"/>
+          <w:color w:val="D99594" w:themeColor="accent2" w:themeTint="99"/>
+          <w:sz w:val="32"/>
+        </w:rPr>
+        <w:t>PaaS</w:t>
+      </w:r>
+      <w:proofErr w:type="spellEnd"/>
+      <w:r>
+        <w:rPr>
+          <w:rStyle w:val="Strong"/>
+          <w:rFonts w:eastAsiaTheme="majorEastAsia"/>
+          <w:color w:val="D99594" w:themeColor="accent2" w:themeTint="99"/>
+          <w:sz w:val="32"/>
+        </w:rPr>
+        <w:t>):</w:t>
+      </w:r>
+    </w:p>
+    <w:p>
+      <w:pPr>
+        <w:numPr>
+          <w:ilvl w:val="1"/>
+          <w:numId w:val="28"/>
+        </w:numPr>
+        <w:spacing w:before="100" w:beforeAutospacing="1" w:after="100" w:afterAutospacing="1" w:line="240" w:lineRule="auto"/>
+        <w:rPr>
+          <w:sz w:val="24"/>
+        </w:rPr>
+      </w:pPr>
+      <w:r>
+        <w:rPr>
+          <w:rStyle w:val="Strong"/>
+          <w:sz w:val="24"/>
+        </w:rPr>
+        <w:t>Definition:</w:t>
+      </w:r>
+      <w:r>
+        <w:rPr>
+          <w:sz w:val="24"/>
+        </w:rPr>
+        <w:t xml:space="preserve"> </w:t>
+      </w:r>
+      <w:proofErr w:type="spellStart"/>
+      <w:r>
+        <w:rPr>
+          <w:sz w:val="24"/>
+        </w:rPr>
+        <w:t>PaaS</w:t>
+      </w:r>
+      <w:proofErr w:type="spellEnd"/>
+      <w:r>
+        <w:rPr>
+          <w:sz w:val="24"/>
+        </w:rPr>
+        <w:t xml:space="preserve"> provides a platform and environment for developers to build, deploy, and manage applications without worrying about underlying infrastructure details.</w:t>
+      </w:r>
+    </w:p>
+    <w:p>
+      <w:pPr>
+        <w:numPr>
+          <w:ilvl w:val="1"/>
+          <w:numId w:val="28"/>
+        </w:numPr>
+        <w:spacing w:before="100" w:beforeAutospacing="1" w:after="100" w:afterAutospacing="1" w:line="240" w:lineRule="auto"/>
+        <w:rPr>
+          <w:sz w:val="24"/>
+        </w:rPr>
+      </w:pPr>
+      <w:r>
+        <w:rPr>
+          <w:rStyle w:val="Strong"/>
+          <w:sz w:val="24"/>
+        </w:rPr>
+        <w:t>Use Cases:</w:t>
+      </w:r>
+      <w:r>
+        <w:rPr>
+          <w:sz w:val="24"/>
+        </w:rPr>
+        <w:t xml:space="preserve"> Suitable for developers who want to focus on application development without managing the underlying </w:t>
+      </w:r>
+      <w:proofErr w:type="gramStart"/>
+      <w:r>
+        <w:rPr>
+          <w:sz w:val="24"/>
+        </w:rPr>
+        <w:t>infrastructure, including scaling, load</w:t>
+      </w:r>
+      <w:proofErr w:type="gramEnd"/>
+      <w:r>
+        <w:rPr>
+          <w:sz w:val="24"/>
+        </w:rPr>
+        <w:t xml:space="preserve"> balancing, and database management.</w:t>
+      </w:r>
+    </w:p>
+    <w:p>
+      <w:pPr>
+        <w:numPr>
+          <w:ilvl w:val="1"/>
+          <w:numId w:val="28"/>
+        </w:numPr>
+        <w:spacing w:before="100" w:beforeAutospacing="1" w:after="100" w:afterAutospacing="1" w:line="240" w:lineRule="auto"/>
+        <w:rPr>
+          <w:sz w:val="24"/>
+        </w:rPr>
+      </w:pPr>
+      <w:r>
+        <w:rPr>
+          <w:rStyle w:val="Strong"/>
+          <w:sz w:val="24"/>
+        </w:rPr>
+        <w:t>Examples:</w:t>
+      </w:r>
+      <w:r>
+        <w:rPr>
+          <w:sz w:val="24"/>
+        </w:rPr>
+        <w:t xml:space="preserve"> AWS Elastic Beanstalk, Microsoft Azure App Service, Google App Engine.</w:t>
+      </w:r>
+    </w:p>
+    <w:p>
+      <w:pPr>
+        <w:pStyle w:val="NormalWeb"/>
+        <w:numPr>
+          <w:ilvl w:val="0"/>
+          <w:numId w:val="28"/>
+        </w:numPr>
+        <w:rPr>
+          <w:color w:val="5F497A" w:themeColor="accent4" w:themeShade="BF"/>
+        </w:rPr>
+      </w:pPr>
+      <w:r>
+        <w:rPr>
+          <w:rStyle w:val="Strong"/>
+          <w:rFonts w:eastAsiaTheme="majorEastAsia"/>
+          <w:color w:val="5F497A" w:themeColor="accent4" w:themeShade="BF"/>
+          <w:sz w:val="32"/>
+        </w:rPr>
+        <w:t>Software as a Service (</w:t>
+      </w:r>
+      <w:proofErr w:type="spellStart"/>
+      <w:r>
+        <w:rPr>
+          <w:rStyle w:val="Strong"/>
+          <w:rFonts w:eastAsiaTheme="majorEastAsia"/>
+          <w:color w:val="5F497A" w:themeColor="accent4" w:themeShade="BF"/>
+          <w:sz w:val="32"/>
+        </w:rPr>
+        <w:t>SaaS</w:t>
+      </w:r>
+      <w:proofErr w:type="spellEnd"/>
+      <w:r>
+        <w:rPr>
+          <w:rStyle w:val="Strong"/>
+          <w:rFonts w:eastAsiaTheme="majorEastAsia"/>
+          <w:color w:val="5F497A" w:themeColor="accent4" w:themeShade="BF"/>
+          <w:sz w:val="32"/>
+        </w:rPr>
+        <w:t>):</w:t>
+      </w:r>
+    </w:p>
+    <w:p>
+      <w:pPr>
+        <w:numPr>
+          <w:ilvl w:val="1"/>
+          <w:numId w:val="28"/>
+        </w:numPr>
+        <w:spacing w:before="100" w:beforeAutospacing="1" w:after="100" w:afterAutospacing="1" w:line="240" w:lineRule="auto"/>
+        <w:rPr>
+          <w:sz w:val="24"/>
+        </w:rPr>
+      </w:pPr>
+      <w:r>
+        <w:rPr>
+          <w:rStyle w:val="Strong"/>
+          <w:sz w:val="24"/>
+        </w:rPr>
+        <w:t>Definition:</w:t>
+      </w:r>
+      <w:r>
+        <w:rPr>
+          <w:sz w:val="24"/>
+        </w:rPr>
+        <w:t xml:space="preserve"> </w:t>
+      </w:r>
+      <w:proofErr w:type="spellStart"/>
+      <w:r>
+        <w:rPr>
+          <w:sz w:val="24"/>
+        </w:rPr>
+        <w:t>SaaS</w:t>
+      </w:r>
+      <w:proofErr w:type="spellEnd"/>
+      <w:r>
+        <w:rPr>
+          <w:sz w:val="24"/>
+        </w:rPr>
+        <w:t xml:space="preserve"> delivers software applications over the internet on a subscription basis. Users can access these applications via a web browser without needing to install or maintain software locally.</w:t>
+      </w:r>
+    </w:p>
+    <w:p>
+      <w:pPr>
+        <w:numPr>
+          <w:ilvl w:val="1"/>
+          <w:numId w:val="28"/>
+        </w:numPr>
+        <w:spacing w:before="100" w:beforeAutospacing="1" w:after="100" w:afterAutospacing="1" w:line="240" w:lineRule="auto"/>
+        <w:rPr>
+          <w:sz w:val="24"/>
+        </w:rPr>
+      </w:pPr>
+      <w:r>
+        <w:rPr>
+          <w:rStyle w:val="Strong"/>
+          <w:sz w:val="24"/>
+        </w:rPr>
+        <w:t>Use Cases:</w:t>
+      </w:r>
+      <w:r>
+        <w:rPr>
+          <w:sz w:val="24"/>
+        </w:rPr>
+        <w:t xml:space="preserve"> Ideal for end-users who want to access software applications without the complexity of software installation, maintenance, and management.</w:t>
+      </w:r>
+    </w:p>
+    <w:p>
+      <w:pPr>
+        <w:numPr>
+          <w:ilvl w:val="1"/>
+          <w:numId w:val="28"/>
+        </w:numPr>
+        <w:spacing w:before="100" w:beforeAutospacing="1" w:after="100" w:afterAutospacing="1" w:line="240" w:lineRule="auto"/>
+        <w:rPr>
+          <w:sz w:val="24"/>
+        </w:rPr>
+      </w:pPr>
+      <w:r>
+        <w:rPr>
+          <w:rStyle w:val="Strong"/>
+          <w:sz w:val="24"/>
+        </w:rPr>
+        <w:t>Examples:</w:t>
+      </w:r>
+      <w:r>
+        <w:rPr>
+          <w:sz w:val="24"/>
+        </w:rPr>
+        <w:t xml:space="preserve"> </w:t>
+      </w:r>
+      <w:proofErr w:type="spellStart"/>
+      <w:r>
+        <w:rPr>
+          <w:sz w:val="24"/>
+        </w:rPr>
+        <w:t>Salesforce</w:t>
+      </w:r>
+      <w:proofErr w:type="spellEnd"/>
+      <w:r>
+        <w:rPr>
+          <w:sz w:val="24"/>
+        </w:rPr>
+        <w:t xml:space="preserve"> (CRM), Google Workspace (formerly G Suite), Microsoft Office 365, </w:t>
+      </w:r>
+      <w:proofErr w:type="spellStart"/>
+      <w:r>
+        <w:rPr>
+          <w:sz w:val="24"/>
+        </w:rPr>
+        <w:t>Dropbox</w:t>
+      </w:r>
+      <w:proofErr w:type="spellEnd"/>
+      <w:r>
+        <w:rPr>
+          <w:sz w:val="24"/>
+        </w:rPr>
+        <w:t>.</w:t>
+      </w:r>
+    </w:p>
+    <w:p>
+      <w:pPr>
+        <w:pStyle w:val="Heading3"/>
+        <w:rPr>
+          <w:color w:val="31849B" w:themeColor="accent5" w:themeShade="BF"/>
+          <w:sz w:val="28"/>
+        </w:rPr>
+      </w:pPr>
+      <w:r>
+        <w:rPr>
+          <w:color w:val="31849B" w:themeColor="accent5" w:themeShade="BF"/>
+          <w:sz w:val="28"/>
+        </w:rPr>
+        <w:lastRenderedPageBreak/>
+        <w:t>Benefits of Cloud Computing Services</w:t>
+      </w:r>
+      <w:r>
+        <w:rPr>
+          <w:color w:val="31849B" w:themeColor="accent5" w:themeShade="BF"/>
+          <w:sz w:val="28"/>
+        </w:rPr>
+        <w:t>:-</w:t>
+      </w:r>
+    </w:p>
+    <w:p>
+      <w:pPr>
+        <w:pStyle w:val="NormalWeb"/>
+        <w:numPr>
+          <w:ilvl w:val="0"/>
+          <w:numId w:val="29"/>
+        </w:numPr>
+        <w:rPr>
+          <w:sz w:val="28"/>
+        </w:rPr>
+      </w:pPr>
+      <w:r>
+        <w:rPr>
+          <w:rStyle w:val="Strong"/>
+          <w:rFonts w:eastAsiaTheme="majorEastAsia"/>
+          <w:sz w:val="28"/>
+        </w:rPr>
+        <w:t>Scalability:</w:t>
+      </w:r>
+      <w:r>
+        <w:rPr>
+          <w:sz w:val="28"/>
+        </w:rPr>
+        <w:t xml:space="preserve"> Cloud services can scale up or down based on demand, allowing organizations to accommodate fluctuating workloads efficiently.</w:t>
+      </w:r>
+    </w:p>
+    <w:p>
+      <w:pPr>
+        <w:pStyle w:val="NormalWeb"/>
+        <w:numPr>
+          <w:ilvl w:val="0"/>
+          <w:numId w:val="29"/>
+        </w:numPr>
+        <w:rPr>
+          <w:sz w:val="28"/>
+        </w:rPr>
+      </w:pPr>
+      <w:r>
+        <w:rPr>
+          <w:rStyle w:val="Strong"/>
+          <w:rFonts w:eastAsiaTheme="majorEastAsia"/>
+          <w:sz w:val="28"/>
+        </w:rPr>
+        <w:t>Cost Efficiency:</w:t>
+      </w:r>
+      <w:r>
+        <w:rPr>
+          <w:sz w:val="28"/>
+        </w:rPr>
+        <w:t xml:space="preserve"> Pay-as-you-go pricing models and economies of scale reduce costs associated with hardware, maintenance, and upgrades.</w:t>
+      </w:r>
+    </w:p>
+    <w:p>
+      <w:pPr>
+        <w:pStyle w:val="NormalWeb"/>
+        <w:numPr>
+          <w:ilvl w:val="0"/>
+          <w:numId w:val="29"/>
+        </w:numPr>
+        <w:rPr>
+          <w:sz w:val="28"/>
+        </w:rPr>
+      </w:pPr>
+      <w:r>
+        <w:rPr>
+          <w:rStyle w:val="Strong"/>
+          <w:rFonts w:eastAsiaTheme="majorEastAsia"/>
+          <w:sz w:val="28"/>
+        </w:rPr>
+        <w:t>Flexibility and Agility:</w:t>
+      </w:r>
+      <w:r>
+        <w:rPr>
+          <w:sz w:val="28"/>
+        </w:rPr>
+        <w:t xml:space="preserve"> Rapid deployment of resources and services enables faster innovation and time-to-market for applications and solutions.</w:t>
+      </w:r>
+    </w:p>
+    <w:p>
+      <w:pPr>
+        <w:pStyle w:val="NormalWeb"/>
+        <w:numPr>
+          <w:ilvl w:val="0"/>
+          <w:numId w:val="29"/>
+        </w:numPr>
+        <w:rPr>
+          <w:sz w:val="28"/>
+        </w:rPr>
+      </w:pPr>
+      <w:r>
+        <w:rPr>
+          <w:rStyle w:val="Strong"/>
+          <w:rFonts w:eastAsiaTheme="majorEastAsia"/>
+          <w:sz w:val="28"/>
+        </w:rPr>
+        <w:t>Reliability and Availability:</w:t>
+      </w:r>
+      <w:r>
+        <w:rPr>
+          <w:sz w:val="28"/>
+        </w:rPr>
+        <w:t xml:space="preserve"> Cloud providers offer robust infrastructure and data redundancy to ensure high availability and reliability of services.</w:t>
+      </w:r>
+    </w:p>
+    <w:p>
+      <w:pPr>
+        <w:rPr>
+          <w:sz w:val="28"/>
+        </w:rPr>
+      </w:pPr>
+    </w:p>
+    <w:p>
+      <w:pPr>
+        <w:rPr>
+          <w:sz w:val="28"/>
+        </w:rPr>
+      </w:pPr>
+    </w:p>
+    <w:p>
+      <w:pPr>
+        <w:rPr>
+          <w:rFonts w:ascii="Times New Roman" w:hAnsi="Times New Roman" w:cs="Times New Roman"/>
+          <w:b/>
+          <w:color w:val="943634" w:themeColor="accent2" w:themeShade="BF"/>
+          <w:sz w:val="32"/>
+          <w:szCs w:val="28"/>
+        </w:rPr>
+      </w:pPr>
+      <w:proofErr w:type="spellStart"/>
+      <w:r>
+        <w:rPr>
+          <w:rFonts w:ascii="Times New Roman" w:hAnsi="Times New Roman" w:cs="Times New Roman"/>
+          <w:b/>
+          <w:color w:val="943634" w:themeColor="accent2" w:themeShade="BF"/>
+          <w:sz w:val="32"/>
+          <w:szCs w:val="28"/>
+        </w:rPr>
+        <w:t>Docker</w:t>
+      </w:r>
+      <w:proofErr w:type="spellEnd"/>
+      <w:r>
+        <w:rPr>
+          <w:rFonts w:ascii="Times New Roman" w:hAnsi="Times New Roman" w:cs="Times New Roman"/>
+          <w:b/>
+          <w:color w:val="943634" w:themeColor="accent2" w:themeShade="BF"/>
+          <w:sz w:val="32"/>
+          <w:szCs w:val="28"/>
+        </w:rPr>
+        <w:t>:</w:t>
+      </w:r>
+    </w:p>
+    <w:p>
+      <w:pPr>
+        <w:ind w:firstLine="720"/>
+        <w:rPr>
+          <w:rFonts w:ascii="Times New Roman" w:hAnsi="Times New Roman" w:cs="Times New Roman"/>
+          <w:sz w:val="28"/>
+          <w:szCs w:val="28"/>
+        </w:rPr>
+      </w:pPr>
+      <w:proofErr w:type="spellStart"/>
+      <w:r>
+        <w:rPr>
+          <w:rFonts w:ascii="Times New Roman" w:hAnsi="Times New Roman" w:cs="Times New Roman"/>
+          <w:sz w:val="28"/>
+          <w:szCs w:val="28"/>
+        </w:rPr>
+        <w:t>Docker</w:t>
+      </w:r>
+      <w:proofErr w:type="spellEnd"/>
+      <w:r>
+        <w:rPr>
+          <w:rFonts w:ascii="Times New Roman" w:hAnsi="Times New Roman" w:cs="Times New Roman"/>
+          <w:sz w:val="28"/>
+          <w:szCs w:val="28"/>
+        </w:rPr>
+        <w:t xml:space="preserve"> is a containerization platform that allows developers to package, ship, and run applications in containers. Containers are lightweight and portable, providing a consistent and reliable way to deploy applications across different environments.</w:t>
+      </w:r>
+    </w:p>
+    <w:p>
+      <w:pPr>
+        <w:ind w:firstLine="720"/>
+        <w:rPr>
+          <w:rFonts w:ascii="Times New Roman" w:hAnsi="Times New Roman" w:cs="Times New Roman"/>
+          <w:sz w:val="28"/>
+          <w:szCs w:val="28"/>
+        </w:rPr>
+      </w:pPr>
+      <w:r>
+        <w:rPr>
+          <w:rFonts w:ascii="Times New Roman" w:hAnsi="Times New Roman" w:cs="Times New Roman"/>
+          <w:sz w:val="28"/>
+          <w:szCs w:val="28"/>
+        </w:rPr>
+        <w:t>TYPES:-</w:t>
+      </w:r>
+    </w:p>
+    <w:p>
+      <w:pPr>
+        <w:pStyle w:val="ListParagraph"/>
+        <w:numPr>
+          <w:ilvl w:val="0"/>
+          <w:numId w:val="30"/>
+        </w:numPr>
+        <w:rPr>
+          <w:rFonts w:ascii="Times New Roman" w:hAnsi="Times New Roman" w:cs="Times New Roman"/>
+          <w:sz w:val="28"/>
+          <w:szCs w:val="28"/>
+        </w:rPr>
+      </w:pPr>
+      <w:r>
+        <w:rPr>
+          <w:rFonts w:ascii="Times New Roman" w:hAnsi="Times New Roman" w:cs="Times New Roman"/>
+          <w:b/>
+          <w:sz w:val="28"/>
+          <w:szCs w:val="28"/>
+        </w:rPr>
+        <w:t>Images</w:t>
+      </w:r>
+      <w:r>
+        <w:rPr>
+          <w:rFonts w:ascii="Times New Roman" w:hAnsi="Times New Roman" w:cs="Times New Roman"/>
+          <w:sz w:val="28"/>
+          <w:szCs w:val="28"/>
+        </w:rPr>
+        <w:t xml:space="preserve">: A </w:t>
+      </w:r>
+      <w:proofErr w:type="spellStart"/>
+      <w:r>
+        <w:rPr>
+          <w:rFonts w:ascii="Times New Roman" w:hAnsi="Times New Roman" w:cs="Times New Roman"/>
+          <w:sz w:val="28"/>
+          <w:szCs w:val="28"/>
+        </w:rPr>
+        <w:t>Docker</w:t>
+      </w:r>
+      <w:proofErr w:type="spellEnd"/>
+      <w:r>
+        <w:rPr>
+          <w:rFonts w:ascii="Times New Roman" w:hAnsi="Times New Roman" w:cs="Times New Roman"/>
+          <w:sz w:val="28"/>
+          <w:szCs w:val="28"/>
+        </w:rPr>
+        <w:t xml:space="preserve"> image is a lightweight, standalone, and executable package that includes everything an application needs to run, such as code, libraries, and dependencies.</w:t>
+      </w:r>
+    </w:p>
+    <w:p>
+      <w:pPr>
+        <w:pStyle w:val="ListParagraph"/>
+        <w:numPr>
+          <w:ilvl w:val="0"/>
+          <w:numId w:val="30"/>
+        </w:numPr>
+        <w:rPr>
+          <w:rFonts w:ascii="Times New Roman" w:hAnsi="Times New Roman" w:cs="Times New Roman"/>
+          <w:sz w:val="28"/>
+          <w:szCs w:val="28"/>
+        </w:rPr>
+      </w:pPr>
+      <w:r>
+        <w:rPr>
+          <w:rFonts w:ascii="Times New Roman" w:hAnsi="Times New Roman" w:cs="Times New Roman"/>
+          <w:b/>
+          <w:sz w:val="28"/>
+          <w:szCs w:val="28"/>
+        </w:rPr>
+        <w:t>Containers:</w:t>
+      </w:r>
+      <w:r>
+        <w:rPr>
+          <w:rFonts w:ascii="Times New Roman" w:hAnsi="Times New Roman" w:cs="Times New Roman"/>
+          <w:sz w:val="28"/>
+          <w:szCs w:val="28"/>
+        </w:rPr>
+        <w:t xml:space="preserve"> A </w:t>
+      </w:r>
+      <w:proofErr w:type="spellStart"/>
+      <w:r>
+        <w:rPr>
+          <w:rFonts w:ascii="Times New Roman" w:hAnsi="Times New Roman" w:cs="Times New Roman"/>
+          <w:sz w:val="28"/>
+          <w:szCs w:val="28"/>
+        </w:rPr>
+        <w:t>Docker</w:t>
+      </w:r>
+      <w:proofErr w:type="spellEnd"/>
+      <w:r>
+        <w:rPr>
+          <w:rFonts w:ascii="Times New Roman" w:hAnsi="Times New Roman" w:cs="Times New Roman"/>
+          <w:sz w:val="28"/>
+          <w:szCs w:val="28"/>
+        </w:rPr>
+        <w:t xml:space="preserve"> container is a runtime instance of an image, providing </w:t>
+      </w:r>
+      <w:proofErr w:type="gramStart"/>
+      <w:r>
+        <w:rPr>
+          <w:rFonts w:ascii="Times New Roman" w:hAnsi="Times New Roman" w:cs="Times New Roman"/>
+          <w:sz w:val="28"/>
+          <w:szCs w:val="28"/>
+        </w:rPr>
+        <w:t>a</w:t>
+      </w:r>
+      <w:proofErr w:type="gramEnd"/>
+      <w:r>
+        <w:rPr>
+          <w:rFonts w:ascii="Times New Roman" w:hAnsi="Times New Roman" w:cs="Times New Roman"/>
+          <w:sz w:val="28"/>
+          <w:szCs w:val="28"/>
+        </w:rPr>
+        <w:t xml:space="preserve"> isolated environment for the application to run in.</w:t>
+      </w:r>
+    </w:p>
+    <w:p>
+      <w:pPr>
+        <w:pStyle w:val="ListParagraph"/>
+        <w:numPr>
+          <w:ilvl w:val="0"/>
+          <w:numId w:val="30"/>
+        </w:numPr>
+        <w:rPr>
+          <w:rFonts w:ascii="Times New Roman" w:hAnsi="Times New Roman" w:cs="Times New Roman"/>
+          <w:sz w:val="28"/>
+          <w:szCs w:val="28"/>
+        </w:rPr>
+      </w:pPr>
+      <w:r>
+        <w:rPr>
+          <w:rFonts w:ascii="Times New Roman" w:hAnsi="Times New Roman" w:cs="Times New Roman"/>
+          <w:b/>
+          <w:sz w:val="28"/>
+          <w:szCs w:val="28"/>
+        </w:rPr>
+        <w:t>Volumes</w:t>
+      </w:r>
+      <w:r>
+        <w:rPr>
+          <w:rFonts w:ascii="Times New Roman" w:hAnsi="Times New Roman" w:cs="Times New Roman"/>
+          <w:sz w:val="28"/>
+          <w:szCs w:val="28"/>
+        </w:rPr>
+        <w:t xml:space="preserve">: A </w:t>
+      </w:r>
+      <w:proofErr w:type="spellStart"/>
+      <w:r>
+        <w:rPr>
+          <w:rFonts w:ascii="Times New Roman" w:hAnsi="Times New Roman" w:cs="Times New Roman"/>
+          <w:sz w:val="28"/>
+          <w:szCs w:val="28"/>
+        </w:rPr>
+        <w:t>Docker</w:t>
+      </w:r>
+      <w:proofErr w:type="spellEnd"/>
+      <w:r>
+        <w:rPr>
+          <w:rFonts w:ascii="Times New Roman" w:hAnsi="Times New Roman" w:cs="Times New Roman"/>
+          <w:sz w:val="28"/>
+          <w:szCs w:val="28"/>
+        </w:rPr>
+        <w:t xml:space="preserve"> volume is a directory that is shared between the host machine and a container, allowing data to be persisted even after the container is deleted.</w:t>
+      </w:r>
+    </w:p>
+    <w:p>
+      <w:pPr>
+        <w:pStyle w:val="ListParagraph"/>
+        <w:numPr>
+          <w:ilvl w:val="0"/>
+          <w:numId w:val="30"/>
+        </w:numPr>
+        <w:rPr>
+          <w:rFonts w:ascii="Times New Roman" w:hAnsi="Times New Roman" w:cs="Times New Roman"/>
+          <w:sz w:val="28"/>
+          <w:szCs w:val="28"/>
+        </w:rPr>
+      </w:pPr>
+      <w:r>
+        <w:rPr>
+          <w:rFonts w:ascii="Times New Roman" w:hAnsi="Times New Roman" w:cs="Times New Roman"/>
+          <w:b/>
+          <w:sz w:val="28"/>
+          <w:szCs w:val="28"/>
+        </w:rPr>
+        <w:t>Ports</w:t>
+      </w:r>
+      <w:r>
+        <w:rPr>
+          <w:rFonts w:ascii="Times New Roman" w:hAnsi="Times New Roman" w:cs="Times New Roman"/>
+          <w:sz w:val="28"/>
+          <w:szCs w:val="28"/>
+        </w:rPr>
+        <w:t xml:space="preserve">: </w:t>
+      </w:r>
+      <w:proofErr w:type="spellStart"/>
+      <w:r>
+        <w:rPr>
+          <w:rFonts w:ascii="Times New Roman" w:hAnsi="Times New Roman" w:cs="Times New Roman"/>
+          <w:sz w:val="28"/>
+          <w:szCs w:val="28"/>
+        </w:rPr>
+        <w:t>Docker</w:t>
+      </w:r>
+      <w:proofErr w:type="spellEnd"/>
+      <w:r>
+        <w:rPr>
+          <w:rFonts w:ascii="Times New Roman" w:hAnsi="Times New Roman" w:cs="Times New Roman"/>
+          <w:sz w:val="28"/>
+          <w:szCs w:val="28"/>
+        </w:rPr>
+        <w:t xml:space="preserve"> containers can expose ports to the host machine, allowing incoming requests to be routed to the container.</w:t>
+      </w:r>
+    </w:p>
+    <w:p>
+      <w:pPr>
+        <w:rPr>
+          <w:rFonts w:ascii="Times New Roman" w:hAnsi="Times New Roman" w:cs="Times New Roman"/>
+          <w:sz w:val="28"/>
+          <w:szCs w:val="28"/>
+        </w:rPr>
+      </w:pPr>
+      <w:r>
+        <w:rPr>
+          <w:rFonts w:ascii="Times New Roman" w:hAnsi="Times New Roman" w:cs="Times New Roman"/>
+          <w:b/>
+          <w:sz w:val="28"/>
+          <w:szCs w:val="28"/>
+        </w:rPr>
+        <w:t>Benefits</w:t>
+      </w:r>
+      <w:r>
+        <w:rPr>
+          <w:rFonts w:ascii="Times New Roman" w:hAnsi="Times New Roman" w:cs="Times New Roman"/>
+          <w:sz w:val="28"/>
+          <w:szCs w:val="28"/>
+        </w:rPr>
+        <w:t>:-</w:t>
+      </w:r>
+    </w:p>
+    <w:p>
+      <w:pPr>
+        <w:pStyle w:val="ListParagraph"/>
+        <w:numPr>
+          <w:ilvl w:val="0"/>
+          <w:numId w:val="31"/>
+        </w:numPr>
+        <w:rPr>
+          <w:rFonts w:ascii="Times New Roman" w:hAnsi="Times New Roman" w:cs="Times New Roman"/>
+          <w:sz w:val="28"/>
+          <w:szCs w:val="28"/>
+        </w:rPr>
+      </w:pPr>
+      <w:r>
+        <w:rPr>
+          <w:rFonts w:ascii="Times New Roman" w:hAnsi="Times New Roman" w:cs="Times New Roman"/>
+          <w:b/>
+          <w:sz w:val="28"/>
+          <w:szCs w:val="28"/>
+        </w:rPr>
+        <w:t>Lightweight</w:t>
+      </w:r>
+      <w:r>
+        <w:rPr>
+          <w:rFonts w:ascii="Times New Roman" w:hAnsi="Times New Roman" w:cs="Times New Roman"/>
+          <w:sz w:val="28"/>
+          <w:szCs w:val="28"/>
+        </w:rPr>
+        <w:t>: Containers are much lighter than virtual machines, making them faster to spin up and down.</w:t>
+      </w:r>
+    </w:p>
+    <w:p>
+      <w:pPr>
+        <w:pStyle w:val="ListParagraph"/>
+        <w:numPr>
+          <w:ilvl w:val="0"/>
+          <w:numId w:val="31"/>
+        </w:numPr>
+        <w:rPr>
+          <w:rFonts w:ascii="Times New Roman" w:hAnsi="Times New Roman" w:cs="Times New Roman"/>
+          <w:sz w:val="28"/>
+          <w:szCs w:val="28"/>
+        </w:rPr>
+      </w:pPr>
+      <w:r>
+        <w:rPr>
+          <w:rFonts w:ascii="Times New Roman" w:hAnsi="Times New Roman" w:cs="Times New Roman"/>
+          <w:b/>
+          <w:sz w:val="28"/>
+          <w:szCs w:val="28"/>
+        </w:rPr>
+        <w:lastRenderedPageBreak/>
+        <w:t>Portable:</w:t>
+      </w:r>
+      <w:r>
+        <w:rPr>
+          <w:rFonts w:ascii="Times New Roman" w:hAnsi="Times New Roman" w:cs="Times New Roman"/>
+          <w:sz w:val="28"/>
+          <w:szCs w:val="28"/>
+        </w:rPr>
+        <w:t xml:space="preserve"> </w:t>
+      </w:r>
+      <w:proofErr w:type="spellStart"/>
+      <w:r>
+        <w:rPr>
+          <w:rFonts w:ascii="Times New Roman" w:hAnsi="Times New Roman" w:cs="Times New Roman"/>
+          <w:sz w:val="28"/>
+          <w:szCs w:val="28"/>
+        </w:rPr>
+        <w:t>Docker</w:t>
+      </w:r>
+      <w:proofErr w:type="spellEnd"/>
+      <w:r>
+        <w:rPr>
+          <w:rFonts w:ascii="Times New Roman" w:hAnsi="Times New Roman" w:cs="Times New Roman"/>
+          <w:sz w:val="28"/>
+          <w:szCs w:val="28"/>
+        </w:rPr>
+        <w:t xml:space="preserve"> containers are highly portable, allowing developers to deploy applications across different environments with minimal modifications.</w:t>
+      </w:r>
+    </w:p>
+    <w:p>
+      <w:pPr>
+        <w:rPr>
+          <w:rFonts w:ascii="Times New Roman" w:hAnsi="Times New Roman" w:cs="Times New Roman"/>
+          <w:sz w:val="28"/>
+          <w:szCs w:val="28"/>
+        </w:rPr>
+      </w:pPr>
+      <w:proofErr w:type="spellStart"/>
+      <w:r>
+        <w:rPr>
+          <w:rFonts w:ascii="Times New Roman" w:hAnsi="Times New Roman" w:cs="Times New Roman"/>
+          <w:b/>
+          <w:color w:val="C0504D" w:themeColor="accent2"/>
+          <w:sz w:val="32"/>
+          <w:szCs w:val="28"/>
+        </w:rPr>
+        <w:t>Docker</w:t>
+      </w:r>
+      <w:proofErr w:type="spellEnd"/>
+      <w:r>
+        <w:rPr>
+          <w:rFonts w:ascii="Times New Roman" w:hAnsi="Times New Roman" w:cs="Times New Roman"/>
+          <w:b/>
+          <w:color w:val="C0504D" w:themeColor="accent2"/>
+          <w:sz w:val="32"/>
+          <w:szCs w:val="28"/>
+        </w:rPr>
+        <w:t xml:space="preserve"> Architecture</w:t>
+      </w:r>
+      <w:r>
+        <w:rPr>
+          <w:rFonts w:ascii="Times New Roman" w:hAnsi="Times New Roman" w:cs="Times New Roman"/>
+          <w:sz w:val="28"/>
+          <w:szCs w:val="28"/>
+        </w:rPr>
+        <w:t>:-</w:t>
+      </w:r>
+    </w:p>
+    <w:p>
+      <w:pPr>
+        <w:pStyle w:val="Heading1"/>
+        <w:numPr>
+          <w:ilvl w:val="0"/>
+          <w:numId w:val="35"/>
+        </w:numPr>
+      </w:pPr>
+      <w:proofErr w:type="spellStart"/>
+      <w:proofErr w:type="gramStart"/>
+      <w:r>
+        <w:t>Docker</w:t>
+      </w:r>
+      <w:proofErr w:type="spellEnd"/>
+      <w:r>
+        <w:t xml:space="preserve"> </w:t>
+      </w:r>
+      <w:proofErr w:type="spellStart"/>
+      <w:r>
+        <w:t>ClienT</w:t>
+      </w:r>
+      <w:proofErr w:type="spellEnd"/>
+      <w:r>
+        <w:t>.</w:t>
+      </w:r>
+      <w:proofErr w:type="gramEnd"/>
+    </w:p>
+    <w:p>
+      <w:pPr>
+        <w:pStyle w:val="Heading1"/>
+        <w:numPr>
+          <w:ilvl w:val="0"/>
+          <w:numId w:val="35"/>
+        </w:numPr>
+      </w:pPr>
+      <w:proofErr w:type="spellStart"/>
+      <w:proofErr w:type="gramStart"/>
+      <w:r>
+        <w:t>Docker</w:t>
+      </w:r>
+      <w:proofErr w:type="spellEnd"/>
+      <w:r>
+        <w:t xml:space="preserve"> Daemon.</w:t>
+      </w:r>
+      <w:proofErr w:type="gramEnd"/>
+    </w:p>
+    <w:p>
+      <w:pPr>
+        <w:pStyle w:val="Heading1"/>
+        <w:numPr>
+          <w:ilvl w:val="0"/>
+          <w:numId w:val="35"/>
+        </w:numPr>
+      </w:pPr>
+      <w:proofErr w:type="spellStart"/>
+      <w:proofErr w:type="gramStart"/>
+      <w:r>
+        <w:t>Docker</w:t>
+      </w:r>
+      <w:proofErr w:type="spellEnd"/>
+      <w:r>
+        <w:t xml:space="preserve"> Hub.</w:t>
+      </w:r>
+      <w:proofErr w:type="gramEnd"/>
+    </w:p>
+    <w:p/>
+    <w:p/>
+    <w:p/>
+    <w:p>
+      <w:pPr>
+        <w:rPr>
+          <w:rFonts w:ascii="Times New Roman" w:hAnsi="Times New Roman" w:cs="Times New Roman"/>
+          <w:b/>
+          <w:color w:val="4BACC6" w:themeColor="accent5"/>
+          <w:sz w:val="32"/>
+          <w:szCs w:val="28"/>
+        </w:rPr>
+      </w:pPr>
+      <w:proofErr w:type="spellStart"/>
+      <w:r>
+        <w:rPr>
+          <w:rFonts w:ascii="Times New Roman" w:hAnsi="Times New Roman" w:cs="Times New Roman"/>
+          <w:b/>
+          <w:color w:val="4BACC6" w:themeColor="accent5"/>
+          <w:sz w:val="32"/>
+          <w:szCs w:val="28"/>
+        </w:rPr>
+        <w:t>Kubernetes</w:t>
+      </w:r>
+      <w:proofErr w:type="spellEnd"/>
+      <w:r>
+        <w:rPr>
+          <w:rFonts w:ascii="Times New Roman" w:hAnsi="Times New Roman" w:cs="Times New Roman"/>
+          <w:b/>
+          <w:color w:val="4BACC6" w:themeColor="accent5"/>
+          <w:sz w:val="32"/>
+          <w:szCs w:val="28"/>
+        </w:rPr>
+        <w:t>:</w:t>
+      </w:r>
+    </w:p>
+    <w:p>
+      <w:pPr>
+        <w:ind w:firstLine="720"/>
+        <w:rPr>
+          <w:rFonts w:ascii="Times New Roman" w:hAnsi="Times New Roman" w:cs="Times New Roman"/>
+          <w:sz w:val="28"/>
+          <w:szCs w:val="28"/>
+        </w:rPr>
+      </w:pPr>
+      <w:proofErr w:type="spellStart"/>
+      <w:r>
+        <w:rPr>
+          <w:rFonts w:ascii="Times New Roman" w:hAnsi="Times New Roman" w:cs="Times New Roman"/>
+          <w:sz w:val="28"/>
+          <w:szCs w:val="28"/>
+        </w:rPr>
+        <w:t>Kubernetes</w:t>
+      </w:r>
+      <w:proofErr w:type="spellEnd"/>
+      <w:r>
+        <w:rPr>
+          <w:rFonts w:ascii="Times New Roman" w:hAnsi="Times New Roman" w:cs="Times New Roman"/>
+          <w:sz w:val="28"/>
+          <w:szCs w:val="28"/>
+        </w:rPr>
+        <w:t xml:space="preserve"> (also known as K8s) is an open-source container orchestration system for automating the deployment, scaling, and management of containerized applications. It was originally designed by Google, and is now maintained by the Cloud Native Computing Foundation (CNCF).</w:t>
+      </w:r>
+    </w:p>
+    <w:p>
+      <w:pPr>
+        <w:pStyle w:val="ListParagraph"/>
+        <w:rPr>
+          <w:rFonts w:ascii="Times New Roman" w:hAnsi="Times New Roman" w:cs="Times New Roman"/>
+          <w:color w:val="E36C0A" w:themeColor="accent6" w:themeShade="BF"/>
+          <w:sz w:val="28"/>
+          <w:szCs w:val="28"/>
+        </w:rPr>
+      </w:pPr>
+      <w:r>
+        <w:rPr>
+          <w:rFonts w:ascii="Times New Roman" w:hAnsi="Times New Roman" w:cs="Times New Roman"/>
+          <w:b/>
+          <w:color w:val="E36C0A" w:themeColor="accent6" w:themeShade="BF"/>
+          <w:sz w:val="28"/>
+          <w:szCs w:val="28"/>
+        </w:rPr>
+        <w:t>TYPES:-</w:t>
+      </w:r>
+    </w:p>
+    <w:p>
+      <w:pPr>
+        <w:pStyle w:val="ListParagraph"/>
+        <w:rPr>
+          <w:rFonts w:ascii="Times New Roman" w:hAnsi="Times New Roman" w:cs="Times New Roman"/>
+          <w:sz w:val="28"/>
+          <w:szCs w:val="28"/>
+        </w:rPr>
+      </w:pPr>
+    </w:p>
+    <w:p>
+      <w:pPr>
+        <w:pStyle w:val="ListParagraph"/>
+        <w:numPr>
+          <w:ilvl w:val="0"/>
+          <w:numId w:val="32"/>
+        </w:numPr>
+        <w:rPr>
+          <w:rFonts w:ascii="Times New Roman" w:hAnsi="Times New Roman" w:cs="Times New Roman"/>
+          <w:sz w:val="28"/>
+          <w:szCs w:val="28"/>
+        </w:rPr>
+      </w:pPr>
+      <w:r>
+        <w:rPr>
+          <w:rFonts w:ascii="Times New Roman" w:hAnsi="Times New Roman" w:cs="Times New Roman"/>
+          <w:b/>
+          <w:sz w:val="28"/>
+          <w:szCs w:val="28"/>
+        </w:rPr>
+        <w:t>Cluster</w:t>
+      </w:r>
+      <w:r>
+        <w:rPr>
+          <w:rFonts w:ascii="Times New Roman" w:hAnsi="Times New Roman" w:cs="Times New Roman"/>
+          <w:sz w:val="28"/>
+          <w:szCs w:val="28"/>
+        </w:rPr>
+        <w:t xml:space="preserve">: A group of machines, called </w:t>
+      </w:r>
+      <w:proofErr w:type="gramStart"/>
+      <w:r>
+        <w:rPr>
+          <w:rFonts w:ascii="Times New Roman" w:hAnsi="Times New Roman" w:cs="Times New Roman"/>
+          <w:sz w:val="28"/>
+          <w:szCs w:val="28"/>
+        </w:rPr>
+        <w:t>nodes, that</w:t>
+      </w:r>
+      <w:proofErr w:type="gramEnd"/>
+      <w:r>
+        <w:rPr>
+          <w:rFonts w:ascii="Times New Roman" w:hAnsi="Times New Roman" w:cs="Times New Roman"/>
+          <w:sz w:val="28"/>
+          <w:szCs w:val="28"/>
+        </w:rPr>
+        <w:t xml:space="preserve"> run </w:t>
+      </w:r>
+      <w:proofErr w:type="spellStart"/>
+      <w:r>
+        <w:rPr>
+          <w:rFonts w:ascii="Times New Roman" w:hAnsi="Times New Roman" w:cs="Times New Roman"/>
+          <w:sz w:val="28"/>
+          <w:szCs w:val="28"/>
+        </w:rPr>
+        <w:t>Kubernetes</w:t>
+      </w:r>
+      <w:proofErr w:type="spellEnd"/>
+      <w:r>
+        <w:rPr>
+          <w:rFonts w:ascii="Times New Roman" w:hAnsi="Times New Roman" w:cs="Times New Roman"/>
+          <w:sz w:val="28"/>
+          <w:szCs w:val="28"/>
+        </w:rPr>
+        <w:t xml:space="preserve"> components and are used to deploy and manage applications.</w:t>
+      </w:r>
+    </w:p>
+    <w:p>
+      <w:pPr>
+        <w:pStyle w:val="ListParagraph"/>
+        <w:numPr>
+          <w:ilvl w:val="0"/>
+          <w:numId w:val="32"/>
+        </w:numPr>
+        <w:rPr>
+          <w:rFonts w:ascii="Times New Roman" w:hAnsi="Times New Roman" w:cs="Times New Roman"/>
+          <w:sz w:val="28"/>
+          <w:szCs w:val="28"/>
+        </w:rPr>
+      </w:pPr>
+      <w:r>
+        <w:rPr>
+          <w:rFonts w:ascii="Times New Roman" w:hAnsi="Times New Roman" w:cs="Times New Roman"/>
+          <w:b/>
+          <w:sz w:val="28"/>
+          <w:szCs w:val="28"/>
+        </w:rPr>
+        <w:t>Node:</w:t>
+      </w:r>
+      <w:r>
+        <w:rPr>
+          <w:rFonts w:ascii="Times New Roman" w:hAnsi="Times New Roman" w:cs="Times New Roman"/>
+          <w:sz w:val="28"/>
+          <w:szCs w:val="28"/>
+        </w:rPr>
+        <w:t xml:space="preserve"> A machine in the cluster that runs </w:t>
+      </w:r>
+      <w:proofErr w:type="spellStart"/>
+      <w:r>
+        <w:rPr>
+          <w:rFonts w:ascii="Times New Roman" w:hAnsi="Times New Roman" w:cs="Times New Roman"/>
+          <w:sz w:val="28"/>
+          <w:szCs w:val="28"/>
+        </w:rPr>
+        <w:t>Kubernetes</w:t>
+      </w:r>
+      <w:proofErr w:type="spellEnd"/>
+      <w:r>
+        <w:rPr>
+          <w:rFonts w:ascii="Times New Roman" w:hAnsi="Times New Roman" w:cs="Times New Roman"/>
+          <w:sz w:val="28"/>
+          <w:szCs w:val="28"/>
+        </w:rPr>
+        <w:t xml:space="preserve"> components and containers.</w:t>
+      </w:r>
+    </w:p>
+    <w:p>
+      <w:pPr>
+        <w:pStyle w:val="ListParagraph"/>
+        <w:numPr>
+          <w:ilvl w:val="0"/>
+          <w:numId w:val="32"/>
+        </w:numPr>
+        <w:rPr>
+          <w:rFonts w:ascii="Times New Roman" w:hAnsi="Times New Roman" w:cs="Times New Roman"/>
+          <w:sz w:val="28"/>
+          <w:szCs w:val="28"/>
+        </w:rPr>
+      </w:pPr>
+      <w:r>
+        <w:rPr>
+          <w:rFonts w:ascii="Times New Roman" w:hAnsi="Times New Roman" w:cs="Times New Roman"/>
+          <w:b/>
+          <w:sz w:val="28"/>
+          <w:szCs w:val="28"/>
+        </w:rPr>
+        <w:t>Pod</w:t>
+      </w:r>
+      <w:r>
+        <w:rPr>
+          <w:rFonts w:ascii="Times New Roman" w:hAnsi="Times New Roman" w:cs="Times New Roman"/>
+          <w:sz w:val="28"/>
+          <w:szCs w:val="28"/>
+        </w:rPr>
+        <w:t xml:space="preserve">: The basic execution unit in </w:t>
+      </w:r>
+      <w:proofErr w:type="spellStart"/>
+      <w:r>
+        <w:rPr>
+          <w:rFonts w:ascii="Times New Roman" w:hAnsi="Times New Roman" w:cs="Times New Roman"/>
+          <w:sz w:val="28"/>
+          <w:szCs w:val="28"/>
+        </w:rPr>
+        <w:t>Kubernetes</w:t>
+      </w:r>
+      <w:proofErr w:type="spellEnd"/>
+      <w:r>
+        <w:rPr>
+          <w:rFonts w:ascii="Times New Roman" w:hAnsi="Times New Roman" w:cs="Times New Roman"/>
+          <w:sz w:val="28"/>
+          <w:szCs w:val="28"/>
+        </w:rPr>
+        <w:t>, consisting of one or more containers.</w:t>
+      </w:r>
+    </w:p>
+    <w:p>
+      <w:pPr>
+        <w:pStyle w:val="ListParagraph"/>
+        <w:numPr>
+          <w:ilvl w:val="0"/>
+          <w:numId w:val="32"/>
+        </w:numPr>
+        <w:rPr>
+          <w:rFonts w:ascii="Times New Roman" w:hAnsi="Times New Roman" w:cs="Times New Roman"/>
+          <w:sz w:val="28"/>
+          <w:szCs w:val="28"/>
+        </w:rPr>
+      </w:pPr>
+      <w:proofErr w:type="spellStart"/>
+      <w:r>
+        <w:rPr>
+          <w:rFonts w:ascii="Times New Roman" w:hAnsi="Times New Roman" w:cs="Times New Roman"/>
+          <w:b/>
+          <w:sz w:val="28"/>
+          <w:szCs w:val="28"/>
+        </w:rPr>
+        <w:t>ReplicaSet</w:t>
+      </w:r>
+      <w:proofErr w:type="spellEnd"/>
+      <w:r>
+        <w:rPr>
+          <w:rFonts w:ascii="Times New Roman" w:hAnsi="Times New Roman" w:cs="Times New Roman"/>
+          <w:sz w:val="28"/>
+          <w:szCs w:val="28"/>
+        </w:rPr>
+        <w:t>: Ensures a specified number of replicas (identical pods) are running at any given time.</w:t>
+      </w:r>
+    </w:p>
+    <w:p>
+      <w:pPr>
+        <w:pStyle w:val="ListParagraph"/>
+        <w:numPr>
+          <w:ilvl w:val="0"/>
+          <w:numId w:val="32"/>
+        </w:numPr>
+        <w:rPr>
+          <w:rFonts w:ascii="Times New Roman" w:hAnsi="Times New Roman" w:cs="Times New Roman"/>
+          <w:sz w:val="28"/>
+          <w:szCs w:val="28"/>
+        </w:rPr>
+      </w:pPr>
+      <w:r>
+        <w:rPr>
+          <w:rFonts w:ascii="Times New Roman" w:hAnsi="Times New Roman" w:cs="Times New Roman"/>
+          <w:b/>
+          <w:sz w:val="28"/>
+          <w:szCs w:val="28"/>
+        </w:rPr>
+        <w:t>Deployment:</w:t>
+      </w:r>
+      <w:r>
+        <w:rPr>
+          <w:rFonts w:ascii="Times New Roman" w:hAnsi="Times New Roman" w:cs="Times New Roman"/>
+          <w:sz w:val="28"/>
+          <w:szCs w:val="28"/>
+        </w:rPr>
+        <w:t xml:space="preserve"> Manages the rollout of new versions of an application, including rolling updates and rollbacks.</w:t>
+      </w:r>
+    </w:p>
+    <w:p>
+      <w:pPr>
+        <w:pStyle w:val="ListParagraph"/>
+        <w:numPr>
+          <w:ilvl w:val="0"/>
+          <w:numId w:val="32"/>
+        </w:numPr>
+        <w:rPr>
+          <w:rFonts w:ascii="Times New Roman" w:hAnsi="Times New Roman" w:cs="Times New Roman"/>
+          <w:sz w:val="28"/>
+          <w:szCs w:val="28"/>
+        </w:rPr>
+      </w:pPr>
+      <w:r>
+        <w:rPr>
+          <w:rFonts w:ascii="Times New Roman" w:hAnsi="Times New Roman" w:cs="Times New Roman"/>
+          <w:b/>
+          <w:sz w:val="28"/>
+          <w:szCs w:val="28"/>
+        </w:rPr>
+        <w:lastRenderedPageBreak/>
+        <w:t>Service</w:t>
+      </w:r>
+      <w:r>
+        <w:rPr>
+          <w:rFonts w:ascii="Times New Roman" w:hAnsi="Times New Roman" w:cs="Times New Roman"/>
+          <w:sz w:val="28"/>
+          <w:szCs w:val="28"/>
+        </w:rPr>
+        <w:t>: Provides a network identity and load balancing for accessing applications.</w:t>
+      </w:r>
+    </w:p>
+    <w:p>
+      <w:pPr>
+        <w:pStyle w:val="ListParagraph"/>
+        <w:numPr>
+          <w:ilvl w:val="0"/>
+          <w:numId w:val="32"/>
+        </w:numPr>
+        <w:rPr>
+          <w:rFonts w:ascii="Times New Roman" w:hAnsi="Times New Roman" w:cs="Times New Roman"/>
+          <w:sz w:val="28"/>
+          <w:szCs w:val="28"/>
+        </w:rPr>
+      </w:pPr>
+      <w:r>
+        <w:rPr>
+          <w:rFonts w:ascii="Times New Roman" w:hAnsi="Times New Roman" w:cs="Times New Roman"/>
+          <w:b/>
+          <w:sz w:val="28"/>
+          <w:szCs w:val="28"/>
+        </w:rPr>
+        <w:t>Namespace</w:t>
+      </w:r>
+      <w:r>
+        <w:rPr>
+          <w:rFonts w:ascii="Times New Roman" w:hAnsi="Times New Roman" w:cs="Times New Roman"/>
+          <w:sz w:val="28"/>
+          <w:szCs w:val="28"/>
+        </w:rPr>
+        <w:t>: A logical partitioning of resources, providing isolation and management of applications.</w:t>
+      </w:r>
+    </w:p>
+    <w:p>
+      <w:pPr>
+        <w:rPr>
+          <w:rFonts w:ascii="Times New Roman" w:hAnsi="Times New Roman" w:cs="Times New Roman"/>
+          <w:b/>
+          <w:color w:val="948A54" w:themeColor="background2" w:themeShade="80"/>
+          <w:sz w:val="28"/>
+          <w:szCs w:val="28"/>
+        </w:rPr>
+      </w:pPr>
+      <w:r>
+        <w:rPr>
+          <w:rFonts w:ascii="Times New Roman" w:hAnsi="Times New Roman" w:cs="Times New Roman"/>
+          <w:b/>
+          <w:color w:val="948A54" w:themeColor="background2" w:themeShade="80"/>
+          <w:sz w:val="28"/>
+          <w:szCs w:val="28"/>
+        </w:rPr>
+        <w:t>Components:</w:t>
+      </w:r>
+    </w:p>
+    <w:p>
+      <w:pPr>
+        <w:pStyle w:val="ListParagraph"/>
+        <w:numPr>
+          <w:ilvl w:val="0"/>
+          <w:numId w:val="33"/>
+        </w:numPr>
+        <w:rPr>
+          <w:rFonts w:ascii="Times New Roman" w:hAnsi="Times New Roman" w:cs="Times New Roman"/>
+          <w:sz w:val="28"/>
+          <w:szCs w:val="28"/>
+        </w:rPr>
+      </w:pPr>
+      <w:r>
+        <w:rPr>
+          <w:rFonts w:ascii="Times New Roman" w:hAnsi="Times New Roman" w:cs="Times New Roman"/>
+          <w:sz w:val="28"/>
+          <w:szCs w:val="28"/>
+        </w:rPr>
+        <w:t xml:space="preserve">API Server: The central management point for the cluster, providing a </w:t>
+      </w:r>
+      <w:proofErr w:type="spellStart"/>
+      <w:r>
+        <w:rPr>
+          <w:rFonts w:ascii="Times New Roman" w:hAnsi="Times New Roman" w:cs="Times New Roman"/>
+          <w:sz w:val="28"/>
+          <w:szCs w:val="28"/>
+        </w:rPr>
+        <w:t>RESTful</w:t>
+      </w:r>
+      <w:proofErr w:type="spellEnd"/>
+      <w:r>
+        <w:rPr>
+          <w:rFonts w:ascii="Times New Roman" w:hAnsi="Times New Roman" w:cs="Times New Roman"/>
+          <w:sz w:val="28"/>
+          <w:szCs w:val="28"/>
+        </w:rPr>
+        <w:t xml:space="preserve"> API for interacting with the cluster.</w:t>
+      </w:r>
+    </w:p>
+    <w:p>
+      <w:pPr>
+        <w:pStyle w:val="ListParagraph"/>
+        <w:numPr>
+          <w:ilvl w:val="0"/>
+          <w:numId w:val="33"/>
+        </w:numPr>
+        <w:rPr>
+          <w:rFonts w:ascii="Times New Roman" w:hAnsi="Times New Roman" w:cs="Times New Roman"/>
+          <w:sz w:val="28"/>
+          <w:szCs w:val="28"/>
+        </w:rPr>
+      </w:pPr>
+      <w:r>
+        <w:rPr>
+          <w:rFonts w:ascii="Times New Roman" w:hAnsi="Times New Roman" w:cs="Times New Roman"/>
+          <w:sz w:val="28"/>
+          <w:szCs w:val="28"/>
+        </w:rPr>
+        <w:t>Controller Manager: Runs and manages control plane components, such as the replication controller and deployment controller.</w:t>
+      </w:r>
+    </w:p>
+    <w:p>
+      <w:pPr>
+        <w:pStyle w:val="ListParagraph"/>
+        <w:numPr>
+          <w:ilvl w:val="0"/>
+          <w:numId w:val="33"/>
+        </w:numPr>
+        <w:rPr>
+          <w:rFonts w:ascii="Times New Roman" w:hAnsi="Times New Roman" w:cs="Times New Roman"/>
+          <w:sz w:val="28"/>
+          <w:szCs w:val="28"/>
+        </w:rPr>
+      </w:pPr>
+      <w:r>
+        <w:rPr>
+          <w:rFonts w:ascii="Times New Roman" w:hAnsi="Times New Roman" w:cs="Times New Roman"/>
+          <w:sz w:val="28"/>
+          <w:szCs w:val="28"/>
+        </w:rPr>
+        <w:t>Scheduler: Responsible for scheduling pods on nodes based on resource availability and constraints.</w:t>
+      </w:r>
+    </w:p>
+    <w:p>
+      <w:pPr>
+        <w:pStyle w:val="ListParagraph"/>
+        <w:numPr>
+          <w:ilvl w:val="0"/>
+          <w:numId w:val="33"/>
+        </w:numPr>
+        <w:rPr>
+          <w:rFonts w:ascii="Times New Roman" w:hAnsi="Times New Roman" w:cs="Times New Roman"/>
+          <w:sz w:val="28"/>
+          <w:szCs w:val="28"/>
+        </w:rPr>
+      </w:pPr>
+      <w:proofErr w:type="spellStart"/>
+      <w:proofErr w:type="gramStart"/>
+      <w:r>
+        <w:rPr>
+          <w:rFonts w:ascii="Times New Roman" w:hAnsi="Times New Roman" w:cs="Times New Roman"/>
+          <w:sz w:val="28"/>
+          <w:szCs w:val="28"/>
+        </w:rPr>
+        <w:t>etcd</w:t>
+      </w:r>
+      <w:proofErr w:type="spellEnd"/>
+      <w:proofErr w:type="gramEnd"/>
+      <w:r>
+        <w:rPr>
+          <w:rFonts w:ascii="Times New Roman" w:hAnsi="Times New Roman" w:cs="Times New Roman"/>
+          <w:sz w:val="28"/>
+          <w:szCs w:val="28"/>
+        </w:rPr>
+        <w:t>: A distributed key-value store used for storing cluster state and configuration.</w:t>
+      </w:r>
+    </w:p>
+    <w:p>
+      <w:pPr>
+        <w:pStyle w:val="ListParagraph"/>
+        <w:numPr>
+          <w:ilvl w:val="0"/>
+          <w:numId w:val="33"/>
+        </w:numPr>
+        <w:rPr>
+          <w:rFonts w:ascii="Times New Roman" w:hAnsi="Times New Roman" w:cs="Times New Roman"/>
+          <w:sz w:val="28"/>
+          <w:szCs w:val="28"/>
+        </w:rPr>
+      </w:pPr>
+      <w:proofErr w:type="spellStart"/>
+      <w:proofErr w:type="gramStart"/>
+      <w:r>
+        <w:rPr>
+          <w:rFonts w:ascii="Times New Roman" w:hAnsi="Times New Roman" w:cs="Times New Roman"/>
+          <w:sz w:val="28"/>
+          <w:szCs w:val="28"/>
+        </w:rPr>
+        <w:t>kubelet</w:t>
+      </w:r>
+      <w:proofErr w:type="spellEnd"/>
+      <w:proofErr w:type="gramEnd"/>
+      <w:r>
+        <w:rPr>
+          <w:rFonts w:ascii="Times New Roman" w:hAnsi="Times New Roman" w:cs="Times New Roman"/>
+          <w:sz w:val="28"/>
+          <w:szCs w:val="28"/>
+        </w:rPr>
+        <w:t>: An agent running on each node, responsible for managing pods and containers.</w:t>
+      </w:r>
+    </w:p>
+    <w:p>
+      <w:pPr>
+        <w:rPr>
+          <w:rFonts w:ascii="Times New Roman" w:hAnsi="Times New Roman" w:cs="Times New Roman"/>
+          <w:color w:val="9BBB59" w:themeColor="accent3"/>
+          <w:sz w:val="28"/>
+          <w:szCs w:val="28"/>
+        </w:rPr>
+      </w:pPr>
+      <w:r>
+        <w:rPr>
+          <w:rFonts w:ascii="Times New Roman" w:hAnsi="Times New Roman" w:cs="Times New Roman"/>
+          <w:b/>
+          <w:color w:val="9BBB59" w:themeColor="accent3"/>
+          <w:sz w:val="28"/>
+          <w:szCs w:val="28"/>
+        </w:rPr>
+        <w:t>Deployment</w:t>
+      </w:r>
+      <w:r>
+        <w:rPr>
+          <w:rFonts w:ascii="Times New Roman" w:hAnsi="Times New Roman" w:cs="Times New Roman"/>
+          <w:color w:val="9BBB59" w:themeColor="accent3"/>
+          <w:sz w:val="28"/>
+          <w:szCs w:val="28"/>
+        </w:rPr>
+        <w:t>:</w:t>
+      </w:r>
+    </w:p>
+    <w:p>
+      <w:pPr>
+        <w:pStyle w:val="ListParagraph"/>
+        <w:numPr>
+          <w:ilvl w:val="0"/>
+          <w:numId w:val="34"/>
+        </w:numPr>
+        <w:rPr>
+          <w:rFonts w:ascii="Times New Roman" w:hAnsi="Times New Roman" w:cs="Times New Roman"/>
+          <w:sz w:val="28"/>
+          <w:szCs w:val="28"/>
+        </w:rPr>
+      </w:pPr>
+      <w:r>
+        <w:rPr>
+          <w:rFonts w:ascii="Times New Roman" w:hAnsi="Times New Roman" w:cs="Times New Roman"/>
+          <w:sz w:val="28"/>
+          <w:szCs w:val="28"/>
+        </w:rPr>
+        <w:t>Rolling Update: Gradually replaces old pods with new ones, ensuring minimal downtime.</w:t>
+      </w:r>
+    </w:p>
+    <w:p>
+      <w:pPr>
+        <w:pStyle w:val="ListParagraph"/>
+        <w:numPr>
+          <w:ilvl w:val="0"/>
+          <w:numId w:val="34"/>
+        </w:numPr>
+        <w:rPr>
+          <w:rFonts w:ascii="Times New Roman" w:hAnsi="Times New Roman" w:cs="Times New Roman"/>
+          <w:sz w:val="28"/>
+          <w:szCs w:val="28"/>
+        </w:rPr>
+      </w:pPr>
+      <w:r>
+        <w:rPr>
+          <w:rFonts w:ascii="Times New Roman" w:hAnsi="Times New Roman" w:cs="Times New Roman"/>
+          <w:sz w:val="28"/>
+          <w:szCs w:val="28"/>
+        </w:rPr>
+        <w:t>Recreate: Deletes old pods and creates new ones, suitable for stateless applications.</w:t>
+      </w:r>
+    </w:p>
+    <w:p>
+      <w:pPr>
+        <w:pStyle w:val="ListParagraph"/>
+        <w:numPr>
+          <w:ilvl w:val="0"/>
+          <w:numId w:val="34"/>
+        </w:numPr>
+        <w:rPr>
+          <w:rFonts w:ascii="Times New Roman" w:hAnsi="Times New Roman" w:cs="Times New Roman"/>
+          <w:sz w:val="28"/>
+          <w:szCs w:val="28"/>
+        </w:rPr>
+      </w:pPr>
+      <w:r>
+        <w:rPr>
+          <w:rFonts w:ascii="Times New Roman" w:hAnsi="Times New Roman" w:cs="Times New Roman"/>
+          <w:sz w:val="28"/>
+          <w:szCs w:val="28"/>
+        </w:rPr>
+        <w:t>Blue-Green: Deploys a new version of an application alongside the old one, allowing for quick rollbacks.</w:t>
+      </w:r>
     </w:p>
     <w:p>
       <w:pPr>
@@ -4774,13 +6575,13 @@
 <file path=word/numbering.xml><?xml version="1.0" encoding="utf-8"?>
 <w:numbering xmlns:ve="http://schemas.openxmlformats.org/markup-compatibility/2006" xmlns:o="urn:schemas-microsoft-com:office:office" xmlns:r="http://schemas.openxmlformats.org/officeDocument/2006/relationships" xmlns:m="http://schemas.openxmlformats.org/officeDocument/2006/math" xmlns:v="urn:schemas-microsoft-com:vml" xmlns:wp="http://schemas.openxmlformats.org/drawingml/2006/wordprocessingDrawing" xmlns:w10="urn:schemas-microsoft-com:office:word" xmlns:w="http://schemas.openxmlformats.org/wordprocessingml/2006/main" xmlns:wne="http://schemas.microsoft.com/office/word/2006/wordml">
   <w:abstractNum w:abstractNumId="0">
-    <w:nsid w:val="02384720"/>
+    <w:nsid w:val="018E4FDB"/>
     <w:multiLevelType w:val="multilevel"/>
-    <w:tmpl w:val="D010ABEE"/>
+    <w:tmpl w:val="8952871E"/>
     <w:lvl w:ilvl="0">
       <w:start w:val="1"/>
-      <w:numFmt w:val="decimal"/>
-      <w:lvlText w:val="%1."/>
+      <w:numFmt w:val="bullet"/>
+      <w:lvlText w:val=""/>
       <w:lvlJc w:val="left"/>
       <w:pPr>
         <w:tabs>
@@ -4788,11 +6589,15 @@
         </w:tabs>
         <w:ind w:left="720" w:hanging="360"/>
       </w:pPr>
+      <w:rPr>
+        <w:rFonts w:ascii="Symbol" w:hAnsi="Symbol" w:hint="default"/>
+        <w:sz w:val="20"/>
+      </w:rPr>
     </w:lvl>
     <w:lvl w:ilvl="1" w:tentative="1">
       <w:start w:val="1"/>
-      <w:numFmt w:val="decimal"/>
-      <w:lvlText w:val="%2."/>
+      <w:numFmt w:val="bullet"/>
+      <w:lvlText w:val="o"/>
       <w:lvlJc w:val="left"/>
       <w:pPr>
         <w:tabs>
@@ -4800,11 +6605,15 @@
         </w:tabs>
         <w:ind w:left="1440" w:hanging="360"/>
       </w:pPr>
+      <w:rPr>
+        <w:rFonts w:ascii="Courier New" w:hAnsi="Courier New" w:hint="default"/>
+        <w:sz w:val="20"/>
+      </w:rPr>
     </w:lvl>
     <w:lvl w:ilvl="2" w:tentative="1">
       <w:start w:val="1"/>
-      <w:numFmt w:val="decimal"/>
-      <w:lvlText w:val="%3."/>
+      <w:numFmt w:val="bullet"/>
+      <w:lvlText w:val=""/>
       <w:lvlJc w:val="left"/>
       <w:pPr>
         <w:tabs>
@@ -4812,11 +6621,15 @@
         </w:tabs>
         <w:ind w:left="2160" w:hanging="360"/>
       </w:pPr>
+      <w:rPr>
+        <w:rFonts w:ascii="Wingdings" w:hAnsi="Wingdings" w:hint="default"/>
+        <w:sz w:val="20"/>
+      </w:rPr>
     </w:lvl>
     <w:lvl w:ilvl="3" w:tentative="1">
       <w:start w:val="1"/>
-      <w:numFmt w:val="decimal"/>
-      <w:lvlText w:val="%4."/>
+      <w:numFmt w:val="bullet"/>
+      <w:lvlText w:val=""/>
       <w:lvlJc w:val="left"/>
       <w:pPr>
         <w:tabs>
@@ -4824,11 +6637,15 @@
         </w:tabs>
         <w:ind w:left="2880" w:hanging="360"/>
       </w:pPr>
+      <w:rPr>
+        <w:rFonts w:ascii="Wingdings" w:hAnsi="Wingdings" w:hint="default"/>
+        <w:sz w:val="20"/>
+      </w:rPr>
     </w:lvl>
     <w:lvl w:ilvl="4" w:tentative="1">
       <w:start w:val="1"/>
-      <w:numFmt w:val="decimal"/>
-      <w:lvlText w:val="%5."/>
+      <w:numFmt w:val="bullet"/>
+      <w:lvlText w:val=""/>
       <w:lvlJc w:val="left"/>
       <w:pPr>
         <w:tabs>
@@ -4836,11 +6653,15 @@
         </w:tabs>
         <w:ind w:left="3600" w:hanging="360"/>
       </w:pPr>
+      <w:rPr>
+        <w:rFonts w:ascii="Wingdings" w:hAnsi="Wingdings" w:hint="default"/>
+        <w:sz w:val="20"/>
+      </w:rPr>
     </w:lvl>
     <w:lvl w:ilvl="5" w:tentative="1">
       <w:start w:val="1"/>
-      <w:numFmt w:val="decimal"/>
-      <w:lvlText w:val="%6."/>
+      <w:numFmt w:val="bullet"/>
+      <w:lvlText w:val=""/>
       <w:lvlJc w:val="left"/>
       <w:pPr>
         <w:tabs>
@@ -4848,11 +6669,15 @@
         </w:tabs>
         <w:ind w:left="4320" w:hanging="360"/>
       </w:pPr>
+      <w:rPr>
+        <w:rFonts w:ascii="Wingdings" w:hAnsi="Wingdings" w:hint="default"/>
+        <w:sz w:val="20"/>
+      </w:rPr>
     </w:lvl>
     <w:lvl w:ilvl="6" w:tentative="1">
       <w:start w:val="1"/>
-      <w:numFmt w:val="decimal"/>
-      <w:lvlText w:val="%7."/>
+      <w:numFmt w:val="bullet"/>
+      <w:lvlText w:val=""/>
       <w:lvlJc w:val="left"/>
       <w:pPr>
         <w:tabs>
@@ -4860,11 +6685,15 @@
         </w:tabs>
         <w:ind w:left="5040" w:hanging="360"/>
       </w:pPr>
+      <w:rPr>
+        <w:rFonts w:ascii="Wingdings" w:hAnsi="Wingdings" w:hint="default"/>
+        <w:sz w:val="20"/>
+      </w:rPr>
     </w:lvl>
     <w:lvl w:ilvl="7" w:tentative="1">
       <w:start w:val="1"/>
-      <w:numFmt w:val="decimal"/>
-      <w:lvlText w:val="%8."/>
+      <w:numFmt w:val="bullet"/>
+      <w:lvlText w:val=""/>
       <w:lvlJc w:val="left"/>
       <w:pPr>
         <w:tabs>
@@ -4872,11 +6701,15 @@
         </w:tabs>
         <w:ind w:left="5760" w:hanging="360"/>
       </w:pPr>
+      <w:rPr>
+        <w:rFonts w:ascii="Wingdings" w:hAnsi="Wingdings" w:hint="default"/>
+        <w:sz w:val="20"/>
+      </w:rPr>
     </w:lvl>
     <w:lvl w:ilvl="8" w:tentative="1">
       <w:start w:val="1"/>
-      <w:numFmt w:val="decimal"/>
-      <w:lvlText w:val="%9."/>
+      <w:numFmt w:val="bullet"/>
+      <w:lvlText w:val=""/>
       <w:lvlJc w:val="left"/>
       <w:pPr>
         <w:tabs>
@@ -4884,122 +6717,13 @@
         </w:tabs>
         <w:ind w:left="6480" w:hanging="360"/>
       </w:pPr>
+      <w:rPr>
+        <w:rFonts w:ascii="Wingdings" w:hAnsi="Wingdings" w:hint="default"/>
+        <w:sz w:val="20"/>
+      </w:rPr>
     </w:lvl>
   </w:abstractNum>
   <w:abstractNum w:abstractNumId="1">
-    <w:nsid w:val="02FB7D2C"/>
-    <w:multiLevelType w:val="hybridMultilevel"/>
-    <w:tmpl w:val="CEECB15E"/>
-    <w:lvl w:ilvl="0" w:tplc="04090001">
-      <w:start w:val="1"/>
-      <w:numFmt w:val="bullet"/>
-      <w:lvlText w:val=""/>
-      <w:lvlJc w:val="left"/>
-      <w:pPr>
-        <w:ind w:left="1005" w:hanging="360"/>
-      </w:pPr>
-      <w:rPr>
-        <w:rFonts w:ascii="Symbol" w:hAnsi="Symbol" w:hint="default"/>
-      </w:rPr>
-    </w:lvl>
-    <w:lvl w:ilvl="1" w:tplc="04090003" w:tentative="1">
-      <w:start w:val="1"/>
-      <w:numFmt w:val="bullet"/>
-      <w:lvlText w:val="o"/>
-      <w:lvlJc w:val="left"/>
-      <w:pPr>
-        <w:ind w:left="1725" w:hanging="360"/>
-      </w:pPr>
-      <w:rPr>
-        <w:rFonts w:ascii="Courier New" w:hAnsi="Courier New" w:cs="Courier New" w:hint="default"/>
-      </w:rPr>
-    </w:lvl>
-    <w:lvl w:ilvl="2" w:tplc="04090005" w:tentative="1">
-      <w:start w:val="1"/>
-      <w:numFmt w:val="bullet"/>
-      <w:lvlText w:val=""/>
-      <w:lvlJc w:val="left"/>
-      <w:pPr>
-        <w:ind w:left="2445" w:hanging="360"/>
-      </w:pPr>
-      <w:rPr>
-        <w:rFonts w:ascii="Wingdings" w:hAnsi="Wingdings" w:hint="default"/>
-      </w:rPr>
-    </w:lvl>
-    <w:lvl w:ilvl="3" w:tplc="04090001" w:tentative="1">
-      <w:start w:val="1"/>
-      <w:numFmt w:val="bullet"/>
-      <w:lvlText w:val=""/>
-      <w:lvlJc w:val="left"/>
-      <w:pPr>
-        <w:ind w:left="3165" w:hanging="360"/>
-      </w:pPr>
-      <w:rPr>
-        <w:rFonts w:ascii="Symbol" w:hAnsi="Symbol" w:hint="default"/>
-      </w:rPr>
-    </w:lvl>
-    <w:lvl w:ilvl="4" w:tplc="04090003" w:tentative="1">
-      <w:start w:val="1"/>
-      <w:numFmt w:val="bullet"/>
-      <w:lvlText w:val="o"/>
-      <w:lvlJc w:val="left"/>
-      <w:pPr>
-        <w:ind w:left="3885" w:hanging="360"/>
-      </w:pPr>
-      <w:rPr>
-        <w:rFonts w:ascii="Courier New" w:hAnsi="Courier New" w:cs="Courier New" w:hint="default"/>
-      </w:rPr>
-    </w:lvl>
-    <w:lvl w:ilvl="5" w:tplc="04090005" w:tentative="1">
-      <w:start w:val="1"/>
-      <w:numFmt w:val="bullet"/>
-      <w:lvlText w:val=""/>
-      <w:lvlJc w:val="left"/>
-      <w:pPr>
-        <w:ind w:left="4605" w:hanging="360"/>
-      </w:pPr>
-      <w:rPr>
-        <w:rFonts w:ascii="Wingdings" w:hAnsi="Wingdings" w:hint="default"/>
-      </w:rPr>
-    </w:lvl>
-    <w:lvl w:ilvl="6" w:tplc="04090001" w:tentative="1">
-      <w:start w:val="1"/>
-      <w:numFmt w:val="bullet"/>
-      <w:lvlText w:val=""/>
-      <w:lvlJc w:val="left"/>
-      <w:pPr>
-        <w:ind w:left="5325" w:hanging="360"/>
-      </w:pPr>
-      <w:rPr>
-        <w:rFonts w:ascii="Symbol" w:hAnsi="Symbol" w:hint="default"/>
-      </w:rPr>
-    </w:lvl>
-    <w:lvl w:ilvl="7" w:tplc="04090003" w:tentative="1">
-      <w:start w:val="1"/>
-      <w:numFmt w:val="bullet"/>
-      <w:lvlText w:val="o"/>
-      <w:lvlJc w:val="left"/>
-      <w:pPr>
-        <w:ind w:left="6045" w:hanging="360"/>
-      </w:pPr>
-      <w:rPr>
-        <w:rFonts w:ascii="Courier New" w:hAnsi="Courier New" w:cs="Courier New" w:hint="default"/>
-      </w:rPr>
-    </w:lvl>
-    <w:lvl w:ilvl="8" w:tplc="04090005" w:tentative="1">
-      <w:start w:val="1"/>
-      <w:numFmt w:val="bullet"/>
-      <w:lvlText w:val=""/>
-      <w:lvlJc w:val="left"/>
-      <w:pPr>
-        <w:ind w:left="6765" w:hanging="360"/>
-      </w:pPr>
-      <w:rPr>
-        <w:rFonts w:ascii="Wingdings" w:hAnsi="Wingdings" w:hint="default"/>
-      </w:rPr>
-    </w:lvl>
-  </w:abstractNum>
-  <w:abstractNum w:abstractNumId="2">
     <w:nsid w:val="06C2655A"/>
     <w:multiLevelType w:val="multilevel"/>
     <w:tmpl w:val="018C94C6"/>
@@ -5112,7 +6836,7 @@
       </w:pPr>
     </w:lvl>
   </w:abstractNum>
-  <w:abstractNum w:abstractNumId="3">
+  <w:abstractNum w:abstractNumId="2">
     <w:nsid w:val="09291395"/>
     <w:multiLevelType w:val="multilevel"/>
     <w:tmpl w:val="EB6EA204"/>
@@ -5261,359 +6985,7 @@
       </w:rPr>
     </w:lvl>
   </w:abstractNum>
-  <w:abstractNum w:abstractNumId="4">
-    <w:nsid w:val="09F36BCD"/>
-    <w:multiLevelType w:val="multilevel"/>
-    <w:tmpl w:val="EA0206B4"/>
-    <w:lvl w:ilvl="0">
-      <w:start w:val="1"/>
-      <w:numFmt w:val="decimal"/>
-      <w:lvlText w:val="%1."/>
-      <w:lvlJc w:val="left"/>
-      <w:pPr>
-        <w:tabs>
-          <w:tab w:val="num" w:pos="720"/>
-        </w:tabs>
-        <w:ind w:left="720" w:hanging="360"/>
-      </w:pPr>
-    </w:lvl>
-    <w:lvl w:ilvl="1">
-      <w:start w:val="1"/>
-      <w:numFmt w:val="bullet"/>
-      <w:lvlText w:val="o"/>
-      <w:lvlJc w:val="left"/>
-      <w:pPr>
-        <w:tabs>
-          <w:tab w:val="num" w:pos="1440"/>
-        </w:tabs>
-        <w:ind w:left="1440" w:hanging="360"/>
-      </w:pPr>
-      <w:rPr>
-        <w:rFonts w:ascii="Courier New" w:hAnsi="Courier New" w:hint="default"/>
-        <w:sz w:val="20"/>
-      </w:rPr>
-    </w:lvl>
-    <w:lvl w:ilvl="2" w:tentative="1">
-      <w:start w:val="1"/>
-      <w:numFmt w:val="decimal"/>
-      <w:lvlText w:val="%3."/>
-      <w:lvlJc w:val="left"/>
-      <w:pPr>
-        <w:tabs>
-          <w:tab w:val="num" w:pos="2160"/>
-        </w:tabs>
-        <w:ind w:left="2160" w:hanging="360"/>
-      </w:pPr>
-    </w:lvl>
-    <w:lvl w:ilvl="3" w:tentative="1">
-      <w:start w:val="1"/>
-      <w:numFmt w:val="decimal"/>
-      <w:lvlText w:val="%4."/>
-      <w:lvlJc w:val="left"/>
-      <w:pPr>
-        <w:tabs>
-          <w:tab w:val="num" w:pos="2880"/>
-        </w:tabs>
-        <w:ind w:left="2880" w:hanging="360"/>
-      </w:pPr>
-    </w:lvl>
-    <w:lvl w:ilvl="4" w:tentative="1">
-      <w:start w:val="1"/>
-      <w:numFmt w:val="decimal"/>
-      <w:lvlText w:val="%5."/>
-      <w:lvlJc w:val="left"/>
-      <w:pPr>
-        <w:tabs>
-          <w:tab w:val="num" w:pos="3600"/>
-        </w:tabs>
-        <w:ind w:left="3600" w:hanging="360"/>
-      </w:pPr>
-    </w:lvl>
-    <w:lvl w:ilvl="5" w:tentative="1">
-      <w:start w:val="1"/>
-      <w:numFmt w:val="decimal"/>
-      <w:lvlText w:val="%6."/>
-      <w:lvlJc w:val="left"/>
-      <w:pPr>
-        <w:tabs>
-          <w:tab w:val="num" w:pos="4320"/>
-        </w:tabs>
-        <w:ind w:left="4320" w:hanging="360"/>
-      </w:pPr>
-    </w:lvl>
-    <w:lvl w:ilvl="6" w:tentative="1">
-      <w:start w:val="1"/>
-      <w:numFmt w:val="decimal"/>
-      <w:lvlText w:val="%7."/>
-      <w:lvlJc w:val="left"/>
-      <w:pPr>
-        <w:tabs>
-          <w:tab w:val="num" w:pos="5040"/>
-        </w:tabs>
-        <w:ind w:left="5040" w:hanging="360"/>
-      </w:pPr>
-    </w:lvl>
-    <w:lvl w:ilvl="7" w:tentative="1">
-      <w:start w:val="1"/>
-      <w:numFmt w:val="decimal"/>
-      <w:lvlText w:val="%8."/>
-      <w:lvlJc w:val="left"/>
-      <w:pPr>
-        <w:tabs>
-          <w:tab w:val="num" w:pos="5760"/>
-        </w:tabs>
-        <w:ind w:left="5760" w:hanging="360"/>
-      </w:pPr>
-    </w:lvl>
-    <w:lvl w:ilvl="8" w:tentative="1">
-      <w:start w:val="1"/>
-      <w:numFmt w:val="decimal"/>
-      <w:lvlText w:val="%9."/>
-      <w:lvlJc w:val="left"/>
-      <w:pPr>
-        <w:tabs>
-          <w:tab w:val="num" w:pos="6480"/>
-        </w:tabs>
-        <w:ind w:left="6480" w:hanging="360"/>
-      </w:pPr>
-    </w:lvl>
-  </w:abstractNum>
-  <w:abstractNum w:abstractNumId="5">
-    <w:nsid w:val="0B154474"/>
-    <w:multiLevelType w:val="hybridMultilevel"/>
-    <w:tmpl w:val="C6264550"/>
-    <w:lvl w:ilvl="0" w:tplc="04090013">
-      <w:start w:val="1"/>
-      <w:numFmt w:val="upperRoman"/>
-      <w:lvlText w:val="%1."/>
-      <w:lvlJc w:val="right"/>
-      <w:pPr>
-        <w:ind w:left="720" w:hanging="360"/>
-      </w:pPr>
-    </w:lvl>
-    <w:lvl w:ilvl="1" w:tplc="04090019" w:tentative="1">
-      <w:start w:val="1"/>
-      <w:numFmt w:val="lowerLetter"/>
-      <w:lvlText w:val="%2."/>
-      <w:lvlJc w:val="left"/>
-      <w:pPr>
-        <w:ind w:left="1440" w:hanging="360"/>
-      </w:pPr>
-    </w:lvl>
-    <w:lvl w:ilvl="2" w:tplc="0409001B" w:tentative="1">
-      <w:start w:val="1"/>
-      <w:numFmt w:val="lowerRoman"/>
-      <w:lvlText w:val="%3."/>
-      <w:lvlJc w:val="right"/>
-      <w:pPr>
-        <w:ind w:left="2160" w:hanging="180"/>
-      </w:pPr>
-    </w:lvl>
-    <w:lvl w:ilvl="3" w:tplc="0409000F" w:tentative="1">
-      <w:start w:val="1"/>
-      <w:numFmt w:val="decimal"/>
-      <w:lvlText w:val="%4."/>
-      <w:lvlJc w:val="left"/>
-      <w:pPr>
-        <w:ind w:left="2880" w:hanging="360"/>
-      </w:pPr>
-    </w:lvl>
-    <w:lvl w:ilvl="4" w:tplc="04090019" w:tentative="1">
-      <w:start w:val="1"/>
-      <w:numFmt w:val="lowerLetter"/>
-      <w:lvlText w:val="%5."/>
-      <w:lvlJc w:val="left"/>
-      <w:pPr>
-        <w:ind w:left="3600" w:hanging="360"/>
-      </w:pPr>
-    </w:lvl>
-    <w:lvl w:ilvl="5" w:tplc="0409001B" w:tentative="1">
-      <w:start w:val="1"/>
-      <w:numFmt w:val="lowerRoman"/>
-      <w:lvlText w:val="%6."/>
-      <w:lvlJc w:val="right"/>
-      <w:pPr>
-        <w:ind w:left="4320" w:hanging="180"/>
-      </w:pPr>
-    </w:lvl>
-    <w:lvl w:ilvl="6" w:tplc="0409000F" w:tentative="1">
-      <w:start w:val="1"/>
-      <w:numFmt w:val="decimal"/>
-      <w:lvlText w:val="%7."/>
-      <w:lvlJc w:val="left"/>
-      <w:pPr>
-        <w:ind w:left="5040" w:hanging="360"/>
-      </w:pPr>
-    </w:lvl>
-    <w:lvl w:ilvl="7" w:tplc="04090019" w:tentative="1">
-      <w:start w:val="1"/>
-      <w:numFmt w:val="lowerLetter"/>
-      <w:lvlText w:val="%8."/>
-      <w:lvlJc w:val="left"/>
-      <w:pPr>
-        <w:ind w:left="5760" w:hanging="360"/>
-      </w:pPr>
-    </w:lvl>
-    <w:lvl w:ilvl="8" w:tplc="0409001B" w:tentative="1">
-      <w:start w:val="1"/>
-      <w:numFmt w:val="lowerRoman"/>
-      <w:lvlText w:val="%9."/>
-      <w:lvlJc w:val="right"/>
-      <w:pPr>
-        <w:ind w:left="6480" w:hanging="180"/>
-      </w:pPr>
-    </w:lvl>
-  </w:abstractNum>
-  <w:abstractNum w:abstractNumId="6">
-    <w:nsid w:val="1092733C"/>
-    <w:multiLevelType w:val="multilevel"/>
-    <w:tmpl w:val="168C48A8"/>
-    <w:lvl w:ilvl="0">
-      <w:start w:val="1"/>
-      <w:numFmt w:val="bullet"/>
-      <w:lvlText w:val=""/>
-      <w:lvlJc w:val="left"/>
-      <w:pPr>
-        <w:tabs>
-          <w:tab w:val="num" w:pos="720"/>
-        </w:tabs>
-        <w:ind w:left="720" w:hanging="360"/>
-      </w:pPr>
-      <w:rPr>
-        <w:rFonts w:ascii="Symbol" w:hAnsi="Symbol" w:hint="default"/>
-        <w:sz w:val="20"/>
-      </w:rPr>
-    </w:lvl>
-    <w:lvl w:ilvl="1" w:tentative="1">
-      <w:start w:val="1"/>
-      <w:numFmt w:val="bullet"/>
-      <w:lvlText w:val="o"/>
-      <w:lvlJc w:val="left"/>
-      <w:pPr>
-        <w:tabs>
-          <w:tab w:val="num" w:pos="1440"/>
-        </w:tabs>
-        <w:ind w:left="1440" w:hanging="360"/>
-      </w:pPr>
-      <w:rPr>
-        <w:rFonts w:ascii="Courier New" w:hAnsi="Courier New" w:hint="default"/>
-        <w:sz w:val="20"/>
-      </w:rPr>
-    </w:lvl>
-    <w:lvl w:ilvl="2" w:tentative="1">
-      <w:start w:val="1"/>
-      <w:numFmt w:val="bullet"/>
-      <w:lvlText w:val=""/>
-      <w:lvlJc w:val="left"/>
-      <w:pPr>
-        <w:tabs>
-          <w:tab w:val="num" w:pos="2160"/>
-        </w:tabs>
-        <w:ind w:left="2160" w:hanging="360"/>
-      </w:pPr>
-      <w:rPr>
-        <w:rFonts w:ascii="Wingdings" w:hAnsi="Wingdings" w:hint="default"/>
-        <w:sz w:val="20"/>
-      </w:rPr>
-    </w:lvl>
-    <w:lvl w:ilvl="3" w:tentative="1">
-      <w:start w:val="1"/>
-      <w:numFmt w:val="bullet"/>
-      <w:lvlText w:val=""/>
-      <w:lvlJc w:val="left"/>
-      <w:pPr>
-        <w:tabs>
-          <w:tab w:val="num" w:pos="2880"/>
-        </w:tabs>
-        <w:ind w:left="2880" w:hanging="360"/>
-      </w:pPr>
-      <w:rPr>
-        <w:rFonts w:ascii="Wingdings" w:hAnsi="Wingdings" w:hint="default"/>
-        <w:sz w:val="20"/>
-      </w:rPr>
-    </w:lvl>
-    <w:lvl w:ilvl="4" w:tentative="1">
-      <w:start w:val="1"/>
-      <w:numFmt w:val="bullet"/>
-      <w:lvlText w:val=""/>
-      <w:lvlJc w:val="left"/>
-      <w:pPr>
-        <w:tabs>
-          <w:tab w:val="num" w:pos="3600"/>
-        </w:tabs>
-        <w:ind w:left="3600" w:hanging="360"/>
-      </w:pPr>
-      <w:rPr>
-        <w:rFonts w:ascii="Wingdings" w:hAnsi="Wingdings" w:hint="default"/>
-        <w:sz w:val="20"/>
-      </w:rPr>
-    </w:lvl>
-    <w:lvl w:ilvl="5" w:tentative="1">
-      <w:start w:val="1"/>
-      <w:numFmt w:val="bullet"/>
-      <w:lvlText w:val=""/>
-      <w:lvlJc w:val="left"/>
-      <w:pPr>
-        <w:tabs>
-          <w:tab w:val="num" w:pos="4320"/>
-        </w:tabs>
-        <w:ind w:left="4320" w:hanging="360"/>
-      </w:pPr>
-      <w:rPr>
-        <w:rFonts w:ascii="Wingdings" w:hAnsi="Wingdings" w:hint="default"/>
-        <w:sz w:val="20"/>
-      </w:rPr>
-    </w:lvl>
-    <w:lvl w:ilvl="6" w:tentative="1">
-      <w:start w:val="1"/>
-      <w:numFmt w:val="bullet"/>
-      <w:lvlText w:val=""/>
-      <w:lvlJc w:val="left"/>
-      <w:pPr>
-        <w:tabs>
-          <w:tab w:val="num" w:pos="5040"/>
-        </w:tabs>
-        <w:ind w:left="5040" w:hanging="360"/>
-      </w:pPr>
-      <w:rPr>
-        <w:rFonts w:ascii="Wingdings" w:hAnsi="Wingdings" w:hint="default"/>
-        <w:sz w:val="20"/>
-      </w:rPr>
-    </w:lvl>
-    <w:lvl w:ilvl="7" w:tentative="1">
-      <w:start w:val="1"/>
-      <w:numFmt w:val="bullet"/>
-      <w:lvlText w:val=""/>
-      <w:lvlJc w:val="left"/>
-      <w:pPr>
-        <w:tabs>
-          <w:tab w:val="num" w:pos="5760"/>
-        </w:tabs>
-        <w:ind w:left="5760" w:hanging="360"/>
-      </w:pPr>
-      <w:rPr>
-        <w:rFonts w:ascii="Wingdings" w:hAnsi="Wingdings" w:hint="default"/>
-        <w:sz w:val="20"/>
-      </w:rPr>
-    </w:lvl>
-    <w:lvl w:ilvl="8" w:tentative="1">
-      <w:start w:val="1"/>
-      <w:numFmt w:val="bullet"/>
-      <w:lvlText w:val=""/>
-      <w:lvlJc w:val="left"/>
-      <w:pPr>
-        <w:tabs>
-          <w:tab w:val="num" w:pos="6480"/>
-        </w:tabs>
-        <w:ind w:left="6480" w:hanging="360"/>
-      </w:pPr>
-      <w:rPr>
-        <w:rFonts w:ascii="Wingdings" w:hAnsi="Wingdings" w:hint="default"/>
-        <w:sz w:val="20"/>
-      </w:rPr>
-    </w:lvl>
-  </w:abstractNum>
-  <w:abstractNum w:abstractNumId="7">
+  <w:abstractNum w:abstractNumId="3">
     <w:nsid w:val="138A50BC"/>
     <w:multiLevelType w:val="hybridMultilevel"/>
     <w:tmpl w:val="8AF425BA"/>
@@ -5703,120 +7075,7 @@
       </w:pPr>
     </w:lvl>
   </w:abstractNum>
-  <w:abstractNum w:abstractNumId="8">
-    <w:nsid w:val="149259D3"/>
-    <w:multiLevelType w:val="hybridMultilevel"/>
-    <w:tmpl w:val="64A0B65C"/>
-    <w:lvl w:ilvl="0" w:tplc="0409000B">
-      <w:start w:val="1"/>
-      <w:numFmt w:val="bullet"/>
-      <w:lvlText w:val=""/>
-      <w:lvlJc w:val="left"/>
-      <w:pPr>
-        <w:ind w:left="720" w:hanging="360"/>
-      </w:pPr>
-      <w:rPr>
-        <w:rFonts w:ascii="Wingdings" w:hAnsi="Wingdings" w:hint="default"/>
-      </w:rPr>
-    </w:lvl>
-    <w:lvl w:ilvl="1" w:tplc="04090003" w:tentative="1">
-      <w:start w:val="1"/>
-      <w:numFmt w:val="bullet"/>
-      <w:lvlText w:val="o"/>
-      <w:lvlJc w:val="left"/>
-      <w:pPr>
-        <w:ind w:left="1440" w:hanging="360"/>
-      </w:pPr>
-      <w:rPr>
-        <w:rFonts w:ascii="Courier New" w:hAnsi="Courier New" w:cs="Courier New" w:hint="default"/>
-      </w:rPr>
-    </w:lvl>
-    <w:lvl w:ilvl="2" w:tplc="04090005" w:tentative="1">
-      <w:start w:val="1"/>
-      <w:numFmt w:val="bullet"/>
-      <w:lvlText w:val=""/>
-      <w:lvlJc w:val="left"/>
-      <w:pPr>
-        <w:ind w:left="2160" w:hanging="360"/>
-      </w:pPr>
-      <w:rPr>
-        <w:rFonts w:ascii="Wingdings" w:hAnsi="Wingdings" w:hint="default"/>
-      </w:rPr>
-    </w:lvl>
-    <w:lvl w:ilvl="3" w:tplc="04090001" w:tentative="1">
-      <w:start w:val="1"/>
-      <w:numFmt w:val="bullet"/>
-      <w:lvlText w:val=""/>
-      <w:lvlJc w:val="left"/>
-      <w:pPr>
-        <w:ind w:left="2880" w:hanging="360"/>
-      </w:pPr>
-      <w:rPr>
-        <w:rFonts w:ascii="Symbol" w:hAnsi="Symbol" w:hint="default"/>
-      </w:rPr>
-    </w:lvl>
-    <w:lvl w:ilvl="4" w:tplc="04090003" w:tentative="1">
-      <w:start w:val="1"/>
-      <w:numFmt w:val="bullet"/>
-      <w:lvlText w:val="o"/>
-      <w:lvlJc w:val="left"/>
-      <w:pPr>
-        <w:ind w:left="3600" w:hanging="360"/>
-      </w:pPr>
-      <w:rPr>
-        <w:rFonts w:ascii="Courier New" w:hAnsi="Courier New" w:cs="Courier New" w:hint="default"/>
-      </w:rPr>
-    </w:lvl>
-    <w:lvl w:ilvl="5" w:tplc="04090005" w:tentative="1">
-      <w:start w:val="1"/>
-      <w:numFmt w:val="bullet"/>
-      <w:lvlText w:val=""/>
-      <w:lvlJc w:val="left"/>
-      <w:pPr>
-        <w:ind w:left="4320" w:hanging="360"/>
-      </w:pPr>
-      <w:rPr>
-        <w:rFonts w:ascii="Wingdings" w:hAnsi="Wingdings" w:hint="default"/>
-      </w:rPr>
-    </w:lvl>
-    <w:lvl w:ilvl="6" w:tplc="04090001" w:tentative="1">
-      <w:start w:val="1"/>
-      <w:numFmt w:val="bullet"/>
-      <w:lvlText w:val=""/>
-      <w:lvlJc w:val="left"/>
-      <w:pPr>
-        <w:ind w:left="5040" w:hanging="360"/>
-      </w:pPr>
-      <w:rPr>
-        <w:rFonts w:ascii="Symbol" w:hAnsi="Symbol" w:hint="default"/>
-      </w:rPr>
-    </w:lvl>
-    <w:lvl w:ilvl="7" w:tplc="04090003" w:tentative="1">
-      <w:start w:val="1"/>
-      <w:numFmt w:val="bullet"/>
-      <w:lvlText w:val="o"/>
-      <w:lvlJc w:val="left"/>
-      <w:pPr>
-        <w:ind w:left="5760" w:hanging="360"/>
-      </w:pPr>
-      <w:rPr>
-        <w:rFonts w:ascii="Courier New" w:hAnsi="Courier New" w:cs="Courier New" w:hint="default"/>
-      </w:rPr>
-    </w:lvl>
-    <w:lvl w:ilvl="8" w:tplc="04090005" w:tentative="1">
-      <w:start w:val="1"/>
-      <w:numFmt w:val="bullet"/>
-      <w:lvlText w:val=""/>
-      <w:lvlJc w:val="left"/>
-      <w:pPr>
-        <w:ind w:left="6480" w:hanging="360"/>
-      </w:pPr>
-      <w:rPr>
-        <w:rFonts w:ascii="Wingdings" w:hAnsi="Wingdings" w:hint="default"/>
-      </w:rPr>
-    </w:lvl>
-  </w:abstractNum>
-  <w:abstractNum w:abstractNumId="9">
+  <w:abstractNum w:abstractNumId="4">
     <w:nsid w:val="17513DDE"/>
     <w:multiLevelType w:val="multilevel"/>
     <w:tmpl w:val="37F2C198"/>
@@ -5933,7 +7192,7 @@
       </w:pPr>
     </w:lvl>
   </w:abstractNum>
-  <w:abstractNum w:abstractNumId="10">
+  <w:abstractNum w:abstractNumId="5">
     <w:nsid w:val="18077028"/>
     <w:multiLevelType w:val="multilevel"/>
     <w:tmpl w:val="0BA046D8"/>
@@ -6082,7 +7341,7 @@
       </w:rPr>
     </w:lvl>
   </w:abstractNum>
-  <w:abstractNum w:abstractNumId="11">
+  <w:abstractNum w:abstractNumId="6">
     <w:nsid w:val="1C175CA5"/>
     <w:multiLevelType w:val="multilevel"/>
     <w:tmpl w:val="C44ADA8C"/>
@@ -6231,7 +7490,7 @@
       </w:rPr>
     </w:lvl>
   </w:abstractNum>
-  <w:abstractNum w:abstractNumId="12">
+  <w:abstractNum w:abstractNumId="7">
     <w:nsid w:val="1DC6626B"/>
     <w:multiLevelType w:val="multilevel"/>
     <w:tmpl w:val="CEA8936C"/>
@@ -6348,7 +7607,7 @@
       </w:pPr>
     </w:lvl>
   </w:abstractNum>
-  <w:abstractNum w:abstractNumId="13">
+  <w:abstractNum w:abstractNumId="8">
     <w:nsid w:val="1FFB1C91"/>
     <w:multiLevelType w:val="multilevel"/>
     <w:tmpl w:val="1882B3D4"/>
@@ -6461,7 +7720,7 @@
       </w:pPr>
     </w:lvl>
   </w:abstractNum>
-  <w:abstractNum w:abstractNumId="14">
+  <w:abstractNum w:abstractNumId="9">
     <w:nsid w:val="24CA18CA"/>
     <w:multiLevelType w:val="multilevel"/>
     <w:tmpl w:val="5BC2A2B8"/>
@@ -6610,7 +7869,7 @@
       </w:rPr>
     </w:lvl>
   </w:abstractNum>
-  <w:abstractNum w:abstractNumId="15">
+  <w:abstractNum w:abstractNumId="10">
     <w:nsid w:val="278F5AB5"/>
     <w:multiLevelType w:val="multilevel"/>
     <w:tmpl w:val="1AA23CA0"/>
@@ -6759,120 +8018,7 @@
       </w:rPr>
     </w:lvl>
   </w:abstractNum>
-  <w:abstractNum w:abstractNumId="16">
-    <w:nsid w:val="284A4FBC"/>
-    <w:multiLevelType w:val="hybridMultilevel"/>
-    <w:tmpl w:val="5000950A"/>
-    <w:lvl w:ilvl="0" w:tplc="04090001">
-      <w:start w:val="1"/>
-      <w:numFmt w:val="bullet"/>
-      <w:lvlText w:val=""/>
-      <w:lvlJc w:val="left"/>
-      <w:pPr>
-        <w:ind w:left="1440" w:hanging="360"/>
-      </w:pPr>
-      <w:rPr>
-        <w:rFonts w:ascii="Symbol" w:hAnsi="Symbol" w:hint="default"/>
-      </w:rPr>
-    </w:lvl>
-    <w:lvl w:ilvl="1" w:tplc="04090003" w:tentative="1">
-      <w:start w:val="1"/>
-      <w:numFmt w:val="bullet"/>
-      <w:lvlText w:val="o"/>
-      <w:lvlJc w:val="left"/>
-      <w:pPr>
-        <w:ind w:left="2160" w:hanging="360"/>
-      </w:pPr>
-      <w:rPr>
-        <w:rFonts w:ascii="Courier New" w:hAnsi="Courier New" w:cs="Courier New" w:hint="default"/>
-      </w:rPr>
-    </w:lvl>
-    <w:lvl w:ilvl="2" w:tplc="04090005" w:tentative="1">
-      <w:start w:val="1"/>
-      <w:numFmt w:val="bullet"/>
-      <w:lvlText w:val=""/>
-      <w:lvlJc w:val="left"/>
-      <w:pPr>
-        <w:ind w:left="2880" w:hanging="360"/>
-      </w:pPr>
-      <w:rPr>
-        <w:rFonts w:ascii="Wingdings" w:hAnsi="Wingdings" w:hint="default"/>
-      </w:rPr>
-    </w:lvl>
-    <w:lvl w:ilvl="3" w:tplc="04090001" w:tentative="1">
-      <w:start w:val="1"/>
-      <w:numFmt w:val="bullet"/>
-      <w:lvlText w:val=""/>
-      <w:lvlJc w:val="left"/>
-      <w:pPr>
-        <w:ind w:left="3600" w:hanging="360"/>
-      </w:pPr>
-      <w:rPr>
-        <w:rFonts w:ascii="Symbol" w:hAnsi="Symbol" w:hint="default"/>
-      </w:rPr>
-    </w:lvl>
-    <w:lvl w:ilvl="4" w:tplc="04090003" w:tentative="1">
-      <w:start w:val="1"/>
-      <w:numFmt w:val="bullet"/>
-      <w:lvlText w:val="o"/>
-      <w:lvlJc w:val="left"/>
-      <w:pPr>
-        <w:ind w:left="4320" w:hanging="360"/>
-      </w:pPr>
-      <w:rPr>
-        <w:rFonts w:ascii="Courier New" w:hAnsi="Courier New" w:cs="Courier New" w:hint="default"/>
-      </w:rPr>
-    </w:lvl>
-    <w:lvl w:ilvl="5" w:tplc="04090005" w:tentative="1">
-      <w:start w:val="1"/>
-      <w:numFmt w:val="bullet"/>
-      <w:lvlText w:val=""/>
-      <w:lvlJc w:val="left"/>
-      <w:pPr>
-        <w:ind w:left="5040" w:hanging="360"/>
-      </w:pPr>
-      <w:rPr>
-        <w:rFonts w:ascii="Wingdings" w:hAnsi="Wingdings" w:hint="default"/>
-      </w:rPr>
-    </w:lvl>
-    <w:lvl w:ilvl="6" w:tplc="04090001" w:tentative="1">
-      <w:start w:val="1"/>
-      <w:numFmt w:val="bullet"/>
-      <w:lvlText w:val=""/>
-      <w:lvlJc w:val="left"/>
-      <w:pPr>
-        <w:ind w:left="5760" w:hanging="360"/>
-      </w:pPr>
-      <w:rPr>
-        <w:rFonts w:ascii="Symbol" w:hAnsi="Symbol" w:hint="default"/>
-      </w:rPr>
-    </w:lvl>
-    <w:lvl w:ilvl="7" w:tplc="04090003" w:tentative="1">
-      <w:start w:val="1"/>
-      <w:numFmt w:val="bullet"/>
-      <w:lvlText w:val="o"/>
-      <w:lvlJc w:val="left"/>
-      <w:pPr>
-        <w:ind w:left="6480" w:hanging="360"/>
-      </w:pPr>
-      <w:rPr>
-        <w:rFonts w:ascii="Courier New" w:hAnsi="Courier New" w:cs="Courier New" w:hint="default"/>
-      </w:rPr>
-    </w:lvl>
-    <w:lvl w:ilvl="8" w:tplc="04090005" w:tentative="1">
-      <w:start w:val="1"/>
-      <w:numFmt w:val="bullet"/>
-      <w:lvlText w:val=""/>
-      <w:lvlJc w:val="left"/>
-      <w:pPr>
-        <w:ind w:left="7200" w:hanging="360"/>
-      </w:pPr>
-      <w:rPr>
-        <w:rFonts w:ascii="Wingdings" w:hAnsi="Wingdings" w:hint="default"/>
-      </w:rPr>
-    </w:lvl>
-  </w:abstractNum>
-  <w:abstractNum w:abstractNumId="17">
+  <w:abstractNum w:abstractNumId="11">
     <w:nsid w:val="28B55D0C"/>
     <w:multiLevelType w:val="multilevel"/>
     <w:tmpl w:val="CBEC9D04"/>
@@ -7021,7 +8167,7 @@
       </w:rPr>
     </w:lvl>
   </w:abstractNum>
-  <w:abstractNum w:abstractNumId="18">
+  <w:abstractNum w:abstractNumId="12">
     <w:nsid w:val="3388271D"/>
     <w:multiLevelType w:val="hybridMultilevel"/>
     <w:tmpl w:val="8CD08578"/>
@@ -7134,472 +8280,233 @@
       </w:rPr>
     </w:lvl>
   </w:abstractNum>
-  <w:abstractNum w:abstractNumId="19">
-    <w:nsid w:val="35732E8D"/>
-    <w:multiLevelType w:val="multilevel"/>
-    <w:tmpl w:val="3B92CC5C"/>
-    <w:lvl w:ilvl="0">
-      <w:start w:val="1"/>
-      <w:numFmt w:val="decimal"/>
-      <w:lvlText w:val="%1."/>
-      <w:lvlJc w:val="left"/>
-      <w:pPr>
-        <w:tabs>
-          <w:tab w:val="num" w:pos="720"/>
-        </w:tabs>
+  <w:abstractNum w:abstractNumId="13">
+    <w:nsid w:val="3BDD50FD"/>
+    <w:multiLevelType w:val="hybridMultilevel"/>
+    <w:tmpl w:val="A5F66574"/>
+    <w:lvl w:ilvl="0" w:tplc="0409000D">
+      <w:start w:val="1"/>
+      <w:numFmt w:val="bullet"/>
+      <w:lvlText w:val=""/>
+      <w:lvlJc w:val="left"/>
+      <w:pPr>
         <w:ind w:left="720" w:hanging="360"/>
       </w:pPr>
-    </w:lvl>
-    <w:lvl w:ilvl="1" w:tentative="1">
-      <w:start w:val="1"/>
-      <w:numFmt w:val="decimal"/>
-      <w:lvlText w:val="%2."/>
-      <w:lvlJc w:val="left"/>
-      <w:pPr>
-        <w:tabs>
-          <w:tab w:val="num" w:pos="1440"/>
-        </w:tabs>
+      <w:rPr>
+        <w:rFonts w:ascii="Wingdings" w:hAnsi="Wingdings" w:hint="default"/>
+      </w:rPr>
+    </w:lvl>
+    <w:lvl w:ilvl="1" w:tplc="04090003" w:tentative="1">
+      <w:start w:val="1"/>
+      <w:numFmt w:val="bullet"/>
+      <w:lvlText w:val="o"/>
+      <w:lvlJc w:val="left"/>
+      <w:pPr>
         <w:ind w:left="1440" w:hanging="360"/>
       </w:pPr>
-    </w:lvl>
-    <w:lvl w:ilvl="2" w:tentative="1">
-      <w:start w:val="1"/>
-      <w:numFmt w:val="decimal"/>
-      <w:lvlText w:val="%3."/>
-      <w:lvlJc w:val="left"/>
-      <w:pPr>
-        <w:tabs>
-          <w:tab w:val="num" w:pos="2160"/>
-        </w:tabs>
+      <w:rPr>
+        <w:rFonts w:ascii="Courier New" w:hAnsi="Courier New" w:cs="Courier New" w:hint="default"/>
+      </w:rPr>
+    </w:lvl>
+    <w:lvl w:ilvl="2" w:tplc="04090005" w:tentative="1">
+      <w:start w:val="1"/>
+      <w:numFmt w:val="bullet"/>
+      <w:lvlText w:val=""/>
+      <w:lvlJc w:val="left"/>
+      <w:pPr>
         <w:ind w:left="2160" w:hanging="360"/>
       </w:pPr>
-    </w:lvl>
-    <w:lvl w:ilvl="3" w:tentative="1">
-      <w:start w:val="1"/>
-      <w:numFmt w:val="decimal"/>
-      <w:lvlText w:val="%4."/>
-      <w:lvlJc w:val="left"/>
-      <w:pPr>
-        <w:tabs>
-          <w:tab w:val="num" w:pos="2880"/>
-        </w:tabs>
+      <w:rPr>
+        <w:rFonts w:ascii="Wingdings" w:hAnsi="Wingdings" w:hint="default"/>
+      </w:rPr>
+    </w:lvl>
+    <w:lvl w:ilvl="3" w:tplc="04090001" w:tentative="1">
+      <w:start w:val="1"/>
+      <w:numFmt w:val="bullet"/>
+      <w:lvlText w:val=""/>
+      <w:lvlJc w:val="left"/>
+      <w:pPr>
         <w:ind w:left="2880" w:hanging="360"/>
       </w:pPr>
-    </w:lvl>
-    <w:lvl w:ilvl="4" w:tentative="1">
-      <w:start w:val="1"/>
-      <w:numFmt w:val="decimal"/>
-      <w:lvlText w:val="%5."/>
-      <w:lvlJc w:val="left"/>
-      <w:pPr>
-        <w:tabs>
-          <w:tab w:val="num" w:pos="3600"/>
-        </w:tabs>
+      <w:rPr>
+        <w:rFonts w:ascii="Symbol" w:hAnsi="Symbol" w:hint="default"/>
+      </w:rPr>
+    </w:lvl>
+    <w:lvl w:ilvl="4" w:tplc="04090003" w:tentative="1">
+      <w:start w:val="1"/>
+      <w:numFmt w:val="bullet"/>
+      <w:lvlText w:val="o"/>
+      <w:lvlJc w:val="left"/>
+      <w:pPr>
         <w:ind w:left="3600" w:hanging="360"/>
       </w:pPr>
-    </w:lvl>
-    <w:lvl w:ilvl="5" w:tentative="1">
-      <w:start w:val="1"/>
-      <w:numFmt w:val="decimal"/>
-      <w:lvlText w:val="%6."/>
-      <w:lvlJc w:val="left"/>
-      <w:pPr>
-        <w:tabs>
-          <w:tab w:val="num" w:pos="4320"/>
-        </w:tabs>
+      <w:rPr>
+        <w:rFonts w:ascii="Courier New" w:hAnsi="Courier New" w:cs="Courier New" w:hint="default"/>
+      </w:rPr>
+    </w:lvl>
+    <w:lvl w:ilvl="5" w:tplc="04090005" w:tentative="1">
+      <w:start w:val="1"/>
+      <w:numFmt w:val="bullet"/>
+      <w:lvlText w:val=""/>
+      <w:lvlJc w:val="left"/>
+      <w:pPr>
         <w:ind w:left="4320" w:hanging="360"/>
       </w:pPr>
-    </w:lvl>
-    <w:lvl w:ilvl="6" w:tentative="1">
-      <w:start w:val="1"/>
-      <w:numFmt w:val="decimal"/>
-      <w:lvlText w:val="%7."/>
-      <w:lvlJc w:val="left"/>
-      <w:pPr>
-        <w:tabs>
-          <w:tab w:val="num" w:pos="5040"/>
-        </w:tabs>
+      <w:rPr>
+        <w:rFonts w:ascii="Wingdings" w:hAnsi="Wingdings" w:hint="default"/>
+      </w:rPr>
+    </w:lvl>
+    <w:lvl w:ilvl="6" w:tplc="04090001" w:tentative="1">
+      <w:start w:val="1"/>
+      <w:numFmt w:val="bullet"/>
+      <w:lvlText w:val=""/>
+      <w:lvlJc w:val="left"/>
+      <w:pPr>
         <w:ind w:left="5040" w:hanging="360"/>
       </w:pPr>
-    </w:lvl>
-    <w:lvl w:ilvl="7" w:tentative="1">
-      <w:start w:val="1"/>
-      <w:numFmt w:val="decimal"/>
-      <w:lvlText w:val="%8."/>
-      <w:lvlJc w:val="left"/>
-      <w:pPr>
-        <w:tabs>
-          <w:tab w:val="num" w:pos="5760"/>
-        </w:tabs>
+      <w:rPr>
+        <w:rFonts w:ascii="Symbol" w:hAnsi="Symbol" w:hint="default"/>
+      </w:rPr>
+    </w:lvl>
+    <w:lvl w:ilvl="7" w:tplc="04090003" w:tentative="1">
+      <w:start w:val="1"/>
+      <w:numFmt w:val="bullet"/>
+      <w:lvlText w:val="o"/>
+      <w:lvlJc w:val="left"/>
+      <w:pPr>
         <w:ind w:left="5760" w:hanging="360"/>
       </w:pPr>
-    </w:lvl>
-    <w:lvl w:ilvl="8" w:tentative="1">
-      <w:start w:val="1"/>
-      <w:numFmt w:val="decimal"/>
-      <w:lvlText w:val="%9."/>
-      <w:lvlJc w:val="left"/>
-      <w:pPr>
-        <w:tabs>
-          <w:tab w:val="num" w:pos="6480"/>
-        </w:tabs>
+      <w:rPr>
+        <w:rFonts w:ascii="Courier New" w:hAnsi="Courier New" w:cs="Courier New" w:hint="default"/>
+      </w:rPr>
+    </w:lvl>
+    <w:lvl w:ilvl="8" w:tplc="04090005" w:tentative="1">
+      <w:start w:val="1"/>
+      <w:numFmt w:val="bullet"/>
+      <w:lvlText w:val=""/>
+      <w:lvlJc w:val="left"/>
+      <w:pPr>
         <w:ind w:left="6480" w:hanging="360"/>
       </w:pPr>
+      <w:rPr>
+        <w:rFonts w:ascii="Wingdings" w:hAnsi="Wingdings" w:hint="default"/>
+      </w:rPr>
     </w:lvl>
   </w:abstractNum>
-  <w:abstractNum w:abstractNumId="20">
-    <w:nsid w:val="37766C3A"/>
-    <w:multiLevelType w:val="multilevel"/>
-    <w:tmpl w:val="7B8AFD58"/>
-    <w:lvl w:ilvl="0">
+  <w:abstractNum w:abstractNumId="14">
+    <w:nsid w:val="403748CB"/>
+    <w:multiLevelType w:val="hybridMultilevel"/>
+    <w:tmpl w:val="CF2E8C2C"/>
+    <w:lvl w:ilvl="0" w:tplc="04090001">
       <w:start w:val="1"/>
       <w:numFmt w:val="bullet"/>
       <w:lvlText w:val=""/>
       <w:lvlJc w:val="left"/>
       <w:pPr>
-        <w:tabs>
-          <w:tab w:val="num" w:pos="720"/>
-        </w:tabs>
         <w:ind w:left="720" w:hanging="360"/>
       </w:pPr>
       <w:rPr>
         <w:rFonts w:ascii="Symbol" w:hAnsi="Symbol" w:hint="default"/>
-        <w:sz w:val="20"/>
-      </w:rPr>
-    </w:lvl>
-    <w:lvl w:ilvl="1" w:tentative="1">
+      </w:rPr>
+    </w:lvl>
+    <w:lvl w:ilvl="1" w:tplc="04090003" w:tentative="1">
       <w:start w:val="1"/>
       <w:numFmt w:val="bullet"/>
       <w:lvlText w:val="o"/>
       <w:lvlJc w:val="left"/>
       <w:pPr>
-        <w:tabs>
-          <w:tab w:val="num" w:pos="1440"/>
-        </w:tabs>
         <w:ind w:left="1440" w:hanging="360"/>
       </w:pPr>
       <w:rPr>
-        <w:rFonts w:ascii="Courier New" w:hAnsi="Courier New" w:hint="default"/>
-        <w:sz w:val="20"/>
-      </w:rPr>
-    </w:lvl>
-    <w:lvl w:ilvl="2" w:tentative="1">
+        <w:rFonts w:ascii="Courier New" w:hAnsi="Courier New" w:cs="Courier New" w:hint="default"/>
+      </w:rPr>
+    </w:lvl>
+    <w:lvl w:ilvl="2" w:tplc="04090005" w:tentative="1">
       <w:start w:val="1"/>
       <w:numFmt w:val="bullet"/>
       <w:lvlText w:val=""/>
       <w:lvlJc w:val="left"/>
       <w:pPr>
-        <w:tabs>
-          <w:tab w:val="num" w:pos="2160"/>
-        </w:tabs>
         <w:ind w:left="2160" w:hanging="360"/>
       </w:pPr>
       <w:rPr>
         <w:rFonts w:ascii="Wingdings" w:hAnsi="Wingdings" w:hint="default"/>
-        <w:sz w:val="20"/>
-      </w:rPr>
-    </w:lvl>
-    <w:lvl w:ilvl="3" w:tentative="1">
+      </w:rPr>
+    </w:lvl>
+    <w:lvl w:ilvl="3" w:tplc="04090001" w:tentative="1">
+      <w:start w:val="1"/>
+      <w:numFmt w:val="bullet"/>
+      <w:lvlText w:val=""/>
+      <w:lvlJc w:val="left"/>
+      <w:pPr>
+        <w:ind w:left="2880" w:hanging="360"/>
+      </w:pPr>
+      <w:rPr>
+        <w:rFonts w:ascii="Symbol" w:hAnsi="Symbol" w:hint="default"/>
+      </w:rPr>
+    </w:lvl>
+    <w:lvl w:ilvl="4" w:tplc="04090003" w:tentative="1">
+      <w:start w:val="1"/>
+      <w:numFmt w:val="bullet"/>
+      <w:lvlText w:val="o"/>
+      <w:lvlJc w:val="left"/>
+      <w:pPr>
+        <w:ind w:left="3600" w:hanging="360"/>
+      </w:pPr>
+      <w:rPr>
+        <w:rFonts w:ascii="Courier New" w:hAnsi="Courier New" w:cs="Courier New" w:hint="default"/>
+      </w:rPr>
+    </w:lvl>
+    <w:lvl w:ilvl="5" w:tplc="04090005" w:tentative="1">
       <w:start w:val="1"/>
       <w:numFmt w:val="bullet"/>
       <w:lvlText w:val=""/>
       <w:lvlJc w:val="left"/>
       <w:pPr>
-        <w:tabs>
-          <w:tab w:val="num" w:pos="2880"/>
-        </w:tabs>
-        <w:ind w:left="2880" w:hanging="360"/>
+        <w:ind w:left="4320" w:hanging="360"/>
       </w:pPr>
       <w:rPr>
         <w:rFonts w:ascii="Wingdings" w:hAnsi="Wingdings" w:hint="default"/>
-        <w:sz w:val="20"/>
-      </w:rPr>
-    </w:lvl>
-    <w:lvl w:ilvl="4" w:tentative="1">
+      </w:rPr>
+    </w:lvl>
+    <w:lvl w:ilvl="6" w:tplc="04090001" w:tentative="1">
+      <w:start w:val="1"/>
+      <w:numFmt w:val="bullet"/>
+      <w:lvlText w:val=""/>
+      <w:lvlJc w:val="left"/>
+      <w:pPr>
+        <w:ind w:left="5040" w:hanging="360"/>
+      </w:pPr>
+      <w:rPr>
+        <w:rFonts w:ascii="Symbol" w:hAnsi="Symbol" w:hint="default"/>
+      </w:rPr>
+    </w:lvl>
+    <w:lvl w:ilvl="7" w:tplc="04090003" w:tentative="1">
+      <w:start w:val="1"/>
+      <w:numFmt w:val="bullet"/>
+      <w:lvlText w:val="o"/>
+      <w:lvlJc w:val="left"/>
+      <w:pPr>
+        <w:ind w:left="5760" w:hanging="360"/>
+      </w:pPr>
+      <w:rPr>
+        <w:rFonts w:ascii="Courier New" w:hAnsi="Courier New" w:cs="Courier New" w:hint="default"/>
+      </w:rPr>
+    </w:lvl>
+    <w:lvl w:ilvl="8" w:tplc="04090005" w:tentative="1">
       <w:start w:val="1"/>
       <w:numFmt w:val="bullet"/>
       <w:lvlText w:val=""/>
       <w:lvlJc w:val="left"/>
       <w:pPr>
-        <w:tabs>
-          <w:tab w:val="num" w:pos="3600"/>
-        </w:tabs>
-        <w:ind w:left="3600" w:hanging="360"/>
+        <w:ind w:left="6480" w:hanging="360"/>
       </w:pPr>
       <w:rPr>
         <w:rFonts w:ascii="Wingdings" w:hAnsi="Wingdings" w:hint="default"/>
-        <w:sz w:val="20"/>
-      </w:rPr>
-    </w:lvl>
-    <w:lvl w:ilvl="5" w:tentative="1">
-      <w:start w:val="1"/>
-      <w:numFmt w:val="bullet"/>
-      <w:lvlText w:val=""/>
-      <w:lvlJc w:val="left"/>
-      <w:pPr>
-        <w:tabs>
-          <w:tab w:val="num" w:pos="4320"/>
-        </w:tabs>
-        <w:ind w:left="4320" w:hanging="360"/>
-      </w:pPr>
-      <w:rPr>
-        <w:rFonts w:ascii="Wingdings" w:hAnsi="Wingdings" w:hint="default"/>
-        <w:sz w:val="20"/>
-      </w:rPr>
-    </w:lvl>
-    <w:lvl w:ilvl="6" w:tentative="1">
-      <w:start w:val="1"/>
-      <w:numFmt w:val="bullet"/>
-      <w:lvlText w:val=""/>
-      <w:lvlJc w:val="left"/>
-      <w:pPr>
-        <w:tabs>
-          <w:tab w:val="num" w:pos="5040"/>
-        </w:tabs>
-        <w:ind w:left="5040" w:hanging="360"/>
-      </w:pPr>
-      <w:rPr>
-        <w:rFonts w:ascii="Wingdings" w:hAnsi="Wingdings" w:hint="default"/>
-        <w:sz w:val="20"/>
-      </w:rPr>
-    </w:lvl>
-    <w:lvl w:ilvl="7" w:tentative="1">
-      <w:start w:val="1"/>
-      <w:numFmt w:val="bullet"/>
-      <w:lvlText w:val=""/>
-      <w:lvlJc w:val="left"/>
-      <w:pPr>
-        <w:tabs>
-          <w:tab w:val="num" w:pos="5760"/>
-        </w:tabs>
-        <w:ind w:left="5760" w:hanging="360"/>
-      </w:pPr>
-      <w:rPr>
-        <w:rFonts w:ascii="Wingdings" w:hAnsi="Wingdings" w:hint="default"/>
-        <w:sz w:val="20"/>
-      </w:rPr>
-    </w:lvl>
-    <w:lvl w:ilvl="8" w:tentative="1">
-      <w:start w:val="1"/>
-      <w:numFmt w:val="bullet"/>
-      <w:lvlText w:val=""/>
-      <w:lvlJc w:val="left"/>
-      <w:pPr>
-        <w:tabs>
-          <w:tab w:val="num" w:pos="6480"/>
-        </w:tabs>
-        <w:ind w:left="6480" w:hanging="360"/>
-      </w:pPr>
-      <w:rPr>
-        <w:rFonts w:ascii="Wingdings" w:hAnsi="Wingdings" w:hint="default"/>
-        <w:sz w:val="20"/>
       </w:rPr>
     </w:lvl>
   </w:abstractNum>
-  <w:abstractNum w:abstractNumId="21">
-    <w:nsid w:val="3F1B26EA"/>
-    <w:multiLevelType w:val="multilevel"/>
-    <w:tmpl w:val="1DC2DC86"/>
-    <w:lvl w:ilvl="0">
-      <w:start w:val="1"/>
-      <w:numFmt w:val="decimal"/>
-      <w:lvlText w:val="%1."/>
-      <w:lvlJc w:val="left"/>
-      <w:pPr>
-        <w:tabs>
-          <w:tab w:val="num" w:pos="720"/>
-        </w:tabs>
-        <w:ind w:left="720" w:hanging="360"/>
-      </w:pPr>
-    </w:lvl>
-    <w:lvl w:ilvl="1" w:tentative="1">
-      <w:start w:val="1"/>
-      <w:numFmt w:val="decimal"/>
-      <w:lvlText w:val="%2."/>
-      <w:lvlJc w:val="left"/>
-      <w:pPr>
-        <w:tabs>
-          <w:tab w:val="num" w:pos="1440"/>
-        </w:tabs>
-        <w:ind w:left="1440" w:hanging="360"/>
-      </w:pPr>
-    </w:lvl>
-    <w:lvl w:ilvl="2" w:tentative="1">
-      <w:start w:val="1"/>
-      <w:numFmt w:val="decimal"/>
-      <w:lvlText w:val="%3."/>
-      <w:lvlJc w:val="left"/>
-      <w:pPr>
-        <w:tabs>
-          <w:tab w:val="num" w:pos="2160"/>
-        </w:tabs>
-        <w:ind w:left="2160" w:hanging="360"/>
-      </w:pPr>
-    </w:lvl>
-    <w:lvl w:ilvl="3" w:tentative="1">
-      <w:start w:val="1"/>
-      <w:numFmt w:val="decimal"/>
-      <w:lvlText w:val="%4."/>
-      <w:lvlJc w:val="left"/>
-      <w:pPr>
-        <w:tabs>
-          <w:tab w:val="num" w:pos="2880"/>
-        </w:tabs>
-        <w:ind w:left="2880" w:hanging="360"/>
-      </w:pPr>
-    </w:lvl>
-    <w:lvl w:ilvl="4" w:tentative="1">
-      <w:start w:val="1"/>
-      <w:numFmt w:val="decimal"/>
-      <w:lvlText w:val="%5."/>
-      <w:lvlJc w:val="left"/>
-      <w:pPr>
-        <w:tabs>
-          <w:tab w:val="num" w:pos="3600"/>
-        </w:tabs>
-        <w:ind w:left="3600" w:hanging="360"/>
-      </w:pPr>
-    </w:lvl>
-    <w:lvl w:ilvl="5" w:tentative="1">
-      <w:start w:val="1"/>
-      <w:numFmt w:val="decimal"/>
-      <w:lvlText w:val="%6."/>
-      <w:lvlJc w:val="left"/>
-      <w:pPr>
-        <w:tabs>
-          <w:tab w:val="num" w:pos="4320"/>
-        </w:tabs>
-        <w:ind w:left="4320" w:hanging="360"/>
-      </w:pPr>
-    </w:lvl>
-    <w:lvl w:ilvl="6" w:tentative="1">
-      <w:start w:val="1"/>
-      <w:numFmt w:val="decimal"/>
-      <w:lvlText w:val="%7."/>
-      <w:lvlJc w:val="left"/>
-      <w:pPr>
-        <w:tabs>
-          <w:tab w:val="num" w:pos="5040"/>
-        </w:tabs>
-        <w:ind w:left="5040" w:hanging="360"/>
-      </w:pPr>
-    </w:lvl>
-    <w:lvl w:ilvl="7" w:tentative="1">
-      <w:start w:val="1"/>
-      <w:numFmt w:val="decimal"/>
-      <w:lvlText w:val="%8."/>
-      <w:lvlJc w:val="left"/>
-      <w:pPr>
-        <w:tabs>
-          <w:tab w:val="num" w:pos="5760"/>
-        </w:tabs>
-        <w:ind w:left="5760" w:hanging="360"/>
-      </w:pPr>
-    </w:lvl>
-    <w:lvl w:ilvl="8" w:tentative="1">
-      <w:start w:val="1"/>
-      <w:numFmt w:val="decimal"/>
-      <w:lvlText w:val="%9."/>
-      <w:lvlJc w:val="left"/>
-      <w:pPr>
-        <w:tabs>
-          <w:tab w:val="num" w:pos="6480"/>
-        </w:tabs>
-        <w:ind w:left="6480" w:hanging="360"/>
-      </w:pPr>
-    </w:lvl>
-  </w:abstractNum>
-  <w:abstractNum w:abstractNumId="22">
-    <w:nsid w:val="400E1893"/>
-    <w:multiLevelType w:val="hybridMultilevel"/>
-    <w:tmpl w:val="CD362350"/>
-    <w:lvl w:ilvl="0" w:tplc="EBEC8424">
-      <w:start w:val="1"/>
-      <w:numFmt w:val="decimal"/>
-      <w:lvlText w:val="%1."/>
-      <w:lvlJc w:val="left"/>
-      <w:pPr>
-        <w:ind w:left="720" w:hanging="360"/>
-      </w:pPr>
-      <w:rPr>
-        <w:rFonts w:hint="default"/>
-        <w:b/>
-      </w:rPr>
-    </w:lvl>
-    <w:lvl w:ilvl="1" w:tplc="04090019" w:tentative="1">
-      <w:start w:val="1"/>
-      <w:numFmt w:val="lowerLetter"/>
-      <w:lvlText w:val="%2."/>
-      <w:lvlJc w:val="left"/>
-      <w:pPr>
-        <w:ind w:left="1440" w:hanging="360"/>
-      </w:pPr>
-    </w:lvl>
-    <w:lvl w:ilvl="2" w:tplc="0409001B" w:tentative="1">
-      <w:start w:val="1"/>
-      <w:numFmt w:val="lowerRoman"/>
-      <w:lvlText w:val="%3."/>
-      <w:lvlJc w:val="right"/>
-      <w:pPr>
-        <w:ind w:left="2160" w:hanging="180"/>
-      </w:pPr>
-    </w:lvl>
-    <w:lvl w:ilvl="3" w:tplc="0409000F" w:tentative="1">
-      <w:start w:val="1"/>
-      <w:numFmt w:val="decimal"/>
-      <w:lvlText w:val="%4."/>
-      <w:lvlJc w:val="left"/>
-      <w:pPr>
-        <w:ind w:left="2880" w:hanging="360"/>
-      </w:pPr>
-    </w:lvl>
-    <w:lvl w:ilvl="4" w:tplc="04090019" w:tentative="1">
-      <w:start w:val="1"/>
-      <w:numFmt w:val="lowerLetter"/>
-      <w:lvlText w:val="%5."/>
-      <w:lvlJc w:val="left"/>
-      <w:pPr>
-        <w:ind w:left="3600" w:hanging="360"/>
-      </w:pPr>
-    </w:lvl>
-    <w:lvl w:ilvl="5" w:tplc="0409001B" w:tentative="1">
-      <w:start w:val="1"/>
-      <w:numFmt w:val="lowerRoman"/>
-      <w:lvlText w:val="%6."/>
-      <w:lvlJc w:val="right"/>
-      <w:pPr>
-        <w:ind w:left="4320" w:hanging="180"/>
-      </w:pPr>
-    </w:lvl>
-    <w:lvl w:ilvl="6" w:tplc="0409000F" w:tentative="1">
-      <w:start w:val="1"/>
-      <w:numFmt w:val="decimal"/>
-      <w:lvlText w:val="%7."/>
-      <w:lvlJc w:val="left"/>
-      <w:pPr>
-        <w:ind w:left="5040" w:hanging="360"/>
-      </w:pPr>
-    </w:lvl>
-    <w:lvl w:ilvl="7" w:tplc="04090019" w:tentative="1">
-      <w:start w:val="1"/>
-      <w:numFmt w:val="lowerLetter"/>
-      <w:lvlText w:val="%8."/>
-      <w:lvlJc w:val="left"/>
-      <w:pPr>
-        <w:ind w:left="5760" w:hanging="360"/>
-      </w:pPr>
-    </w:lvl>
-    <w:lvl w:ilvl="8" w:tplc="0409001B" w:tentative="1">
-      <w:start w:val="1"/>
-      <w:numFmt w:val="lowerRoman"/>
-      <w:lvlText w:val="%9."/>
-      <w:lvlJc w:val="right"/>
-      <w:pPr>
-        <w:ind w:left="6480" w:hanging="180"/>
-      </w:pPr>
-    </w:lvl>
-  </w:abstractNum>
-  <w:abstractNum w:abstractNumId="23">
+  <w:abstractNum w:abstractNumId="15">
     <w:nsid w:val="4288138A"/>
     <w:multiLevelType w:val="multilevel"/>
     <w:tmpl w:val="8E5AA26A"/>
@@ -7716,7 +8623,7 @@
       </w:pPr>
     </w:lvl>
   </w:abstractNum>
-  <w:abstractNum w:abstractNumId="24">
+  <w:abstractNum w:abstractNumId="16">
     <w:nsid w:val="43E7388C"/>
     <w:multiLevelType w:val="multilevel"/>
     <w:tmpl w:val="1DDE32C2"/>
@@ -7833,7 +8740,120 @@
       </w:pPr>
     </w:lvl>
   </w:abstractNum>
-  <w:abstractNum w:abstractNumId="25">
+  <w:abstractNum w:abstractNumId="17">
+    <w:nsid w:val="4408177C"/>
+    <w:multiLevelType w:val="hybridMultilevel"/>
+    <w:tmpl w:val="4D5E94C4"/>
+    <w:lvl w:ilvl="0" w:tplc="04090001">
+      <w:start w:val="1"/>
+      <w:numFmt w:val="bullet"/>
+      <w:lvlText w:val=""/>
+      <w:lvlJc w:val="left"/>
+      <w:pPr>
+        <w:ind w:left="720" w:hanging="360"/>
+      </w:pPr>
+      <w:rPr>
+        <w:rFonts w:ascii="Symbol" w:hAnsi="Symbol" w:hint="default"/>
+      </w:rPr>
+    </w:lvl>
+    <w:lvl w:ilvl="1" w:tplc="04090003" w:tentative="1">
+      <w:start w:val="1"/>
+      <w:numFmt w:val="bullet"/>
+      <w:lvlText w:val="o"/>
+      <w:lvlJc w:val="left"/>
+      <w:pPr>
+        <w:ind w:left="1440" w:hanging="360"/>
+      </w:pPr>
+      <w:rPr>
+        <w:rFonts w:ascii="Courier New" w:hAnsi="Courier New" w:cs="Courier New" w:hint="default"/>
+      </w:rPr>
+    </w:lvl>
+    <w:lvl w:ilvl="2" w:tplc="04090005" w:tentative="1">
+      <w:start w:val="1"/>
+      <w:numFmt w:val="bullet"/>
+      <w:lvlText w:val=""/>
+      <w:lvlJc w:val="left"/>
+      <w:pPr>
+        <w:ind w:left="2160" w:hanging="360"/>
+      </w:pPr>
+      <w:rPr>
+        <w:rFonts w:ascii="Wingdings" w:hAnsi="Wingdings" w:hint="default"/>
+      </w:rPr>
+    </w:lvl>
+    <w:lvl w:ilvl="3" w:tplc="04090001" w:tentative="1">
+      <w:start w:val="1"/>
+      <w:numFmt w:val="bullet"/>
+      <w:lvlText w:val=""/>
+      <w:lvlJc w:val="left"/>
+      <w:pPr>
+        <w:ind w:left="2880" w:hanging="360"/>
+      </w:pPr>
+      <w:rPr>
+        <w:rFonts w:ascii="Symbol" w:hAnsi="Symbol" w:hint="default"/>
+      </w:rPr>
+    </w:lvl>
+    <w:lvl w:ilvl="4" w:tplc="04090003" w:tentative="1">
+      <w:start w:val="1"/>
+      <w:numFmt w:val="bullet"/>
+      <w:lvlText w:val="o"/>
+      <w:lvlJc w:val="left"/>
+      <w:pPr>
+        <w:ind w:left="3600" w:hanging="360"/>
+      </w:pPr>
+      <w:rPr>
+        <w:rFonts w:ascii="Courier New" w:hAnsi="Courier New" w:cs="Courier New" w:hint="default"/>
+      </w:rPr>
+    </w:lvl>
+    <w:lvl w:ilvl="5" w:tplc="04090005" w:tentative="1">
+      <w:start w:val="1"/>
+      <w:numFmt w:val="bullet"/>
+      <w:lvlText w:val=""/>
+      <w:lvlJc w:val="left"/>
+      <w:pPr>
+        <w:ind w:left="4320" w:hanging="360"/>
+      </w:pPr>
+      <w:rPr>
+        <w:rFonts w:ascii="Wingdings" w:hAnsi="Wingdings" w:hint="default"/>
+      </w:rPr>
+    </w:lvl>
+    <w:lvl w:ilvl="6" w:tplc="04090001" w:tentative="1">
+      <w:start w:val="1"/>
+      <w:numFmt w:val="bullet"/>
+      <w:lvlText w:val=""/>
+      <w:lvlJc w:val="left"/>
+      <w:pPr>
+        <w:ind w:left="5040" w:hanging="360"/>
+      </w:pPr>
+      <w:rPr>
+        <w:rFonts w:ascii="Symbol" w:hAnsi="Symbol" w:hint="default"/>
+      </w:rPr>
+    </w:lvl>
+    <w:lvl w:ilvl="7" w:tplc="04090003" w:tentative="1">
+      <w:start w:val="1"/>
+      <w:numFmt w:val="bullet"/>
+      <w:lvlText w:val="o"/>
+      <w:lvlJc w:val="left"/>
+      <w:pPr>
+        <w:ind w:left="5760" w:hanging="360"/>
+      </w:pPr>
+      <w:rPr>
+        <w:rFonts w:ascii="Courier New" w:hAnsi="Courier New" w:cs="Courier New" w:hint="default"/>
+      </w:rPr>
+    </w:lvl>
+    <w:lvl w:ilvl="8" w:tplc="04090005" w:tentative="1">
+      <w:start w:val="1"/>
+      <w:numFmt w:val="bullet"/>
+      <w:lvlText w:val=""/>
+      <w:lvlJc w:val="left"/>
+      <w:pPr>
+        <w:ind w:left="6480" w:hanging="360"/>
+      </w:pPr>
+      <w:rPr>
+        <w:rFonts w:ascii="Wingdings" w:hAnsi="Wingdings" w:hint="default"/>
+      </w:rPr>
+    </w:lvl>
+  </w:abstractNum>
+  <w:abstractNum w:abstractNumId="18">
     <w:nsid w:val="48287D19"/>
     <w:multiLevelType w:val="hybridMultilevel"/>
     <w:tmpl w:val="806C28AC"/>
@@ -7946,7 +8966,7 @@
       </w:rPr>
     </w:lvl>
   </w:abstractNum>
-  <w:abstractNum w:abstractNumId="26">
+  <w:abstractNum w:abstractNumId="19">
     <w:nsid w:val="48D902E5"/>
     <w:multiLevelType w:val="multilevel"/>
     <w:tmpl w:val="70A88170"/>
@@ -8095,7 +9115,233 @@
       </w:rPr>
     </w:lvl>
   </w:abstractNum>
-  <w:abstractNum w:abstractNumId="27">
+  <w:abstractNum w:abstractNumId="20">
+    <w:nsid w:val="4CBE4DBB"/>
+    <w:multiLevelType w:val="hybridMultilevel"/>
+    <w:tmpl w:val="70AE4EE6"/>
+    <w:lvl w:ilvl="0" w:tplc="04090001">
+      <w:start w:val="1"/>
+      <w:numFmt w:val="bullet"/>
+      <w:lvlText w:val=""/>
+      <w:lvlJc w:val="left"/>
+      <w:pPr>
+        <w:ind w:left="720" w:hanging="360"/>
+      </w:pPr>
+      <w:rPr>
+        <w:rFonts w:ascii="Symbol" w:hAnsi="Symbol" w:hint="default"/>
+      </w:rPr>
+    </w:lvl>
+    <w:lvl w:ilvl="1" w:tplc="04090003" w:tentative="1">
+      <w:start w:val="1"/>
+      <w:numFmt w:val="bullet"/>
+      <w:lvlText w:val="o"/>
+      <w:lvlJc w:val="left"/>
+      <w:pPr>
+        <w:ind w:left="1440" w:hanging="360"/>
+      </w:pPr>
+      <w:rPr>
+        <w:rFonts w:ascii="Courier New" w:hAnsi="Courier New" w:cs="Courier New" w:hint="default"/>
+      </w:rPr>
+    </w:lvl>
+    <w:lvl w:ilvl="2" w:tplc="04090005" w:tentative="1">
+      <w:start w:val="1"/>
+      <w:numFmt w:val="bullet"/>
+      <w:lvlText w:val=""/>
+      <w:lvlJc w:val="left"/>
+      <w:pPr>
+        <w:ind w:left="2160" w:hanging="360"/>
+      </w:pPr>
+      <w:rPr>
+        <w:rFonts w:ascii="Wingdings" w:hAnsi="Wingdings" w:hint="default"/>
+      </w:rPr>
+    </w:lvl>
+    <w:lvl w:ilvl="3" w:tplc="04090001" w:tentative="1">
+      <w:start w:val="1"/>
+      <w:numFmt w:val="bullet"/>
+      <w:lvlText w:val=""/>
+      <w:lvlJc w:val="left"/>
+      <w:pPr>
+        <w:ind w:left="2880" w:hanging="360"/>
+      </w:pPr>
+      <w:rPr>
+        <w:rFonts w:ascii="Symbol" w:hAnsi="Symbol" w:hint="default"/>
+      </w:rPr>
+    </w:lvl>
+    <w:lvl w:ilvl="4" w:tplc="04090003" w:tentative="1">
+      <w:start w:val="1"/>
+      <w:numFmt w:val="bullet"/>
+      <w:lvlText w:val="o"/>
+      <w:lvlJc w:val="left"/>
+      <w:pPr>
+        <w:ind w:left="3600" w:hanging="360"/>
+      </w:pPr>
+      <w:rPr>
+        <w:rFonts w:ascii="Courier New" w:hAnsi="Courier New" w:cs="Courier New" w:hint="default"/>
+      </w:rPr>
+    </w:lvl>
+    <w:lvl w:ilvl="5" w:tplc="04090005" w:tentative="1">
+      <w:start w:val="1"/>
+      <w:numFmt w:val="bullet"/>
+      <w:lvlText w:val=""/>
+      <w:lvlJc w:val="left"/>
+      <w:pPr>
+        <w:ind w:left="4320" w:hanging="360"/>
+      </w:pPr>
+      <w:rPr>
+        <w:rFonts w:ascii="Wingdings" w:hAnsi="Wingdings" w:hint="default"/>
+      </w:rPr>
+    </w:lvl>
+    <w:lvl w:ilvl="6" w:tplc="04090001" w:tentative="1">
+      <w:start w:val="1"/>
+      <w:numFmt w:val="bullet"/>
+      <w:lvlText w:val=""/>
+      <w:lvlJc w:val="left"/>
+      <w:pPr>
+        <w:ind w:left="5040" w:hanging="360"/>
+      </w:pPr>
+      <w:rPr>
+        <w:rFonts w:ascii="Symbol" w:hAnsi="Symbol" w:hint="default"/>
+      </w:rPr>
+    </w:lvl>
+    <w:lvl w:ilvl="7" w:tplc="04090003" w:tentative="1">
+      <w:start w:val="1"/>
+      <w:numFmt w:val="bullet"/>
+      <w:lvlText w:val="o"/>
+      <w:lvlJc w:val="left"/>
+      <w:pPr>
+        <w:ind w:left="5760" w:hanging="360"/>
+      </w:pPr>
+      <w:rPr>
+        <w:rFonts w:ascii="Courier New" w:hAnsi="Courier New" w:cs="Courier New" w:hint="default"/>
+      </w:rPr>
+    </w:lvl>
+    <w:lvl w:ilvl="8" w:tplc="04090005" w:tentative="1">
+      <w:start w:val="1"/>
+      <w:numFmt w:val="bullet"/>
+      <w:lvlText w:val=""/>
+      <w:lvlJc w:val="left"/>
+      <w:pPr>
+        <w:ind w:left="6480" w:hanging="360"/>
+      </w:pPr>
+      <w:rPr>
+        <w:rFonts w:ascii="Wingdings" w:hAnsi="Wingdings" w:hint="default"/>
+      </w:rPr>
+    </w:lvl>
+  </w:abstractNum>
+  <w:abstractNum w:abstractNumId="21">
+    <w:nsid w:val="4D881628"/>
+    <w:multiLevelType w:val="hybridMultilevel"/>
+    <w:tmpl w:val="828A8F68"/>
+    <w:lvl w:ilvl="0" w:tplc="04090001">
+      <w:start w:val="1"/>
+      <w:numFmt w:val="bullet"/>
+      <w:lvlText w:val=""/>
+      <w:lvlJc w:val="left"/>
+      <w:pPr>
+        <w:ind w:left="720" w:hanging="360"/>
+      </w:pPr>
+      <w:rPr>
+        <w:rFonts w:ascii="Symbol" w:hAnsi="Symbol" w:hint="default"/>
+      </w:rPr>
+    </w:lvl>
+    <w:lvl w:ilvl="1" w:tplc="04090003" w:tentative="1">
+      <w:start w:val="1"/>
+      <w:numFmt w:val="bullet"/>
+      <w:lvlText w:val="o"/>
+      <w:lvlJc w:val="left"/>
+      <w:pPr>
+        <w:ind w:left="1440" w:hanging="360"/>
+      </w:pPr>
+      <w:rPr>
+        <w:rFonts w:ascii="Courier New" w:hAnsi="Courier New" w:cs="Courier New" w:hint="default"/>
+      </w:rPr>
+    </w:lvl>
+    <w:lvl w:ilvl="2" w:tplc="04090005" w:tentative="1">
+      <w:start w:val="1"/>
+      <w:numFmt w:val="bullet"/>
+      <w:lvlText w:val=""/>
+      <w:lvlJc w:val="left"/>
+      <w:pPr>
+        <w:ind w:left="2160" w:hanging="360"/>
+      </w:pPr>
+      <w:rPr>
+        <w:rFonts w:ascii="Wingdings" w:hAnsi="Wingdings" w:hint="default"/>
+      </w:rPr>
+    </w:lvl>
+    <w:lvl w:ilvl="3" w:tplc="04090001" w:tentative="1">
+      <w:start w:val="1"/>
+      <w:numFmt w:val="bullet"/>
+      <w:lvlText w:val=""/>
+      <w:lvlJc w:val="left"/>
+      <w:pPr>
+        <w:ind w:left="2880" w:hanging="360"/>
+      </w:pPr>
+      <w:rPr>
+        <w:rFonts w:ascii="Symbol" w:hAnsi="Symbol" w:hint="default"/>
+      </w:rPr>
+    </w:lvl>
+    <w:lvl w:ilvl="4" w:tplc="04090003" w:tentative="1">
+      <w:start w:val="1"/>
+      <w:numFmt w:val="bullet"/>
+      <w:lvlText w:val="o"/>
+      <w:lvlJc w:val="left"/>
+      <w:pPr>
+        <w:ind w:left="3600" w:hanging="360"/>
+      </w:pPr>
+      <w:rPr>
+        <w:rFonts w:ascii="Courier New" w:hAnsi="Courier New" w:cs="Courier New" w:hint="default"/>
+      </w:rPr>
+    </w:lvl>
+    <w:lvl w:ilvl="5" w:tplc="04090005" w:tentative="1">
+      <w:start w:val="1"/>
+      <w:numFmt w:val="bullet"/>
+      <w:lvlText w:val=""/>
+      <w:lvlJc w:val="left"/>
+      <w:pPr>
+        <w:ind w:left="4320" w:hanging="360"/>
+      </w:pPr>
+      <w:rPr>
+        <w:rFonts w:ascii="Wingdings" w:hAnsi="Wingdings" w:hint="default"/>
+      </w:rPr>
+    </w:lvl>
+    <w:lvl w:ilvl="6" w:tplc="04090001" w:tentative="1">
+      <w:start w:val="1"/>
+      <w:numFmt w:val="bullet"/>
+      <w:lvlText w:val=""/>
+      <w:lvlJc w:val="left"/>
+      <w:pPr>
+        <w:ind w:left="5040" w:hanging="360"/>
+      </w:pPr>
+      <w:rPr>
+        <w:rFonts w:ascii="Symbol" w:hAnsi="Symbol" w:hint="default"/>
+      </w:rPr>
+    </w:lvl>
+    <w:lvl w:ilvl="7" w:tplc="04090003" w:tentative="1">
+      <w:start w:val="1"/>
+      <w:numFmt w:val="bullet"/>
+      <w:lvlText w:val="o"/>
+      <w:lvlJc w:val="left"/>
+      <w:pPr>
+        <w:ind w:left="5760" w:hanging="360"/>
+      </w:pPr>
+      <w:rPr>
+        <w:rFonts w:ascii="Courier New" w:hAnsi="Courier New" w:cs="Courier New" w:hint="default"/>
+      </w:rPr>
+    </w:lvl>
+    <w:lvl w:ilvl="8" w:tplc="04090005" w:tentative="1">
+      <w:start w:val="1"/>
+      <w:numFmt w:val="bullet"/>
+      <w:lvlText w:val=""/>
+      <w:lvlJc w:val="left"/>
+      <w:pPr>
+        <w:ind w:left="6480" w:hanging="360"/>
+      </w:pPr>
+      <w:rPr>
+        <w:rFonts w:ascii="Wingdings" w:hAnsi="Wingdings" w:hint="default"/>
+      </w:rPr>
+    </w:lvl>
+  </w:abstractNum>
+  <w:abstractNum w:abstractNumId="22">
     <w:nsid w:val="4DCB22A3"/>
     <w:multiLevelType w:val="hybridMultilevel"/>
     <w:tmpl w:val="0C42A3E0"/>
@@ -8208,366 +9454,23 @@
       </w:rPr>
     </w:lvl>
   </w:abstractNum>
-  <w:abstractNum w:abstractNumId="28">
-    <w:nsid w:val="50D11747"/>
-    <w:multiLevelType w:val="hybridMultilevel"/>
-    <w:tmpl w:val="78862124"/>
-    <w:lvl w:ilvl="0" w:tplc="04090001">
-      <w:start w:val="1"/>
-      <w:numFmt w:val="bullet"/>
-      <w:lvlText w:val=""/>
-      <w:lvlJc w:val="left"/>
-      <w:pPr>
+  <w:abstractNum w:abstractNumId="23">
+    <w:nsid w:val="4E8F7ED1"/>
+    <w:multiLevelType w:val="multilevel"/>
+    <w:tmpl w:val="D3924776"/>
+    <w:lvl w:ilvl="0">
+      <w:start w:val="1"/>
+      <w:numFmt w:val="decimal"/>
+      <w:lvlText w:val="%1."/>
+      <w:lvlJc w:val="left"/>
+      <w:pPr>
+        <w:tabs>
+          <w:tab w:val="num" w:pos="720"/>
+        </w:tabs>
         <w:ind w:left="720" w:hanging="360"/>
       </w:pPr>
-      <w:rPr>
-        <w:rFonts w:ascii="Symbol" w:hAnsi="Symbol" w:hint="default"/>
-      </w:rPr>
-    </w:lvl>
-    <w:lvl w:ilvl="1" w:tplc="04090003" w:tentative="1">
-      <w:start w:val="1"/>
-      <w:numFmt w:val="bullet"/>
-      <w:lvlText w:val="o"/>
-      <w:lvlJc w:val="left"/>
-      <w:pPr>
-        <w:ind w:left="1440" w:hanging="360"/>
-      </w:pPr>
-      <w:rPr>
-        <w:rFonts w:ascii="Courier New" w:hAnsi="Courier New" w:cs="Courier New" w:hint="default"/>
-      </w:rPr>
-    </w:lvl>
-    <w:lvl w:ilvl="2" w:tplc="04090005" w:tentative="1">
-      <w:start w:val="1"/>
-      <w:numFmt w:val="bullet"/>
-      <w:lvlText w:val=""/>
-      <w:lvlJc w:val="left"/>
-      <w:pPr>
-        <w:ind w:left="2160" w:hanging="360"/>
-      </w:pPr>
-      <w:rPr>
-        <w:rFonts w:ascii="Wingdings" w:hAnsi="Wingdings" w:hint="default"/>
-      </w:rPr>
-    </w:lvl>
-    <w:lvl w:ilvl="3" w:tplc="04090001" w:tentative="1">
-      <w:start w:val="1"/>
-      <w:numFmt w:val="bullet"/>
-      <w:lvlText w:val=""/>
-      <w:lvlJc w:val="left"/>
-      <w:pPr>
-        <w:ind w:left="2880" w:hanging="360"/>
-      </w:pPr>
-      <w:rPr>
-        <w:rFonts w:ascii="Symbol" w:hAnsi="Symbol" w:hint="default"/>
-      </w:rPr>
-    </w:lvl>
-    <w:lvl w:ilvl="4" w:tplc="04090003" w:tentative="1">
-      <w:start w:val="1"/>
-      <w:numFmt w:val="bullet"/>
-      <w:lvlText w:val="o"/>
-      <w:lvlJc w:val="left"/>
-      <w:pPr>
-        <w:ind w:left="3600" w:hanging="360"/>
-      </w:pPr>
-      <w:rPr>
-        <w:rFonts w:ascii="Courier New" w:hAnsi="Courier New" w:cs="Courier New" w:hint="default"/>
-      </w:rPr>
-    </w:lvl>
-    <w:lvl w:ilvl="5" w:tplc="04090005" w:tentative="1">
-      <w:start w:val="1"/>
-      <w:numFmt w:val="bullet"/>
-      <w:lvlText w:val=""/>
-      <w:lvlJc w:val="left"/>
-      <w:pPr>
-        <w:ind w:left="4320" w:hanging="360"/>
-      </w:pPr>
-      <w:rPr>
-        <w:rFonts w:ascii="Wingdings" w:hAnsi="Wingdings" w:hint="default"/>
-      </w:rPr>
-    </w:lvl>
-    <w:lvl w:ilvl="6" w:tplc="04090001" w:tentative="1">
-      <w:start w:val="1"/>
-      <w:numFmt w:val="bullet"/>
-      <w:lvlText w:val=""/>
-      <w:lvlJc w:val="left"/>
-      <w:pPr>
-        <w:ind w:left="5040" w:hanging="360"/>
-      </w:pPr>
-      <w:rPr>
-        <w:rFonts w:ascii="Symbol" w:hAnsi="Symbol" w:hint="default"/>
-      </w:rPr>
-    </w:lvl>
-    <w:lvl w:ilvl="7" w:tplc="04090003" w:tentative="1">
-      <w:start w:val="1"/>
-      <w:numFmt w:val="bullet"/>
-      <w:lvlText w:val="o"/>
-      <w:lvlJc w:val="left"/>
-      <w:pPr>
-        <w:ind w:left="5760" w:hanging="360"/>
-      </w:pPr>
-      <w:rPr>
-        <w:rFonts w:ascii="Courier New" w:hAnsi="Courier New" w:cs="Courier New" w:hint="default"/>
-      </w:rPr>
-    </w:lvl>
-    <w:lvl w:ilvl="8" w:tplc="04090005" w:tentative="1">
-      <w:start w:val="1"/>
-      <w:numFmt w:val="bullet"/>
-      <w:lvlText w:val=""/>
-      <w:lvlJc w:val="left"/>
-      <w:pPr>
-        <w:ind w:left="6480" w:hanging="360"/>
-      </w:pPr>
-      <w:rPr>
-        <w:rFonts w:ascii="Wingdings" w:hAnsi="Wingdings" w:hint="default"/>
-      </w:rPr>
-    </w:lvl>
-  </w:abstractNum>
-  <w:abstractNum w:abstractNumId="29">
-    <w:nsid w:val="5AD56671"/>
-    <w:multiLevelType w:val="hybridMultilevel"/>
-    <w:tmpl w:val="7E1A36D2"/>
-    <w:lvl w:ilvl="0" w:tplc="04090001">
-      <w:start w:val="1"/>
-      <w:numFmt w:val="bullet"/>
-      <w:lvlText w:val=""/>
-      <w:lvlJc w:val="left"/>
-      <w:pPr>
-        <w:ind w:left="720" w:hanging="360"/>
-      </w:pPr>
-      <w:rPr>
-        <w:rFonts w:ascii="Symbol" w:hAnsi="Symbol" w:hint="default"/>
-      </w:rPr>
-    </w:lvl>
-    <w:lvl w:ilvl="1" w:tplc="04090003" w:tentative="1">
-      <w:start w:val="1"/>
-      <w:numFmt w:val="bullet"/>
-      <w:lvlText w:val="o"/>
-      <w:lvlJc w:val="left"/>
-      <w:pPr>
-        <w:ind w:left="1440" w:hanging="360"/>
-      </w:pPr>
-      <w:rPr>
-        <w:rFonts w:ascii="Courier New" w:hAnsi="Courier New" w:cs="Courier New" w:hint="default"/>
-      </w:rPr>
-    </w:lvl>
-    <w:lvl w:ilvl="2" w:tplc="04090005" w:tentative="1">
-      <w:start w:val="1"/>
-      <w:numFmt w:val="bullet"/>
-      <w:lvlText w:val=""/>
-      <w:lvlJc w:val="left"/>
-      <w:pPr>
-        <w:ind w:left="2160" w:hanging="360"/>
-      </w:pPr>
-      <w:rPr>
-        <w:rFonts w:ascii="Wingdings" w:hAnsi="Wingdings" w:hint="default"/>
-      </w:rPr>
-    </w:lvl>
-    <w:lvl w:ilvl="3" w:tplc="04090001" w:tentative="1">
-      <w:start w:val="1"/>
-      <w:numFmt w:val="bullet"/>
-      <w:lvlText w:val=""/>
-      <w:lvlJc w:val="left"/>
-      <w:pPr>
-        <w:ind w:left="2880" w:hanging="360"/>
-      </w:pPr>
-      <w:rPr>
-        <w:rFonts w:ascii="Symbol" w:hAnsi="Symbol" w:hint="default"/>
-      </w:rPr>
-    </w:lvl>
-    <w:lvl w:ilvl="4" w:tplc="04090003" w:tentative="1">
-      <w:start w:val="1"/>
-      <w:numFmt w:val="bullet"/>
-      <w:lvlText w:val="o"/>
-      <w:lvlJc w:val="left"/>
-      <w:pPr>
-        <w:ind w:left="3600" w:hanging="360"/>
-      </w:pPr>
-      <w:rPr>
-        <w:rFonts w:ascii="Courier New" w:hAnsi="Courier New" w:cs="Courier New" w:hint="default"/>
-      </w:rPr>
-    </w:lvl>
-    <w:lvl w:ilvl="5" w:tplc="04090005" w:tentative="1">
-      <w:start w:val="1"/>
-      <w:numFmt w:val="bullet"/>
-      <w:lvlText w:val=""/>
-      <w:lvlJc w:val="left"/>
-      <w:pPr>
-        <w:ind w:left="4320" w:hanging="360"/>
-      </w:pPr>
-      <w:rPr>
-        <w:rFonts w:ascii="Wingdings" w:hAnsi="Wingdings" w:hint="default"/>
-      </w:rPr>
-    </w:lvl>
-    <w:lvl w:ilvl="6" w:tplc="04090001" w:tentative="1">
-      <w:start w:val="1"/>
-      <w:numFmt w:val="bullet"/>
-      <w:lvlText w:val=""/>
-      <w:lvlJc w:val="left"/>
-      <w:pPr>
-        <w:ind w:left="5040" w:hanging="360"/>
-      </w:pPr>
-      <w:rPr>
-        <w:rFonts w:ascii="Symbol" w:hAnsi="Symbol" w:hint="default"/>
-      </w:rPr>
-    </w:lvl>
-    <w:lvl w:ilvl="7" w:tplc="04090003" w:tentative="1">
-      <w:start w:val="1"/>
-      <w:numFmt w:val="bullet"/>
-      <w:lvlText w:val="o"/>
-      <w:lvlJc w:val="left"/>
-      <w:pPr>
-        <w:ind w:left="5760" w:hanging="360"/>
-      </w:pPr>
-      <w:rPr>
-        <w:rFonts w:ascii="Courier New" w:hAnsi="Courier New" w:cs="Courier New" w:hint="default"/>
-      </w:rPr>
-    </w:lvl>
-    <w:lvl w:ilvl="8" w:tplc="04090005" w:tentative="1">
-      <w:start w:val="1"/>
-      <w:numFmt w:val="bullet"/>
-      <w:lvlText w:val=""/>
-      <w:lvlJc w:val="left"/>
-      <w:pPr>
-        <w:ind w:left="6480" w:hanging="360"/>
-      </w:pPr>
-      <w:rPr>
-        <w:rFonts w:ascii="Wingdings" w:hAnsi="Wingdings" w:hint="default"/>
-      </w:rPr>
-    </w:lvl>
-  </w:abstractNum>
-  <w:abstractNum w:abstractNumId="30">
-    <w:nsid w:val="682634FA"/>
-    <w:multiLevelType w:val="hybridMultilevel"/>
-    <w:tmpl w:val="3C748D90"/>
-    <w:lvl w:ilvl="0" w:tplc="0409000D">
-      <w:start w:val="1"/>
-      <w:numFmt w:val="bullet"/>
-      <w:lvlText w:val=""/>
-      <w:lvlJc w:val="left"/>
-      <w:pPr>
-        <w:ind w:left="1080" w:hanging="360"/>
-      </w:pPr>
-      <w:rPr>
-        <w:rFonts w:ascii="Wingdings" w:hAnsi="Wingdings" w:hint="default"/>
-      </w:rPr>
-    </w:lvl>
-    <w:lvl w:ilvl="1" w:tplc="04090003" w:tentative="1">
-      <w:start w:val="1"/>
-      <w:numFmt w:val="bullet"/>
-      <w:lvlText w:val="o"/>
-      <w:lvlJc w:val="left"/>
-      <w:pPr>
-        <w:ind w:left="1800" w:hanging="360"/>
-      </w:pPr>
-      <w:rPr>
-        <w:rFonts w:ascii="Courier New" w:hAnsi="Courier New" w:cs="Courier New" w:hint="default"/>
-      </w:rPr>
-    </w:lvl>
-    <w:lvl w:ilvl="2" w:tplc="04090005" w:tentative="1">
-      <w:start w:val="1"/>
-      <w:numFmt w:val="bullet"/>
-      <w:lvlText w:val=""/>
-      <w:lvlJc w:val="left"/>
-      <w:pPr>
-        <w:ind w:left="2520" w:hanging="360"/>
-      </w:pPr>
-      <w:rPr>
-        <w:rFonts w:ascii="Wingdings" w:hAnsi="Wingdings" w:hint="default"/>
-      </w:rPr>
-    </w:lvl>
-    <w:lvl w:ilvl="3" w:tplc="04090001" w:tentative="1">
-      <w:start w:val="1"/>
-      <w:numFmt w:val="bullet"/>
-      <w:lvlText w:val=""/>
-      <w:lvlJc w:val="left"/>
-      <w:pPr>
-        <w:ind w:left="3240" w:hanging="360"/>
-      </w:pPr>
-      <w:rPr>
-        <w:rFonts w:ascii="Symbol" w:hAnsi="Symbol" w:hint="default"/>
-      </w:rPr>
-    </w:lvl>
-    <w:lvl w:ilvl="4" w:tplc="04090003" w:tentative="1">
-      <w:start w:val="1"/>
-      <w:numFmt w:val="bullet"/>
-      <w:lvlText w:val="o"/>
-      <w:lvlJc w:val="left"/>
-      <w:pPr>
-        <w:ind w:left="3960" w:hanging="360"/>
-      </w:pPr>
-      <w:rPr>
-        <w:rFonts w:ascii="Courier New" w:hAnsi="Courier New" w:cs="Courier New" w:hint="default"/>
-      </w:rPr>
-    </w:lvl>
-    <w:lvl w:ilvl="5" w:tplc="04090005" w:tentative="1">
-      <w:start w:val="1"/>
-      <w:numFmt w:val="bullet"/>
-      <w:lvlText w:val=""/>
-      <w:lvlJc w:val="left"/>
-      <w:pPr>
-        <w:ind w:left="4680" w:hanging="360"/>
-      </w:pPr>
-      <w:rPr>
-        <w:rFonts w:ascii="Wingdings" w:hAnsi="Wingdings" w:hint="default"/>
-      </w:rPr>
-    </w:lvl>
-    <w:lvl w:ilvl="6" w:tplc="04090001" w:tentative="1">
-      <w:start w:val="1"/>
-      <w:numFmt w:val="bullet"/>
-      <w:lvlText w:val=""/>
-      <w:lvlJc w:val="left"/>
-      <w:pPr>
-        <w:ind w:left="5400" w:hanging="360"/>
-      </w:pPr>
-      <w:rPr>
-        <w:rFonts w:ascii="Symbol" w:hAnsi="Symbol" w:hint="default"/>
-      </w:rPr>
-    </w:lvl>
-    <w:lvl w:ilvl="7" w:tplc="04090003" w:tentative="1">
-      <w:start w:val="1"/>
-      <w:numFmt w:val="bullet"/>
-      <w:lvlText w:val="o"/>
-      <w:lvlJc w:val="left"/>
-      <w:pPr>
-        <w:ind w:left="6120" w:hanging="360"/>
-      </w:pPr>
-      <w:rPr>
-        <w:rFonts w:ascii="Courier New" w:hAnsi="Courier New" w:cs="Courier New" w:hint="default"/>
-      </w:rPr>
-    </w:lvl>
-    <w:lvl w:ilvl="8" w:tplc="04090005" w:tentative="1">
-      <w:start w:val="1"/>
-      <w:numFmt w:val="bullet"/>
-      <w:lvlText w:val=""/>
-      <w:lvlJc w:val="left"/>
-      <w:pPr>
-        <w:ind w:left="6840" w:hanging="360"/>
-      </w:pPr>
-      <w:rPr>
-        <w:rFonts w:ascii="Wingdings" w:hAnsi="Wingdings" w:hint="default"/>
-      </w:rPr>
-    </w:lvl>
-  </w:abstractNum>
-  <w:abstractNum w:abstractNumId="31">
-    <w:nsid w:val="6A116A4D"/>
-    <w:multiLevelType w:val="multilevel"/>
-    <w:tmpl w:val="BF12CF26"/>
-    <w:lvl w:ilvl="0">
-      <w:start w:val="1"/>
-      <w:numFmt w:val="bullet"/>
-      <w:lvlText w:val=""/>
-      <w:lvlJc w:val="left"/>
-      <w:pPr>
-        <w:tabs>
-          <w:tab w:val="num" w:pos="720"/>
-        </w:tabs>
-        <w:ind w:left="720" w:hanging="360"/>
-      </w:pPr>
-      <w:rPr>
-        <w:rFonts w:ascii="Symbol" w:hAnsi="Symbol" w:hint="default"/>
-        <w:sz w:val="20"/>
-      </w:rPr>
-    </w:lvl>
-    <w:lvl w:ilvl="1" w:tentative="1">
+    </w:lvl>
+    <w:lvl w:ilvl="1">
       <w:start w:val="1"/>
       <w:numFmt w:val="bullet"/>
       <w:lvlText w:val="o"/>
@@ -8585,147 +9488,6 @@
     </w:lvl>
     <w:lvl w:ilvl="2" w:tentative="1">
       <w:start w:val="1"/>
-      <w:numFmt w:val="bullet"/>
-      <w:lvlText w:val=""/>
-      <w:lvlJc w:val="left"/>
-      <w:pPr>
-        <w:tabs>
-          <w:tab w:val="num" w:pos="2160"/>
-        </w:tabs>
-        <w:ind w:left="2160" w:hanging="360"/>
-      </w:pPr>
-      <w:rPr>
-        <w:rFonts w:ascii="Wingdings" w:hAnsi="Wingdings" w:hint="default"/>
-        <w:sz w:val="20"/>
-      </w:rPr>
-    </w:lvl>
-    <w:lvl w:ilvl="3" w:tentative="1">
-      <w:start w:val="1"/>
-      <w:numFmt w:val="bullet"/>
-      <w:lvlText w:val=""/>
-      <w:lvlJc w:val="left"/>
-      <w:pPr>
-        <w:tabs>
-          <w:tab w:val="num" w:pos="2880"/>
-        </w:tabs>
-        <w:ind w:left="2880" w:hanging="360"/>
-      </w:pPr>
-      <w:rPr>
-        <w:rFonts w:ascii="Wingdings" w:hAnsi="Wingdings" w:hint="default"/>
-        <w:sz w:val="20"/>
-      </w:rPr>
-    </w:lvl>
-    <w:lvl w:ilvl="4" w:tentative="1">
-      <w:start w:val="1"/>
-      <w:numFmt w:val="bullet"/>
-      <w:lvlText w:val=""/>
-      <w:lvlJc w:val="left"/>
-      <w:pPr>
-        <w:tabs>
-          <w:tab w:val="num" w:pos="3600"/>
-        </w:tabs>
-        <w:ind w:left="3600" w:hanging="360"/>
-      </w:pPr>
-      <w:rPr>
-        <w:rFonts w:ascii="Wingdings" w:hAnsi="Wingdings" w:hint="default"/>
-        <w:sz w:val="20"/>
-      </w:rPr>
-    </w:lvl>
-    <w:lvl w:ilvl="5" w:tentative="1">
-      <w:start w:val="1"/>
-      <w:numFmt w:val="bullet"/>
-      <w:lvlText w:val=""/>
-      <w:lvlJc w:val="left"/>
-      <w:pPr>
-        <w:tabs>
-          <w:tab w:val="num" w:pos="4320"/>
-        </w:tabs>
-        <w:ind w:left="4320" w:hanging="360"/>
-      </w:pPr>
-      <w:rPr>
-        <w:rFonts w:ascii="Wingdings" w:hAnsi="Wingdings" w:hint="default"/>
-        <w:sz w:val="20"/>
-      </w:rPr>
-    </w:lvl>
-    <w:lvl w:ilvl="6" w:tentative="1">
-      <w:start w:val="1"/>
-      <w:numFmt w:val="bullet"/>
-      <w:lvlText w:val=""/>
-      <w:lvlJc w:val="left"/>
-      <w:pPr>
-        <w:tabs>
-          <w:tab w:val="num" w:pos="5040"/>
-        </w:tabs>
-        <w:ind w:left="5040" w:hanging="360"/>
-      </w:pPr>
-      <w:rPr>
-        <w:rFonts w:ascii="Wingdings" w:hAnsi="Wingdings" w:hint="default"/>
-        <w:sz w:val="20"/>
-      </w:rPr>
-    </w:lvl>
-    <w:lvl w:ilvl="7" w:tentative="1">
-      <w:start w:val="1"/>
-      <w:numFmt w:val="bullet"/>
-      <w:lvlText w:val=""/>
-      <w:lvlJc w:val="left"/>
-      <w:pPr>
-        <w:tabs>
-          <w:tab w:val="num" w:pos="5760"/>
-        </w:tabs>
-        <w:ind w:left="5760" w:hanging="360"/>
-      </w:pPr>
-      <w:rPr>
-        <w:rFonts w:ascii="Wingdings" w:hAnsi="Wingdings" w:hint="default"/>
-        <w:sz w:val="20"/>
-      </w:rPr>
-    </w:lvl>
-    <w:lvl w:ilvl="8" w:tentative="1">
-      <w:start w:val="1"/>
-      <w:numFmt w:val="bullet"/>
-      <w:lvlText w:val=""/>
-      <w:lvlJc w:val="left"/>
-      <w:pPr>
-        <w:tabs>
-          <w:tab w:val="num" w:pos="6480"/>
-        </w:tabs>
-        <w:ind w:left="6480" w:hanging="360"/>
-      </w:pPr>
-      <w:rPr>
-        <w:rFonts w:ascii="Wingdings" w:hAnsi="Wingdings" w:hint="default"/>
-        <w:sz w:val="20"/>
-      </w:rPr>
-    </w:lvl>
-  </w:abstractNum>
-  <w:abstractNum w:abstractNumId="32">
-    <w:nsid w:val="6A3B39DC"/>
-    <w:multiLevelType w:val="multilevel"/>
-    <w:tmpl w:val="FD44C118"/>
-    <w:lvl w:ilvl="0">
-      <w:start w:val="1"/>
-      <w:numFmt w:val="decimal"/>
-      <w:lvlText w:val="%1."/>
-      <w:lvlJc w:val="left"/>
-      <w:pPr>
-        <w:tabs>
-          <w:tab w:val="num" w:pos="720"/>
-        </w:tabs>
-        <w:ind w:left="720" w:hanging="360"/>
-      </w:pPr>
-    </w:lvl>
-    <w:lvl w:ilvl="1" w:tentative="1">
-      <w:start w:val="1"/>
-      <w:numFmt w:val="decimal"/>
-      <w:lvlText w:val="%2."/>
-      <w:lvlJc w:val="left"/>
-      <w:pPr>
-        <w:tabs>
-          <w:tab w:val="num" w:pos="1440"/>
-        </w:tabs>
-        <w:ind w:left="1440" w:hanging="360"/>
-      </w:pPr>
-    </w:lvl>
-    <w:lvl w:ilvl="2" w:tentative="1">
-      <w:start w:val="1"/>
       <w:numFmt w:val="decimal"/>
       <w:lvlText w:val="%3."/>
       <w:lvlJc w:val="left"/>
@@ -8809,124 +9571,120 @@
       </w:pPr>
     </w:lvl>
   </w:abstractNum>
-  <w:abstractNum w:abstractNumId="33">
-    <w:nsid w:val="6E6B3DD4"/>
-    <w:multiLevelType w:val="multilevel"/>
-    <w:tmpl w:val="6B66A1C4"/>
-    <w:lvl w:ilvl="0">
-      <w:start w:val="1"/>
-      <w:numFmt w:val="decimal"/>
-      <w:lvlText w:val="%1."/>
-      <w:lvlJc w:val="left"/>
-      <w:pPr>
-        <w:tabs>
-          <w:tab w:val="num" w:pos="720"/>
-        </w:tabs>
+  <w:abstractNum w:abstractNumId="24">
+    <w:nsid w:val="53A079E1"/>
+    <w:multiLevelType w:val="hybridMultilevel"/>
+    <w:tmpl w:val="1C261DC6"/>
+    <w:lvl w:ilvl="0" w:tplc="04090001">
+      <w:start w:val="1"/>
+      <w:numFmt w:val="bullet"/>
+      <w:lvlText w:val=""/>
+      <w:lvlJc w:val="left"/>
+      <w:pPr>
         <w:ind w:left="720" w:hanging="360"/>
       </w:pPr>
-    </w:lvl>
-    <w:lvl w:ilvl="1">
+      <w:rPr>
+        <w:rFonts w:ascii="Symbol" w:hAnsi="Symbol" w:hint="default"/>
+      </w:rPr>
+    </w:lvl>
+    <w:lvl w:ilvl="1" w:tplc="04090003" w:tentative="1">
       <w:start w:val="1"/>
       <w:numFmt w:val="bullet"/>
       <w:lvlText w:val="o"/>
       <w:lvlJc w:val="left"/>
       <w:pPr>
-        <w:tabs>
-          <w:tab w:val="num" w:pos="1440"/>
-        </w:tabs>
         <w:ind w:left="1440" w:hanging="360"/>
       </w:pPr>
       <w:rPr>
-        <w:rFonts w:ascii="Courier New" w:hAnsi="Courier New" w:hint="default"/>
-        <w:sz w:val="20"/>
-      </w:rPr>
-    </w:lvl>
-    <w:lvl w:ilvl="2" w:tentative="1">
-      <w:start w:val="1"/>
-      <w:numFmt w:val="decimal"/>
-      <w:lvlText w:val="%3."/>
-      <w:lvlJc w:val="left"/>
-      <w:pPr>
-        <w:tabs>
-          <w:tab w:val="num" w:pos="2160"/>
-        </w:tabs>
+        <w:rFonts w:ascii="Courier New" w:hAnsi="Courier New" w:cs="Courier New" w:hint="default"/>
+      </w:rPr>
+    </w:lvl>
+    <w:lvl w:ilvl="2" w:tplc="04090005" w:tentative="1">
+      <w:start w:val="1"/>
+      <w:numFmt w:val="bullet"/>
+      <w:lvlText w:val=""/>
+      <w:lvlJc w:val="left"/>
+      <w:pPr>
         <w:ind w:left="2160" w:hanging="360"/>
       </w:pPr>
-    </w:lvl>
-    <w:lvl w:ilvl="3" w:tentative="1">
-      <w:start w:val="1"/>
-      <w:numFmt w:val="decimal"/>
-      <w:lvlText w:val="%4."/>
-      <w:lvlJc w:val="left"/>
-      <w:pPr>
-        <w:tabs>
-          <w:tab w:val="num" w:pos="2880"/>
-        </w:tabs>
+      <w:rPr>
+        <w:rFonts w:ascii="Wingdings" w:hAnsi="Wingdings" w:hint="default"/>
+      </w:rPr>
+    </w:lvl>
+    <w:lvl w:ilvl="3" w:tplc="04090001" w:tentative="1">
+      <w:start w:val="1"/>
+      <w:numFmt w:val="bullet"/>
+      <w:lvlText w:val=""/>
+      <w:lvlJc w:val="left"/>
+      <w:pPr>
         <w:ind w:left="2880" w:hanging="360"/>
       </w:pPr>
-    </w:lvl>
-    <w:lvl w:ilvl="4" w:tentative="1">
-      <w:start w:val="1"/>
-      <w:numFmt w:val="decimal"/>
-      <w:lvlText w:val="%5."/>
-      <w:lvlJc w:val="left"/>
-      <w:pPr>
-        <w:tabs>
-          <w:tab w:val="num" w:pos="3600"/>
-        </w:tabs>
+      <w:rPr>
+        <w:rFonts w:ascii="Symbol" w:hAnsi="Symbol" w:hint="default"/>
+      </w:rPr>
+    </w:lvl>
+    <w:lvl w:ilvl="4" w:tplc="04090003" w:tentative="1">
+      <w:start w:val="1"/>
+      <w:numFmt w:val="bullet"/>
+      <w:lvlText w:val="o"/>
+      <w:lvlJc w:val="left"/>
+      <w:pPr>
         <w:ind w:left="3600" w:hanging="360"/>
       </w:pPr>
-    </w:lvl>
-    <w:lvl w:ilvl="5" w:tentative="1">
-      <w:start w:val="1"/>
-      <w:numFmt w:val="decimal"/>
-      <w:lvlText w:val="%6."/>
-      <w:lvlJc w:val="left"/>
-      <w:pPr>
-        <w:tabs>
-          <w:tab w:val="num" w:pos="4320"/>
-        </w:tabs>
+      <w:rPr>
+        <w:rFonts w:ascii="Courier New" w:hAnsi="Courier New" w:cs="Courier New" w:hint="default"/>
+      </w:rPr>
+    </w:lvl>
+    <w:lvl w:ilvl="5" w:tplc="04090005" w:tentative="1">
+      <w:start w:val="1"/>
+      <w:numFmt w:val="bullet"/>
+      <w:lvlText w:val=""/>
+      <w:lvlJc w:val="left"/>
+      <w:pPr>
         <w:ind w:left="4320" w:hanging="360"/>
       </w:pPr>
-    </w:lvl>
-    <w:lvl w:ilvl="6" w:tentative="1">
-      <w:start w:val="1"/>
-      <w:numFmt w:val="decimal"/>
-      <w:lvlText w:val="%7."/>
-      <w:lvlJc w:val="left"/>
-      <w:pPr>
-        <w:tabs>
-          <w:tab w:val="num" w:pos="5040"/>
-        </w:tabs>
+      <w:rPr>
+        <w:rFonts w:ascii="Wingdings" w:hAnsi="Wingdings" w:hint="default"/>
+      </w:rPr>
+    </w:lvl>
+    <w:lvl w:ilvl="6" w:tplc="04090001" w:tentative="1">
+      <w:start w:val="1"/>
+      <w:numFmt w:val="bullet"/>
+      <w:lvlText w:val=""/>
+      <w:lvlJc w:val="left"/>
+      <w:pPr>
         <w:ind w:left="5040" w:hanging="360"/>
       </w:pPr>
-    </w:lvl>
-    <w:lvl w:ilvl="7" w:tentative="1">
-      <w:start w:val="1"/>
-      <w:numFmt w:val="decimal"/>
-      <w:lvlText w:val="%8."/>
-      <w:lvlJc w:val="left"/>
-      <w:pPr>
-        <w:tabs>
-          <w:tab w:val="num" w:pos="5760"/>
-        </w:tabs>
+      <w:rPr>
+        <w:rFonts w:ascii="Symbol" w:hAnsi="Symbol" w:hint="default"/>
+      </w:rPr>
+    </w:lvl>
+    <w:lvl w:ilvl="7" w:tplc="04090003" w:tentative="1">
+      <w:start w:val="1"/>
+      <w:numFmt w:val="bullet"/>
+      <w:lvlText w:val="o"/>
+      <w:lvlJc w:val="left"/>
+      <w:pPr>
         <w:ind w:left="5760" w:hanging="360"/>
       </w:pPr>
-    </w:lvl>
-    <w:lvl w:ilvl="8" w:tentative="1">
-      <w:start w:val="1"/>
-      <w:numFmt w:val="decimal"/>
-      <w:lvlText w:val="%9."/>
-      <w:lvlJc w:val="left"/>
-      <w:pPr>
-        <w:tabs>
-          <w:tab w:val="num" w:pos="6480"/>
-        </w:tabs>
+      <w:rPr>
+        <w:rFonts w:ascii="Courier New" w:hAnsi="Courier New" w:cs="Courier New" w:hint="default"/>
+      </w:rPr>
+    </w:lvl>
+    <w:lvl w:ilvl="8" w:tplc="04090005" w:tentative="1">
+      <w:start w:val="1"/>
+      <w:numFmt w:val="bullet"/>
+      <w:lvlText w:val=""/>
+      <w:lvlJc w:val="left"/>
+      <w:pPr>
         <w:ind w:left="6480" w:hanging="360"/>
       </w:pPr>
+      <w:rPr>
+        <w:rFonts w:ascii="Wingdings" w:hAnsi="Wingdings" w:hint="default"/>
+      </w:rPr>
     </w:lvl>
   </w:abstractNum>
-  <w:abstractNum w:abstractNumId="34">
+  <w:abstractNum w:abstractNumId="25">
     <w:nsid w:val="6F085E3B"/>
     <w:multiLevelType w:val="multilevel"/>
     <w:tmpl w:val="8272F436"/>
@@ -9075,7 +9833,7 @@
       </w:rPr>
     </w:lvl>
   </w:abstractNum>
-  <w:abstractNum w:abstractNumId="35">
+  <w:abstractNum w:abstractNumId="26">
     <w:nsid w:val="73196782"/>
     <w:multiLevelType w:val="hybridMultilevel"/>
     <w:tmpl w:val="D67CFA26"/>
@@ -9161,263 +9919,142 @@
       </w:pPr>
     </w:lvl>
   </w:abstractNum>
-  <w:abstractNum w:abstractNumId="36">
-    <w:nsid w:val="7E13641E"/>
-    <w:multiLevelType w:val="hybridMultilevel"/>
-    <w:tmpl w:val="2216F080"/>
-    <w:lvl w:ilvl="0" w:tplc="04090013">
-      <w:start w:val="1"/>
-      <w:numFmt w:val="upperRoman"/>
-      <w:lvlText w:val="%1."/>
-      <w:lvlJc w:val="right"/>
-      <w:pPr>
-        <w:ind w:left="720" w:hanging="360"/>
-      </w:pPr>
-    </w:lvl>
-    <w:lvl w:ilvl="1" w:tplc="04090019" w:tentative="1">
-      <w:start w:val="1"/>
-      <w:numFmt w:val="lowerLetter"/>
-      <w:lvlText w:val="%2."/>
-      <w:lvlJc w:val="left"/>
-      <w:pPr>
-        <w:ind w:left="1440" w:hanging="360"/>
-      </w:pPr>
-    </w:lvl>
-    <w:lvl w:ilvl="2" w:tplc="0409001B" w:tentative="1">
-      <w:start w:val="1"/>
-      <w:numFmt w:val="lowerRoman"/>
-      <w:lvlText w:val="%3."/>
-      <w:lvlJc w:val="right"/>
-      <w:pPr>
-        <w:ind w:left="2160" w:hanging="180"/>
-      </w:pPr>
-    </w:lvl>
-    <w:lvl w:ilvl="3" w:tplc="0409000F" w:tentative="1">
-      <w:start w:val="1"/>
-      <w:numFmt w:val="decimal"/>
-      <w:lvlText w:val="%4."/>
-      <w:lvlJc w:val="left"/>
-      <w:pPr>
-        <w:ind w:left="2880" w:hanging="360"/>
-      </w:pPr>
-    </w:lvl>
-    <w:lvl w:ilvl="4" w:tplc="04090019" w:tentative="1">
-      <w:start w:val="1"/>
-      <w:numFmt w:val="lowerLetter"/>
-      <w:lvlText w:val="%5."/>
-      <w:lvlJc w:val="left"/>
-      <w:pPr>
-        <w:ind w:left="3600" w:hanging="360"/>
-      </w:pPr>
-    </w:lvl>
-    <w:lvl w:ilvl="5" w:tplc="0409001B" w:tentative="1">
-      <w:start w:val="1"/>
-      <w:numFmt w:val="lowerRoman"/>
-      <w:lvlText w:val="%6."/>
-      <w:lvlJc w:val="right"/>
-      <w:pPr>
-        <w:ind w:left="4320" w:hanging="180"/>
-      </w:pPr>
-    </w:lvl>
-    <w:lvl w:ilvl="6" w:tplc="0409000F" w:tentative="1">
-      <w:start w:val="1"/>
-      <w:numFmt w:val="decimal"/>
-      <w:lvlText w:val="%7."/>
-      <w:lvlJc w:val="left"/>
-      <w:pPr>
-        <w:ind w:left="5040" w:hanging="360"/>
-      </w:pPr>
-    </w:lvl>
-    <w:lvl w:ilvl="7" w:tplc="04090019" w:tentative="1">
-      <w:start w:val="1"/>
-      <w:numFmt w:val="lowerLetter"/>
-      <w:lvlText w:val="%8."/>
-      <w:lvlJc w:val="left"/>
-      <w:pPr>
-        <w:ind w:left="5760" w:hanging="360"/>
-      </w:pPr>
-    </w:lvl>
-    <w:lvl w:ilvl="8" w:tplc="0409001B" w:tentative="1">
-      <w:start w:val="1"/>
-      <w:numFmt w:val="lowerRoman"/>
-      <w:lvlText w:val="%9."/>
-      <w:lvlJc w:val="right"/>
-      <w:pPr>
-        <w:ind w:left="6480" w:hanging="180"/>
-      </w:pPr>
-    </w:lvl>
-  </w:abstractNum>
   <w:num w:numId="1">
-    <w:abstractNumId w:val="33"/>
-  </w:num>
-  <w:num w:numId="2">
-    <w:abstractNumId w:val="4"/>
-  </w:num>
-  <w:num w:numId="3">
-    <w:abstractNumId w:val="20"/>
-  </w:num>
-  <w:num w:numId="4">
-    <w:abstractNumId w:val="26"/>
+    <w:abstractNumId w:val="19"/>
     <w:lvlOverride w:ilvl="0">
       <w:startOverride w:val="1"/>
     </w:lvlOverride>
   </w:num>
-  <w:num w:numId="5">
-    <w:abstractNumId w:val="26"/>
+  <w:num w:numId="2">
+    <w:abstractNumId w:val="19"/>
     <w:lvlOverride w:ilvl="0">
       <w:startOverride w:val="2"/>
     </w:lvlOverride>
   </w:num>
-  <w:num w:numId="6">
-    <w:abstractNumId w:val="26"/>
+  <w:num w:numId="3">
+    <w:abstractNumId w:val="19"/>
     <w:lvlOverride w:ilvl="0">
       <w:startOverride w:val="3"/>
     </w:lvlOverride>
   </w:num>
-  <w:num w:numId="7">
-    <w:abstractNumId w:val="26"/>
+  <w:num w:numId="4">
+    <w:abstractNumId w:val="19"/>
     <w:lvlOverride w:ilvl="0">
       <w:startOverride w:val="4"/>
     </w:lvlOverride>
   </w:num>
-  <w:num w:numId="8">
-    <w:abstractNumId w:val="26"/>
+  <w:num w:numId="5">
+    <w:abstractNumId w:val="19"/>
     <w:lvlOverride w:ilvl="0">
       <w:startOverride w:val="5"/>
     </w:lvlOverride>
   </w:num>
-  <w:num w:numId="9">
-    <w:abstractNumId w:val="2"/>
-    <w:lvlOverride w:ilvl="0">
-      <w:startOverride w:val="1"/>
-    </w:lvlOverride>
-  </w:num>
-  <w:num w:numId="10">
-    <w:abstractNumId w:val="2"/>
+  <w:num w:numId="6">
+    <w:abstractNumId w:val="1"/>
     <w:lvlOverride w:ilvl="0">
       <w:startOverride w:val="2"/>
     </w:lvlOverride>
   </w:num>
-  <w:num w:numId="11">
-    <w:abstractNumId w:val="2"/>
+  <w:num w:numId="7">
+    <w:abstractNumId w:val="1"/>
     <w:lvlOverride w:ilvl="0">
       <w:startOverride w:val="3"/>
     </w:lvlOverride>
   </w:num>
-  <w:num w:numId="12">
-    <w:abstractNumId w:val="2"/>
+  <w:num w:numId="8">
+    <w:abstractNumId w:val="1"/>
     <w:lvlOverride w:ilvl="0">
       <w:startOverride w:val="4"/>
     </w:lvlOverride>
   </w:num>
-  <w:num w:numId="13">
-    <w:abstractNumId w:val="2"/>
+  <w:num w:numId="9">
+    <w:abstractNumId w:val="1"/>
     <w:lvlOverride w:ilvl="0">
       <w:startOverride w:val="5"/>
     </w:lvlOverride>
   </w:num>
-  <w:num w:numId="14">
-    <w:abstractNumId w:val="2"/>
+  <w:num w:numId="10">
+    <w:abstractNumId w:val="1"/>
     <w:lvlOverride w:ilvl="0">
       <w:startOverride w:val="6"/>
     </w:lvlOverride>
   </w:num>
+  <w:num w:numId="11">
+    <w:abstractNumId w:val="5"/>
+  </w:num>
+  <w:num w:numId="12">
+    <w:abstractNumId w:val="8"/>
+  </w:num>
+  <w:num w:numId="13">
+    <w:abstractNumId w:val="16"/>
+  </w:num>
+  <w:num w:numId="14">
+    <w:abstractNumId w:val="15"/>
+  </w:num>
   <w:num w:numId="15">
+    <w:abstractNumId w:val="7"/>
+  </w:num>
+  <w:num w:numId="16">
+    <w:abstractNumId w:val="4"/>
+  </w:num>
+  <w:num w:numId="17">
+    <w:abstractNumId w:val="26"/>
+  </w:num>
+  <w:num w:numId="18">
+    <w:abstractNumId w:val="12"/>
+  </w:num>
+  <w:num w:numId="19">
+    <w:abstractNumId w:val="2"/>
+  </w:num>
+  <w:num w:numId="20">
+    <w:abstractNumId w:val="18"/>
+  </w:num>
+  <w:num w:numId="21">
+    <w:abstractNumId w:val="22"/>
+  </w:num>
+  <w:num w:numId="22">
+    <w:abstractNumId w:val="11"/>
+  </w:num>
+  <w:num w:numId="23">
+    <w:abstractNumId w:val="3"/>
+  </w:num>
+  <w:num w:numId="24">
+    <w:abstractNumId w:val="9"/>
+  </w:num>
+  <w:num w:numId="25">
+    <w:abstractNumId w:val="25"/>
+  </w:num>
+  <w:num w:numId="26">
     <w:abstractNumId w:val="10"/>
   </w:num>
-  <w:num w:numId="16">
+  <w:num w:numId="27">
+    <w:abstractNumId w:val="6"/>
+  </w:num>
+  <w:num w:numId="28">
+    <w:abstractNumId w:val="23"/>
+  </w:num>
+  <w:num w:numId="29">
+    <w:abstractNumId w:val="0"/>
+  </w:num>
+  <w:num w:numId="30">
+    <w:abstractNumId w:val="21"/>
+  </w:num>
+  <w:num w:numId="31">
+    <w:abstractNumId w:val="14"/>
+  </w:num>
+  <w:num w:numId="32">
+    <w:abstractNumId w:val="17"/>
+  </w:num>
+  <w:num w:numId="33">
+    <w:abstractNumId w:val="20"/>
+  </w:num>
+  <w:num w:numId="34">
+    <w:abstractNumId w:val="24"/>
+  </w:num>
+  <w:num w:numId="35">
     <w:abstractNumId w:val="13"/>
   </w:num>
-  <w:num w:numId="17">
-    <w:abstractNumId w:val="32"/>
-  </w:num>
-  <w:num w:numId="18">
-    <w:abstractNumId w:val="19"/>
-  </w:num>
-  <w:num w:numId="19">
-    <w:abstractNumId w:val="21"/>
-  </w:num>
-  <w:num w:numId="20">
-    <w:abstractNumId w:val="24"/>
-  </w:num>
-  <w:num w:numId="21">
-    <w:abstractNumId w:val="23"/>
-  </w:num>
-  <w:num w:numId="22">
-    <w:abstractNumId w:val="12"/>
-  </w:num>
-  <w:num w:numId="23">
-    <w:abstractNumId w:val="9"/>
-  </w:num>
-  <w:num w:numId="24">
-    <w:abstractNumId w:val="1"/>
-  </w:num>
-  <w:num w:numId="25">
-    <w:abstractNumId w:val="35"/>
-  </w:num>
-  <w:num w:numId="26">
-    <w:abstractNumId w:val="18"/>
-  </w:num>
-  <w:num w:numId="27">
-    <w:abstractNumId w:val="3"/>
-  </w:num>
-  <w:num w:numId="28">
-    <w:abstractNumId w:val="6"/>
-  </w:num>
-  <w:num w:numId="29">
-    <w:abstractNumId w:val="29"/>
-  </w:num>
-  <w:num w:numId="30">
-    <w:abstractNumId w:val="25"/>
-  </w:num>
-  <w:num w:numId="31">
-    <w:abstractNumId w:val="31"/>
-  </w:num>
-  <w:num w:numId="32">
-    <w:abstractNumId w:val="27"/>
-  </w:num>
-  <w:num w:numId="33">
-    <w:abstractNumId w:val="17"/>
-  </w:num>
-  <w:num w:numId="34">
-    <w:abstractNumId w:val="16"/>
-  </w:num>
-  <w:num w:numId="35">
-    <w:abstractNumId w:val="22"/>
-  </w:num>
-  <w:num w:numId="36">
-    <w:abstractNumId w:val="7"/>
-  </w:num>
-  <w:num w:numId="37">
-    <w:abstractNumId w:val="14"/>
-  </w:num>
-  <w:num w:numId="38">
-    <w:abstractNumId w:val="34"/>
-  </w:num>
-  <w:num w:numId="39">
-    <w:abstractNumId w:val="15"/>
-  </w:num>
-  <w:num w:numId="40">
-    <w:abstractNumId w:val="11"/>
-  </w:num>
-  <w:num w:numId="41">
-    <w:abstractNumId w:val="28"/>
-  </w:num>
-  <w:num w:numId="42">
-    <w:abstractNumId w:val="30"/>
-  </w:num>
-  <w:num w:numId="43">
-    <w:abstractNumId w:val="0"/>
-  </w:num>
-  <w:num w:numId="44">
-    <w:abstractNumId w:val="8"/>
-  </w:num>
-  <w:num w:numId="45">
-    <w:abstractNumId w:val="5"/>
-  </w:num>
-  <w:num w:numId="46">
-    <w:abstractNumId w:val="36"/>
-  </w:num>
+  <w:numIdMacAtCleanup w:val="35"/>
 </w:numbering>
 </file>
 
@@ -10516,7 +11153,7 @@
 </file>
 
 <file path=customXml/itemProps1.xml><?xml version="1.0" encoding="utf-8"?>
-<ds:datastoreItem xmlns:ds="http://schemas.openxmlformats.org/officeDocument/2006/customXml" ds:itemID="{D780D595-0437-4B4B-9ACB-A24E658019B3}">
+<ds:datastoreItem xmlns:ds="http://schemas.openxmlformats.org/officeDocument/2006/customXml" ds:itemID="{CA600A15-7DAF-4897-B8E3-AA1AEF41BC71}">
   <ds:schemaRefs>
     <ds:schemaRef ds:uri="http://schemas.openxmlformats.org/officeDocument/2006/bibliography"/>
   </ds:schemaRefs>
